--- a/estudo_dirigido/relatorio/Relatorio.docx
+++ b/estudo_dirigido/relatorio/Relatorio.docx
@@ -82,6 +82,78 @@
           <w:szCs w:val="26"/>
         </w:rPr>
       </w:pPr>
+    </w:p>
+    <w:p>
+      <w:pPr>
+        <w:spacing w:line="360" w:lineRule="auto"/>
+        <w:jc w:val="center"/>
+        <w:rPr>
+          <w:rFonts w:ascii="Times New Roman" w:hAnsi="Times New Roman" w:cs="Times New Roman"/>
+          <w:b/>
+          <w:sz w:val="26"/>
+          <w:szCs w:val="26"/>
+        </w:rPr>
+      </w:pPr>
+    </w:p>
+    <w:p>
+      <w:pPr>
+        <w:spacing w:line="360" w:lineRule="auto"/>
+        <w:jc w:val="center"/>
+        <w:rPr>
+          <w:rFonts w:ascii="Times New Roman" w:hAnsi="Times New Roman" w:cs="Times New Roman"/>
+          <w:b/>
+          <w:sz w:val="26"/>
+          <w:szCs w:val="26"/>
+        </w:rPr>
+      </w:pPr>
+    </w:p>
+    <w:p>
+      <w:pPr>
+        <w:spacing w:line="360" w:lineRule="auto"/>
+        <w:jc w:val="center"/>
+        <w:rPr>
+          <w:rFonts w:ascii="Times New Roman" w:hAnsi="Times New Roman" w:cs="Times New Roman"/>
+          <w:b/>
+          <w:sz w:val="26"/>
+          <w:szCs w:val="26"/>
+        </w:rPr>
+      </w:pPr>
+    </w:p>
+    <w:p>
+      <w:pPr>
+        <w:spacing w:line="360" w:lineRule="auto"/>
+        <w:jc w:val="center"/>
+        <w:rPr>
+          <w:rFonts w:ascii="Times New Roman" w:hAnsi="Times New Roman" w:cs="Times New Roman"/>
+          <w:b/>
+          <w:sz w:val="26"/>
+          <w:szCs w:val="26"/>
+        </w:rPr>
+      </w:pPr>
+    </w:p>
+    <w:p>
+      <w:pPr>
+        <w:spacing w:line="360" w:lineRule="auto"/>
+        <w:jc w:val="center"/>
+        <w:rPr>
+          <w:rFonts w:ascii="Times New Roman" w:hAnsi="Times New Roman" w:cs="Times New Roman"/>
+          <w:b/>
+          <w:sz w:val="26"/>
+          <w:szCs w:val="26"/>
+        </w:rPr>
+      </w:pPr>
+    </w:p>
+    <w:p>
+      <w:pPr>
+        <w:spacing w:line="360" w:lineRule="auto"/>
+        <w:jc w:val="center"/>
+        <w:rPr>
+          <w:rFonts w:ascii="Times New Roman" w:hAnsi="Times New Roman" w:cs="Times New Roman"/>
+          <w:b/>
+          <w:sz w:val="26"/>
+          <w:szCs w:val="26"/>
+        </w:rPr>
+      </w:pPr>
       <w:r>
         <w:rPr>
           <w:rFonts w:ascii="Times New Roman" w:hAnsi="Times New Roman" w:cs="Times New Roman"/>
@@ -148,78 +220,8 @@
           <w:szCs w:val="26"/>
         </w:rPr>
       </w:pPr>
-    </w:p>
-    <w:p>
-      <w:pPr>
-        <w:spacing w:line="360" w:lineRule="auto"/>
-        <w:jc w:val="center"/>
-        <w:rPr>
-          <w:rFonts w:ascii="Times New Roman" w:hAnsi="Times New Roman" w:cs="Times New Roman"/>
-          <w:b/>
-          <w:sz w:val="26"/>
-          <w:szCs w:val="26"/>
-        </w:rPr>
-      </w:pPr>
-    </w:p>
-    <w:p>
-      <w:pPr>
-        <w:spacing w:line="360" w:lineRule="auto"/>
-        <w:jc w:val="center"/>
-        <w:rPr>
-          <w:rFonts w:ascii="Times New Roman" w:hAnsi="Times New Roman" w:cs="Times New Roman"/>
-          <w:b/>
-          <w:sz w:val="26"/>
-          <w:szCs w:val="26"/>
-        </w:rPr>
-      </w:pPr>
-    </w:p>
-    <w:p>
-      <w:pPr>
-        <w:spacing w:line="360" w:lineRule="auto"/>
-        <w:jc w:val="center"/>
-        <w:rPr>
-          <w:rFonts w:ascii="Times New Roman" w:hAnsi="Times New Roman" w:cs="Times New Roman"/>
-          <w:b/>
-          <w:sz w:val="26"/>
-          <w:szCs w:val="26"/>
-        </w:rPr>
-      </w:pPr>
-    </w:p>
-    <w:p>
-      <w:pPr>
-        <w:spacing w:line="360" w:lineRule="auto"/>
-        <w:jc w:val="center"/>
-        <w:rPr>
-          <w:rFonts w:ascii="Times New Roman" w:hAnsi="Times New Roman" w:cs="Times New Roman"/>
-          <w:b/>
-          <w:sz w:val="26"/>
-          <w:szCs w:val="26"/>
-        </w:rPr>
-      </w:pPr>
-    </w:p>
-    <w:p>
-      <w:pPr>
-        <w:spacing w:line="360" w:lineRule="auto"/>
-        <w:jc w:val="center"/>
-        <w:rPr>
-          <w:rFonts w:ascii="Times New Roman" w:hAnsi="Times New Roman" w:cs="Times New Roman"/>
-          <w:b/>
-          <w:sz w:val="26"/>
-          <w:szCs w:val="26"/>
-        </w:rPr>
-      </w:pPr>
-    </w:p>
-    <w:p>
-      <w:pPr>
-        <w:spacing w:line="360" w:lineRule="auto"/>
-        <w:jc w:val="center"/>
-        <w:rPr>
-          <w:rFonts w:ascii="Times New Roman" w:hAnsi="Times New Roman" w:cs="Times New Roman"/>
-          <w:b/>
-          <w:sz w:val="26"/>
-          <w:szCs w:val="26"/>
-        </w:rPr>
-      </w:pPr>
+      <w:bookmarkStart w:id="0" w:name="_GoBack"/>
+      <w:bookmarkEnd w:id="0"/>
     </w:p>
     <w:p>
       <w:pPr>
@@ -1993,7 +1995,7 @@
           <w:szCs w:val="26"/>
         </w:rPr>
       </w:pPr>
-      <w:bookmarkStart w:id="0" w:name="_Toc529892646"/>
+      <w:bookmarkStart w:id="1" w:name="_Toc529892646"/>
       <w:r>
         <w:rPr>
           <w:rFonts w:ascii="Times New Roman" w:hAnsi="Times New Roman" w:cs="Times New Roman"/>
@@ -2004,7 +2006,7 @@
         <w:lastRenderedPageBreak/>
         <w:t>INTRODUÇÃO</w:t>
       </w:r>
-      <w:bookmarkEnd w:id="0"/>
+      <w:bookmarkEnd w:id="1"/>
     </w:p>
     <w:p>
       <w:pPr>
@@ -2419,7 +2421,7 @@
           <w:szCs w:val="26"/>
         </w:rPr>
       </w:pPr>
-      <w:bookmarkStart w:id="1" w:name="_Toc529892647"/>
+      <w:bookmarkStart w:id="2" w:name="_Toc529892647"/>
       <w:r>
         <w:rPr>
           <w:rFonts w:ascii="Times New Roman" w:hAnsi="Times New Roman" w:cs="Times New Roman"/>
@@ -2439,7 +2441,7 @@
         </w:rPr>
         <w:t xml:space="preserve"> DA MOCHILA</w:t>
       </w:r>
-      <w:bookmarkEnd w:id="1"/>
+      <w:bookmarkEnd w:id="2"/>
     </w:p>
     <w:p>
       <w:pPr>
@@ -3379,7 +3381,7 @@
           <w:szCs w:val="26"/>
         </w:rPr>
       </w:pPr>
-      <w:bookmarkStart w:id="2" w:name="_Toc529892648"/>
+      <w:bookmarkStart w:id="3" w:name="_Toc529892648"/>
       <w:r>
         <w:rPr>
           <w:rFonts w:ascii="Times New Roman" w:hAnsi="Times New Roman" w:cs="Times New Roman"/>
@@ -3408,7 +3410,7 @@
         </w:rPr>
         <w:t xml:space="preserve"> DE BUSCA LOCAL</w:t>
       </w:r>
-      <w:bookmarkEnd w:id="2"/>
+      <w:bookmarkEnd w:id="3"/>
     </w:p>
     <w:p>
       <w:pPr>
@@ -3585,8 +3587,6 @@
         </w:rPr>
         <w:t>.</w:t>
       </w:r>
-      <w:bookmarkStart w:id="3" w:name="_GoBack"/>
-      <w:bookmarkEnd w:id="3"/>
     </w:p>
     <w:p>
       <w:pPr>
@@ -3742,16 +3742,7 @@
                                 <w:szCs w:val="26"/>
                                 <w:lang w:val="pt-PT" w:eastAsia="pt-BR"/>
                               </w:rPr>
-                              <w:t xml:space="preserve">para explorar o espaço da solução além da otimização local. </w:t>
-                            </w:r>
-                            <w:r>
-                              <w:rPr>
-                                <w:rFonts w:ascii="Times New Roman" w:eastAsia="Times New Roman" w:hAnsi="Times New Roman" w:cs="Times New Roman"/>
-                                <w:sz w:val="26"/>
-                                <w:szCs w:val="26"/>
-                                <w:lang w:val="pt-PT" w:eastAsia="pt-BR"/>
-                              </w:rPr>
-                              <w:t>Um dos principais</w:t>
+                              <w:t>para explorar o espaço da solução além da otimização local. Um dos principais</w:t>
                             </w:r>
                             <w:r>
                               <w:rPr>
@@ -3926,10 +3917,6 @@
           </mc:Choice>
           <mc:Fallback>
             <w:pict>
-              <v:shapetype id="_x0000_t202" coordsize="21600,21600" o:spt="202" path="m,l,21600r21600,l21600,xe">
-                <v:stroke joinstyle="miter"/>
-                <v:path gradientshapeok="t" o:connecttype="rect"/>
-              </v:shapetype>
               <v:shape id="_x0000_s1027" type="#_x0000_t202" style="position:absolute;margin-left:190pt;margin-top:2.1pt;width:241.2pt;height:175.5pt;z-index:251661312;visibility:visible;mso-wrap-style:square;mso-width-percent:0;mso-height-percent:0;mso-wrap-distance-left:9pt;mso-wrap-distance-top:3.6pt;mso-wrap-distance-right:9pt;mso-wrap-distance-bottom:3.6pt;mso-position-horizontal:right;mso-position-horizontal-relative:margin;mso-position-vertical:absolute;mso-position-vertical-relative:text;mso-width-percent:0;mso-height-percent:0;mso-width-relative:margin;mso-height-relative:margin;v-text-anchor:top" o:gfxdata="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" o:allowoverlap="f" stroked="f">
                 <v:textbox inset="0,0,0,0">
                   <w:txbxContent>
@@ -4421,239 +4408,6 @@
     </w:p>
     <w:p>
       <w:pPr>
-        <w:pStyle w:val="Legenda"/>
-        <w:keepNext/>
-        <w:jc w:val="center"/>
-        <w:rPr>
-          <w:rFonts w:ascii="Times New Roman" w:hAnsi="Times New Roman" w:cs="Times New Roman"/>
-          <w:i w:val="0"/>
-          <w:color w:val="000000" w:themeColor="text1"/>
-          <w:sz w:val="26"/>
-          <w:szCs w:val="26"/>
-        </w:rPr>
-      </w:pPr>
-      <w:bookmarkStart w:id="5" w:name="_Ref529467043"/>
-      <w:bookmarkStart w:id="6" w:name="_Ref529467031"/>
-      <w:r>
-        <w:rPr>
-          <w:rFonts w:ascii="Times New Roman" w:hAnsi="Times New Roman" w:cs="Times New Roman"/>
-          <w:i w:val="0"/>
-          <w:color w:val="000000" w:themeColor="text1"/>
-          <w:sz w:val="26"/>
-          <w:szCs w:val="26"/>
-        </w:rPr>
-        <w:lastRenderedPageBreak/>
-        <w:t xml:space="preserve">Figura </w:t>
-      </w:r>
-      <w:r>
-        <w:rPr>
-          <w:rFonts w:ascii="Times New Roman" w:hAnsi="Times New Roman" w:cs="Times New Roman"/>
-          <w:i w:val="0"/>
-          <w:color w:val="000000" w:themeColor="text1"/>
-          <w:sz w:val="26"/>
-          <w:szCs w:val="26"/>
-        </w:rPr>
-        <w:fldChar w:fldCharType="begin"/>
-      </w:r>
-      <w:r>
-        <w:rPr>
-          <w:rFonts w:ascii="Times New Roman" w:hAnsi="Times New Roman" w:cs="Times New Roman"/>
-          <w:i w:val="0"/>
-          <w:color w:val="000000" w:themeColor="text1"/>
-          <w:sz w:val="26"/>
-          <w:szCs w:val="26"/>
-        </w:rPr>
-        <w:instrText xml:space="preserve"> SEQ Figura \* ARABIC </w:instrText>
-      </w:r>
-      <w:r>
-        <w:rPr>
-          <w:rFonts w:ascii="Times New Roman" w:hAnsi="Times New Roman" w:cs="Times New Roman"/>
-          <w:i w:val="0"/>
-          <w:color w:val="000000" w:themeColor="text1"/>
-          <w:sz w:val="26"/>
-          <w:szCs w:val="26"/>
-        </w:rPr>
-        <w:fldChar w:fldCharType="separate"/>
-      </w:r>
-      <w:r>
-        <w:rPr>
-          <w:rFonts w:ascii="Times New Roman" w:hAnsi="Times New Roman" w:cs="Times New Roman"/>
-          <w:i w:val="0"/>
-          <w:noProof/>
-          <w:color w:val="000000" w:themeColor="text1"/>
-          <w:sz w:val="26"/>
-          <w:szCs w:val="26"/>
-        </w:rPr>
-        <w:t>1</w:t>
-      </w:r>
-      <w:r>
-        <w:rPr>
-          <w:rFonts w:ascii="Times New Roman" w:hAnsi="Times New Roman" w:cs="Times New Roman"/>
-          <w:i w:val="0"/>
-          <w:color w:val="000000" w:themeColor="text1"/>
-          <w:sz w:val="26"/>
-          <w:szCs w:val="26"/>
-        </w:rPr>
-        <w:fldChar w:fldCharType="end"/>
-      </w:r>
-      <w:bookmarkEnd w:id="5"/>
-      <w:r>
-        <w:rPr>
-          <w:rFonts w:ascii="Times New Roman" w:hAnsi="Times New Roman" w:cs="Times New Roman"/>
-          <w:i w:val="0"/>
-          <w:color w:val="000000" w:themeColor="text1"/>
-          <w:sz w:val="26"/>
-          <w:szCs w:val="26"/>
-        </w:rPr>
-        <w:t xml:space="preserve">- Algoritmo </w:t>
-      </w:r>
-      <w:r>
-        <w:rPr>
-          <w:rFonts w:ascii="Times New Roman" w:hAnsi="Times New Roman" w:cs="Times New Roman"/>
-          <w:color w:val="000000" w:themeColor="text1"/>
-          <w:sz w:val="26"/>
-          <w:szCs w:val="26"/>
-        </w:rPr>
-        <w:t>Tabu Search</w:t>
-      </w:r>
-      <w:bookmarkEnd w:id="6"/>
-    </w:p>
-    <w:p>
-      <w:pPr>
-        <w:keepNext/>
-        <w:spacing w:line="360" w:lineRule="auto"/>
-        <w:jc w:val="center"/>
-      </w:pPr>
-      <w:r>
-        <w:rPr>
-          <w:rFonts w:ascii="Times New Roman" w:hAnsi="Times New Roman" w:cs="Times New Roman"/>
-          <w:b/>
-          <w:noProof/>
-          <w:sz w:val="26"/>
-          <w:szCs w:val="26"/>
-          <w:lang w:eastAsia="pt-BR"/>
-        </w:rPr>
-        <w:drawing>
-          <wp:inline distT="0" distB="0" distL="0" distR="0">
-            <wp:extent cx="5597719" cy="2973627"/>
-            <wp:effectExtent l="0" t="0" r="3175" b="0"/>
-            <wp:docPr id="3" name="Imagem 3"/>
-            <wp:cNvGraphicFramePr>
-              <a:graphicFrameLocks xmlns:a="http://schemas.openxmlformats.org/drawingml/2006/main" noChangeAspect="1"/>
-            </wp:cNvGraphicFramePr>
-            <a:graphic xmlns:a="http://schemas.openxmlformats.org/drawingml/2006/main">
-              <a:graphicData uri="http://schemas.openxmlformats.org/drawingml/2006/picture">
-                <pic:pic xmlns:pic="http://schemas.openxmlformats.org/drawingml/2006/picture">
-                  <pic:nvPicPr>
-                    <pic:cNvPr id="3" name="tabu_search.png"/>
-                    <pic:cNvPicPr/>
-                  </pic:nvPicPr>
-                  <pic:blipFill>
-                    <a:blip r:embed="rId6">
-                      <a:extLst>
-                        <a:ext uri="{28A0092B-C50C-407E-A947-70E740481C1C}">
-                          <a14:useLocalDpi xmlns:a14="http://schemas.microsoft.com/office/drawing/2010/main" val="0"/>
-                        </a:ext>
-                      </a:extLst>
-                    </a:blip>
-                    <a:stretch>
-                      <a:fillRect/>
-                    </a:stretch>
-                  </pic:blipFill>
-                  <pic:spPr>
-                    <a:xfrm>
-                      <a:off x="0" y="0"/>
-                      <a:ext cx="5635612" cy="2993757"/>
-                    </a:xfrm>
-                    <a:prstGeom prst="rect">
-                      <a:avLst/>
-                    </a:prstGeom>
-                  </pic:spPr>
-                </pic:pic>
-              </a:graphicData>
-            </a:graphic>
-          </wp:inline>
-        </w:drawing>
-      </w:r>
-    </w:p>
-    <w:p>
-      <w:pPr>
-        <w:keepNext/>
-        <w:spacing w:line="360" w:lineRule="auto"/>
-        <w:jc w:val="center"/>
-        <w:rPr>
-          <w:rFonts w:ascii="Times New Roman" w:hAnsi="Times New Roman" w:cs="Times New Roman"/>
-          <w:noProof/>
-          <w:sz w:val="26"/>
-          <w:szCs w:val="26"/>
-        </w:rPr>
-      </w:pPr>
-      <w:r>
-        <w:rPr>
-          <w:rFonts w:ascii="Times New Roman" w:hAnsi="Times New Roman" w:cs="Times New Roman"/>
-          <w:sz w:val="26"/>
-          <w:szCs w:val="26"/>
-        </w:rPr>
-        <w:t xml:space="preserve">Fonte: </w:t>
-      </w:r>
-      <w:sdt>
-        <w:sdtPr>
-          <w:rPr>
-            <w:rFonts w:ascii="Times New Roman" w:hAnsi="Times New Roman" w:cs="Times New Roman"/>
-            <w:sz w:val="26"/>
-            <w:szCs w:val="26"/>
-          </w:rPr>
-          <w:id w:val="853236913"/>
-          <w:citation/>
-        </w:sdtPr>
-        <w:sdtContent>
-          <w:r>
-            <w:rPr>
-              <w:rFonts w:ascii="Times New Roman" w:hAnsi="Times New Roman" w:cs="Times New Roman"/>
-              <w:sz w:val="26"/>
-              <w:szCs w:val="26"/>
-            </w:rPr>
-            <w:fldChar w:fldCharType="begin"/>
-          </w:r>
-          <w:r>
-            <w:rPr>
-              <w:rFonts w:ascii="Times New Roman" w:hAnsi="Times New Roman" w:cs="Times New Roman"/>
-              <w:noProof/>
-              <w:sz w:val="26"/>
-              <w:szCs w:val="26"/>
-            </w:rPr>
-            <w:instrText xml:space="preserve">CITATION Tan16 \p 5 \l 1046 </w:instrText>
-          </w:r>
-          <w:r>
-            <w:rPr>
-              <w:rFonts w:ascii="Times New Roman" w:hAnsi="Times New Roman" w:cs="Times New Roman"/>
-              <w:sz w:val="26"/>
-              <w:szCs w:val="26"/>
-            </w:rPr>
-            <w:fldChar w:fldCharType="separate"/>
-          </w:r>
-          <w:r>
-            <w:rPr>
-              <w:rFonts w:ascii="Times New Roman" w:hAnsi="Times New Roman" w:cs="Times New Roman"/>
-              <w:noProof/>
-              <w:sz w:val="26"/>
-              <w:szCs w:val="26"/>
-            </w:rPr>
-            <w:t>(TANZILA ISLAM, 2016, p. 5)</w:t>
-          </w:r>
-          <w:r>
-            <w:rPr>
-              <w:rFonts w:ascii="Times New Roman" w:hAnsi="Times New Roman" w:cs="Times New Roman"/>
-              <w:sz w:val="26"/>
-              <w:szCs w:val="26"/>
-            </w:rPr>
-            <w:fldChar w:fldCharType="end"/>
-          </w:r>
-        </w:sdtContent>
-      </w:sdt>
-    </w:p>
-    <w:p>
-      <w:pPr>
         <w:keepNext/>
         <w:spacing w:line="360" w:lineRule="auto"/>
         <w:jc w:val="center"/>
@@ -4681,7 +4435,7 @@
           <w:szCs w:val="26"/>
         </w:rPr>
       </w:pPr>
-      <w:bookmarkStart w:id="7" w:name="_Toc529892650"/>
+      <w:bookmarkStart w:id="5" w:name="_Toc529892650"/>
       <w:r>
         <w:rPr>
           <w:rFonts w:ascii="Times New Roman" w:hAnsi="Times New Roman" w:cs="Times New Roman"/>
@@ -4691,7 +4445,7 @@
         </w:rPr>
         <w:t>SIMULATED ANNEALING</w:t>
       </w:r>
-      <w:bookmarkEnd w:id="7"/>
+      <w:bookmarkEnd w:id="5"/>
     </w:p>
     <w:p>
       <w:pPr>
@@ -4855,6 +4609,7 @@
           <w:szCs w:val="26"/>
           <w:lang w:eastAsia="pt-BR"/>
         </w:rPr>
+        <w:lastRenderedPageBreak/>
         <mc:AlternateContent>
           <mc:Choice Requires="wps">
             <w:drawing>
@@ -4938,16 +4693,7 @@
                                 <w:szCs w:val="26"/>
                                 <w:lang w:val="pt-PT"/>
                               </w:rPr>
-                              <w:t xml:space="preserve">é uma forma eficaz e geral de otimização. </w:t>
-                            </w:r>
-                            <w:r>
-                              <w:rPr>
-                                <w:rFonts w:ascii="Times New Roman" w:hAnsi="Times New Roman" w:cs="Times New Roman"/>
-                                <w:sz w:val="26"/>
-                                <w:szCs w:val="26"/>
-                                <w:lang w:val="pt-PT"/>
-                              </w:rPr>
-                              <w:t>É útil para encontrar ótimos globais na presença de um grande núme</w:t>
+                              <w:t>é uma forma eficaz e geral de otimização. É útil para encontrar ótimos globais na presença de um grande núme</w:t>
                             </w:r>
                             <w:r>
                               <w:rPr>
@@ -5434,20 +5180,22 @@
     </w:p>
     <w:p>
       <w:pPr>
-        <w:spacing w:line="360" w:lineRule="auto"/>
-        <w:ind w:firstLine="357"/>
-        <w:jc w:val="both"/>
-        <w:rPr>
-          <w:rFonts w:ascii="Times New Roman" w:hAnsi="Times New Roman" w:cs="Times New Roman"/>
-          <w:sz w:val="26"/>
-          <w:szCs w:val="26"/>
-        </w:rPr>
-      </w:pPr>
-    </w:p>
-    <w:p>
-      <w:pPr>
-        <w:spacing w:line="360" w:lineRule="auto"/>
-        <w:ind w:firstLine="357"/>
+        <w:pStyle w:val="PargrafodaLista"/>
+        <w:spacing w:line="360" w:lineRule="auto"/>
+        <w:ind w:left="0" w:firstLine="709"/>
+        <w:jc w:val="both"/>
+        <w:rPr>
+          <w:rFonts w:ascii="Times New Roman" w:hAnsi="Times New Roman" w:cs="Times New Roman"/>
+          <w:sz w:val="26"/>
+          <w:szCs w:val="26"/>
+        </w:rPr>
+      </w:pPr>
+    </w:p>
+    <w:p>
+      <w:pPr>
+        <w:pStyle w:val="PargrafodaLista"/>
+        <w:spacing w:line="360" w:lineRule="auto"/>
+        <w:ind w:left="0" w:firstLine="374"/>
         <w:jc w:val="both"/>
         <w:rPr>
           <w:rFonts w:ascii="Times New Roman" w:hAnsi="Times New Roman" w:cs="Times New Roman"/>
@@ -5501,7 +5249,164 @@
           <w:sz w:val="26"/>
           <w:szCs w:val="26"/>
         </w:rPr>
-        <w:t xml:space="preserve"> a equação</w:t>
+        <w:t xml:space="preserve"> a </w:t>
+      </w:r>
+      <w:r>
+        <w:rPr>
+          <w:rFonts w:ascii="Times New Roman" w:hAnsi="Times New Roman" w:cs="Times New Roman"/>
+          <w:sz w:val="26"/>
+          <w:szCs w:val="26"/>
+        </w:rPr>
+        <w:fldChar w:fldCharType="begin"/>
+      </w:r>
+      <w:r>
+        <w:rPr>
+          <w:rFonts w:ascii="Times New Roman" w:hAnsi="Times New Roman" w:cs="Times New Roman"/>
+          <w:sz w:val="26"/>
+          <w:szCs w:val="26"/>
+        </w:rPr>
+        <w:instrText xml:space="preserve"> REF _Ref530991538 \h </w:instrText>
+      </w:r>
+      <w:r>
+        <w:rPr>
+          <w:rFonts w:ascii="Times New Roman" w:hAnsi="Times New Roman" w:cs="Times New Roman"/>
+          <w:sz w:val="26"/>
+          <w:szCs w:val="26"/>
+        </w:rPr>
+      </w:r>
+      <w:r>
+        <w:rPr>
+          <w:rFonts w:ascii="Times New Roman" w:hAnsi="Times New Roman" w:cs="Times New Roman"/>
+          <w:sz w:val="26"/>
+          <w:szCs w:val="26"/>
+        </w:rPr>
+        <w:fldChar w:fldCharType="separate"/>
+      </w:r>
+      <w:r>
+        <w:rPr>
+          <w:rFonts w:ascii="Times New Roman" w:hAnsi="Times New Roman" w:cs="Times New Roman"/>
+          <w:color w:val="000000" w:themeColor="text1"/>
+          <w:sz w:val="26"/>
+          <w:szCs w:val="26"/>
+        </w:rPr>
+        <w:t xml:space="preserve">Equação </w:t>
+      </w:r>
+      <w:r>
+        <w:rPr>
+          <w:rFonts w:ascii="Times New Roman" w:hAnsi="Times New Roman" w:cs="Times New Roman"/>
+          <w:noProof/>
+          <w:color w:val="000000" w:themeColor="text1"/>
+          <w:sz w:val="26"/>
+          <w:szCs w:val="26"/>
+        </w:rPr>
+        <w:t>1</w:t>
+      </w:r>
+      <w:r>
+        <w:rPr>
+          <w:rFonts w:ascii="Times New Roman" w:hAnsi="Times New Roman" w:cs="Times New Roman"/>
+          <w:sz w:val="26"/>
+          <w:szCs w:val="26"/>
+        </w:rPr>
+        <w:fldChar w:fldCharType="end"/>
+      </w:r>
+      <w:r>
+        <w:rPr>
+          <w:rFonts w:ascii="Times New Roman" w:hAnsi="Times New Roman" w:cs="Times New Roman"/>
+          <w:sz w:val="26"/>
+          <w:szCs w:val="26"/>
+        </w:rPr>
+        <w:t xml:space="preserve">. </w:t>
+      </w:r>
+      <w:r>
+        <w:rPr>
+          <w:rFonts w:ascii="Times New Roman" w:hAnsi="Times New Roman" w:cs="Times New Roman"/>
+          <w:sz w:val="26"/>
+          <w:szCs w:val="26"/>
+        </w:rPr>
+        <w:t xml:space="preserve">O algoritmo </w:t>
+      </w:r>
+      <w:r>
+        <w:rPr>
+          <w:rFonts w:ascii="Times New Roman" w:hAnsi="Times New Roman" w:cs="Times New Roman"/>
+          <w:i/>
+          <w:sz w:val="26"/>
+          <w:szCs w:val="26"/>
+        </w:rPr>
+        <w:t>Simulated Annealing</w:t>
+      </w:r>
+      <w:r>
+        <w:rPr>
+          <w:rFonts w:ascii="Times New Roman" w:hAnsi="Times New Roman" w:cs="Times New Roman"/>
+          <w:sz w:val="26"/>
+          <w:szCs w:val="26"/>
+        </w:rPr>
+        <w:t xml:space="preserve"> pode ser visto na </w:t>
+      </w:r>
+      <w:r>
+        <w:rPr>
+          <w:rFonts w:ascii="Times New Roman" w:hAnsi="Times New Roman" w:cs="Times New Roman"/>
+          <w:sz w:val="26"/>
+          <w:szCs w:val="26"/>
+        </w:rPr>
+        <w:fldChar w:fldCharType="begin"/>
+      </w:r>
+      <w:r>
+        <w:rPr>
+          <w:rFonts w:ascii="Times New Roman" w:hAnsi="Times New Roman" w:cs="Times New Roman"/>
+          <w:sz w:val="26"/>
+          <w:szCs w:val="26"/>
+        </w:rPr>
+        <w:instrText xml:space="preserve"> REF _Ref529892044 \h </w:instrText>
+      </w:r>
+      <w:r>
+        <w:rPr>
+          <w:rFonts w:ascii="Times New Roman" w:hAnsi="Times New Roman" w:cs="Times New Roman"/>
+          <w:sz w:val="26"/>
+          <w:szCs w:val="26"/>
+        </w:rPr>
+      </w:r>
+      <w:r>
+        <w:rPr>
+          <w:rFonts w:ascii="Times New Roman" w:hAnsi="Times New Roman" w:cs="Times New Roman"/>
+          <w:sz w:val="26"/>
+          <w:szCs w:val="26"/>
+        </w:rPr>
+        <w:fldChar w:fldCharType="separate"/>
+      </w:r>
+      <w:r>
+        <w:rPr>
+          <w:rFonts w:ascii="Times New Roman" w:hAnsi="Times New Roman" w:cs="Times New Roman"/>
+          <w:color w:val="000000" w:themeColor="text1"/>
+          <w:sz w:val="26"/>
+          <w:szCs w:val="26"/>
+        </w:rPr>
+        <w:t xml:space="preserve">Figura </w:t>
+      </w:r>
+      <w:r>
+        <w:rPr>
+          <w:rFonts w:ascii="Times New Roman" w:hAnsi="Times New Roman" w:cs="Times New Roman"/>
+          <w:noProof/>
+          <w:color w:val="000000" w:themeColor="text1"/>
+          <w:sz w:val="26"/>
+          <w:szCs w:val="26"/>
+        </w:rPr>
+        <w:t>2</w:t>
+      </w:r>
+      <w:r>
+        <w:rPr>
+          <w:rFonts w:ascii="Times New Roman" w:hAnsi="Times New Roman" w:cs="Times New Roman"/>
+          <w:sz w:val="26"/>
+          <w:szCs w:val="26"/>
+        </w:rPr>
+        <w:fldChar w:fldCharType="end"/>
+      </w:r>
+      <w:r>
+        <w:rPr>
+          <w:rFonts w:ascii="Times New Roman" w:hAnsi="Times New Roman" w:cs="Times New Roman"/>
+          <w:sz w:val="26"/>
+          <w:szCs w:val="26"/>
+        </w:rPr>
+        <w:t>.</w:t>
       </w:r>
     </w:p>
     <w:p>
@@ -5509,14 +5414,6 @@
         <w:spacing w:line="360" w:lineRule="auto"/>
         <w:jc w:val="center"/>
       </w:pPr>
-      <w:r>
-        <w:rPr>
-          <w:rFonts w:ascii="Times New Roman" w:hAnsi="Times New Roman" w:cs="Times New Roman"/>
-          <w:sz w:val="26"/>
-          <w:szCs w:val="26"/>
-        </w:rPr>
-        <w:t xml:space="preserve"> </w:t>
-      </w:r>
     </w:p>
     <w:p>
       <w:pPr>
@@ -5531,6 +5428,7 @@
           <w:szCs w:val="26"/>
         </w:rPr>
       </w:pPr>
+      <w:bookmarkStart w:id="6" w:name="_Ref530991538"/>
       <w:r>
         <w:rPr>
           <w:rFonts w:ascii="Times New Roman" w:hAnsi="Times New Roman" w:cs="Times New Roman"/>
@@ -5592,6 +5490,7 @@
         </w:rPr>
         <w:fldChar w:fldCharType="end"/>
       </w:r>
+      <w:bookmarkEnd w:id="6"/>
       <w:r>
         <w:rPr>
           <w:rFonts w:ascii="Times New Roman" w:hAnsi="Times New Roman" w:cs="Times New Roman"/>
@@ -5621,15 +5520,7 @@
               <w:sz w:val="26"/>
               <w:szCs w:val="26"/>
             </w:rPr>
-            <m:t>Métrica Solução</m:t>
-          </m:r>
-          <m:r>
-            <w:rPr>
-              <w:rFonts w:ascii="Cambria Math" w:hAnsi="Cambria Math" w:cs="Times New Roman"/>
-              <w:sz w:val="26"/>
-              <w:szCs w:val="26"/>
-            </w:rPr>
-            <m:t xml:space="preserve">= </m:t>
+            <m:t xml:space="preserve">Métrica Solução= </m:t>
           </m:r>
           <m:sSup>
             <m:sSupPr>
@@ -5801,6 +5692,7 @@
           <w:id w:val="-247812355"/>
           <w:citation/>
         </w:sdtPr>
+        <w:sdtEndPr/>
         <w:sdtContent>
           <w:r>
             <w:rPr>
@@ -5869,57 +5761,81 @@
     <w:p>
       <w:pPr>
         <w:spacing w:line="360" w:lineRule="auto"/>
-        <w:ind w:firstLine="357"/>
-        <w:rPr>
-          <w:rFonts w:ascii="Times New Roman" w:hAnsi="Times New Roman" w:cs="Times New Roman"/>
-          <w:sz w:val="26"/>
-          <w:szCs w:val="26"/>
-        </w:rPr>
-      </w:pPr>
-      <w:r>
-        <w:rPr>
-          <w:rFonts w:ascii="Times New Roman" w:hAnsi="Times New Roman" w:cs="Times New Roman"/>
-          <w:sz w:val="26"/>
-          <w:szCs w:val="26"/>
-        </w:rPr>
-        <w:t xml:space="preserve">O </w:t>
-      </w:r>
-      <w:r>
-        <w:rPr>
-          <w:rFonts w:ascii="Times New Roman" w:hAnsi="Times New Roman" w:cs="Times New Roman"/>
-          <w:sz w:val="26"/>
-          <w:szCs w:val="26"/>
-        </w:rPr>
-        <w:t xml:space="preserve">algoritmo </w:t>
-      </w:r>
-      <w:r>
-        <w:rPr>
-          <w:rFonts w:ascii="Times New Roman" w:hAnsi="Times New Roman" w:cs="Times New Roman"/>
-          <w:i/>
-          <w:sz w:val="26"/>
-          <w:szCs w:val="26"/>
-        </w:rPr>
-        <w:t>Simulated Annealing</w:t>
-      </w:r>
-      <w:r>
-        <w:rPr>
-          <w:rFonts w:ascii="Times New Roman" w:hAnsi="Times New Roman" w:cs="Times New Roman"/>
-          <w:sz w:val="26"/>
-          <w:szCs w:val="26"/>
-        </w:rPr>
-        <w:t xml:space="preserve"> pode ser visto </w:t>
-      </w:r>
-      <w:r>
-        <w:rPr>
-          <w:rFonts w:ascii="Times New Roman" w:hAnsi="Times New Roman" w:cs="Times New Roman"/>
-          <w:sz w:val="26"/>
-          <w:szCs w:val="26"/>
-        </w:rPr>
-        <w:t xml:space="preserve">na </w:t>
-      </w:r>
-      <w:r>
-        <w:rPr>
-          <w:rFonts w:ascii="Times New Roman" w:hAnsi="Times New Roman" w:cs="Times New Roman"/>
+        <w:ind w:left="708"/>
+        <w:jc w:val="center"/>
+        <w:rPr>
+          <w:rFonts w:ascii="Times New Roman" w:hAnsi="Times New Roman" w:cs="Times New Roman"/>
+          <w:sz w:val="26"/>
+          <w:szCs w:val="26"/>
+        </w:rPr>
+      </w:pPr>
+    </w:p>
+    <w:p>
+      <w:pPr>
+        <w:spacing w:line="360" w:lineRule="auto"/>
+        <w:ind w:left="708"/>
+        <w:jc w:val="center"/>
+        <w:rPr>
+          <w:rFonts w:ascii="Times New Roman" w:hAnsi="Times New Roman" w:cs="Times New Roman"/>
+          <w:sz w:val="26"/>
+          <w:szCs w:val="26"/>
+        </w:rPr>
+      </w:pPr>
+    </w:p>
+    <w:p>
+      <w:pPr>
+        <w:spacing w:line="360" w:lineRule="auto"/>
+        <w:ind w:left="708"/>
+        <w:jc w:val="center"/>
+        <w:rPr>
+          <w:rFonts w:ascii="Times New Roman" w:hAnsi="Times New Roman" w:cs="Times New Roman"/>
+          <w:sz w:val="26"/>
+          <w:szCs w:val="26"/>
+        </w:rPr>
+      </w:pPr>
+    </w:p>
+    <w:p>
+      <w:pPr>
+        <w:spacing w:line="360" w:lineRule="auto"/>
+        <w:ind w:left="708"/>
+        <w:jc w:val="center"/>
+        <w:rPr>
+          <w:rFonts w:ascii="Times New Roman" w:hAnsi="Times New Roman" w:cs="Times New Roman"/>
+          <w:sz w:val="26"/>
+          <w:szCs w:val="26"/>
+        </w:rPr>
+      </w:pPr>
+    </w:p>
+    <w:p>
+      <w:pPr>
+        <w:pStyle w:val="Legenda"/>
+        <w:keepNext/>
+        <w:jc w:val="center"/>
+        <w:rPr>
+          <w:rFonts w:ascii="Times New Roman" w:hAnsi="Times New Roman" w:cs="Times New Roman"/>
+          <w:i w:val="0"/>
+          <w:color w:val="000000" w:themeColor="text1"/>
+          <w:sz w:val="26"/>
+          <w:szCs w:val="26"/>
+        </w:rPr>
+      </w:pPr>
+      <w:bookmarkStart w:id="7" w:name="_Ref529467043"/>
+      <w:bookmarkStart w:id="8" w:name="_Ref529467031"/>
+      <w:r>
+        <w:rPr>
+          <w:rFonts w:ascii="Times New Roman" w:hAnsi="Times New Roman" w:cs="Times New Roman"/>
+          <w:i w:val="0"/>
+          <w:color w:val="000000" w:themeColor="text1"/>
+          <w:sz w:val="26"/>
+          <w:szCs w:val="26"/>
+        </w:rPr>
+        <w:t xml:space="preserve">Figura </w:t>
+      </w:r>
+      <w:r>
+        <w:rPr>
+          <w:rFonts w:ascii="Times New Roman" w:hAnsi="Times New Roman" w:cs="Times New Roman"/>
+          <w:i w:val="0"/>
+          <w:color w:val="000000" w:themeColor="text1"/>
           <w:sz w:val="26"/>
           <w:szCs w:val="26"/>
         </w:rPr>
@@ -5928,21 +5844,18 @@
       <w:r>
         <w:rPr>
           <w:rFonts w:ascii="Times New Roman" w:hAnsi="Times New Roman" w:cs="Times New Roman"/>
-          <w:sz w:val="26"/>
-          <w:szCs w:val="26"/>
-        </w:rPr>
-        <w:instrText xml:space="preserve"> REF _Ref529892044 \h </w:instrText>
-      </w:r>
-      <w:r>
-        <w:rPr>
-          <w:rFonts w:ascii="Times New Roman" w:hAnsi="Times New Roman" w:cs="Times New Roman"/>
-          <w:sz w:val="26"/>
-          <w:szCs w:val="26"/>
-        </w:rPr>
-      </w:r>
-      <w:r>
-        <w:rPr>
-          <w:rFonts w:ascii="Times New Roman" w:hAnsi="Times New Roman" w:cs="Times New Roman"/>
+          <w:i w:val="0"/>
+          <w:color w:val="000000" w:themeColor="text1"/>
+          <w:sz w:val="26"/>
+          <w:szCs w:val="26"/>
+        </w:rPr>
+        <w:instrText xml:space="preserve"> SEQ Figura \* ARABIC </w:instrText>
+      </w:r>
+      <w:r>
+        <w:rPr>
+          <w:rFonts w:ascii="Times New Roman" w:hAnsi="Times New Roman" w:cs="Times New Roman"/>
+          <w:i w:val="0"/>
+          <w:color w:val="000000" w:themeColor="text1"/>
           <w:sz w:val="26"/>
           <w:szCs w:val="26"/>
         </w:rPr>
@@ -5951,38 +5864,180 @@
       <w:r>
         <w:rPr>
           <w:rFonts w:ascii="Times New Roman" w:hAnsi="Times New Roman" w:cs="Times New Roman"/>
-          <w:color w:val="000000" w:themeColor="text1"/>
-          <w:sz w:val="26"/>
-          <w:szCs w:val="26"/>
-        </w:rPr>
-        <w:t xml:space="preserve">Figura </w:t>
-      </w:r>
-      <w:r>
-        <w:rPr>
-          <w:rFonts w:ascii="Times New Roman" w:hAnsi="Times New Roman" w:cs="Times New Roman"/>
+          <w:i w:val="0"/>
           <w:noProof/>
           <w:color w:val="000000" w:themeColor="text1"/>
           <w:sz w:val="26"/>
           <w:szCs w:val="26"/>
         </w:rPr>
-        <w:t>2</w:t>
-      </w:r>
-      <w:r>
-        <w:rPr>
-          <w:rFonts w:ascii="Times New Roman" w:hAnsi="Times New Roman" w:cs="Times New Roman"/>
+        <w:t>1</w:t>
+      </w:r>
+      <w:r>
+        <w:rPr>
+          <w:rFonts w:ascii="Times New Roman" w:hAnsi="Times New Roman" w:cs="Times New Roman"/>
+          <w:i w:val="0"/>
+          <w:color w:val="000000" w:themeColor="text1"/>
           <w:sz w:val="26"/>
           <w:szCs w:val="26"/>
         </w:rPr>
         <w:fldChar w:fldCharType="end"/>
       </w:r>
-      <w:r>
-        <w:rPr>
-          <w:rFonts w:ascii="Times New Roman" w:hAnsi="Times New Roman" w:cs="Times New Roman"/>
-          <w:sz w:val="26"/>
-          <w:szCs w:val="26"/>
-        </w:rPr>
-        <w:t>.</w:t>
-      </w:r>
+      <w:bookmarkEnd w:id="7"/>
+      <w:r>
+        <w:rPr>
+          <w:rFonts w:ascii="Times New Roman" w:hAnsi="Times New Roman" w:cs="Times New Roman"/>
+          <w:i w:val="0"/>
+          <w:color w:val="000000" w:themeColor="text1"/>
+          <w:sz w:val="26"/>
+          <w:szCs w:val="26"/>
+        </w:rPr>
+        <w:t xml:space="preserve">- Algoritmo </w:t>
+      </w:r>
+      <w:r>
+        <w:rPr>
+          <w:rFonts w:ascii="Times New Roman" w:hAnsi="Times New Roman" w:cs="Times New Roman"/>
+          <w:color w:val="000000" w:themeColor="text1"/>
+          <w:sz w:val="26"/>
+          <w:szCs w:val="26"/>
+        </w:rPr>
+        <w:t>Tabu Search</w:t>
+      </w:r>
+      <w:bookmarkEnd w:id="8"/>
+    </w:p>
+    <w:p>
+      <w:pPr>
+        <w:keepNext/>
+        <w:spacing w:line="360" w:lineRule="auto"/>
+        <w:jc w:val="center"/>
+      </w:pPr>
+      <w:r>
+        <w:rPr>
+          <w:rFonts w:ascii="Times New Roman" w:hAnsi="Times New Roman" w:cs="Times New Roman"/>
+          <w:b/>
+          <w:noProof/>
+          <w:sz w:val="26"/>
+          <w:szCs w:val="26"/>
+          <w:lang w:eastAsia="pt-BR"/>
+        </w:rPr>
+        <w:drawing>
+          <wp:inline distT="0" distB="0" distL="0" distR="0" wp14:anchorId="16DDB75A" wp14:editId="52CFC03A">
+            <wp:extent cx="5597719" cy="2973627"/>
+            <wp:effectExtent l="0" t="0" r="3175" b="0"/>
+            <wp:docPr id="3" name="Imagem 3"/>
+            <wp:cNvGraphicFramePr>
+              <a:graphicFrameLocks xmlns:a="http://schemas.openxmlformats.org/drawingml/2006/main" noChangeAspect="1"/>
+            </wp:cNvGraphicFramePr>
+            <a:graphic xmlns:a="http://schemas.openxmlformats.org/drawingml/2006/main">
+              <a:graphicData uri="http://schemas.openxmlformats.org/drawingml/2006/picture">
+                <pic:pic xmlns:pic="http://schemas.openxmlformats.org/drawingml/2006/picture">
+                  <pic:nvPicPr>
+                    <pic:cNvPr id="3" name="tabu_search.png"/>
+                    <pic:cNvPicPr/>
+                  </pic:nvPicPr>
+                  <pic:blipFill>
+                    <a:blip r:embed="rId6">
+                      <a:extLst>
+                        <a:ext uri="{28A0092B-C50C-407E-A947-70E740481C1C}">
+                          <a14:useLocalDpi xmlns:a14="http://schemas.microsoft.com/office/drawing/2010/main" val="0"/>
+                        </a:ext>
+                      </a:extLst>
+                    </a:blip>
+                    <a:stretch>
+                      <a:fillRect/>
+                    </a:stretch>
+                  </pic:blipFill>
+                  <pic:spPr>
+                    <a:xfrm>
+                      <a:off x="0" y="0"/>
+                      <a:ext cx="5635612" cy="2993757"/>
+                    </a:xfrm>
+                    <a:prstGeom prst="rect">
+                      <a:avLst/>
+                    </a:prstGeom>
+                  </pic:spPr>
+                </pic:pic>
+              </a:graphicData>
+            </a:graphic>
+          </wp:inline>
+        </w:drawing>
+      </w:r>
+    </w:p>
+    <w:p>
+      <w:pPr>
+        <w:keepNext/>
+        <w:spacing w:line="360" w:lineRule="auto"/>
+        <w:jc w:val="center"/>
+        <w:rPr>
+          <w:rFonts w:ascii="Times New Roman" w:hAnsi="Times New Roman" w:cs="Times New Roman"/>
+          <w:noProof/>
+          <w:sz w:val="26"/>
+          <w:szCs w:val="26"/>
+        </w:rPr>
+      </w:pPr>
+      <w:r>
+        <w:rPr>
+          <w:rFonts w:ascii="Times New Roman" w:hAnsi="Times New Roman" w:cs="Times New Roman"/>
+          <w:sz w:val="26"/>
+          <w:szCs w:val="26"/>
+        </w:rPr>
+        <w:t xml:space="preserve">Fonte: </w:t>
+      </w:r>
+      <w:sdt>
+        <w:sdtPr>
+          <w:rPr>
+            <w:rFonts w:ascii="Times New Roman" w:hAnsi="Times New Roman" w:cs="Times New Roman"/>
+            <w:sz w:val="26"/>
+            <w:szCs w:val="26"/>
+          </w:rPr>
+          <w:id w:val="853236913"/>
+          <w:citation/>
+        </w:sdtPr>
+        <w:sdtEndPr/>
+        <w:sdtContent>
+          <w:r>
+            <w:rPr>
+              <w:rFonts w:ascii="Times New Roman" w:hAnsi="Times New Roman" w:cs="Times New Roman"/>
+              <w:sz w:val="26"/>
+              <w:szCs w:val="26"/>
+            </w:rPr>
+            <w:fldChar w:fldCharType="begin"/>
+          </w:r>
+          <w:r>
+            <w:rPr>
+              <w:rFonts w:ascii="Times New Roman" w:hAnsi="Times New Roman" w:cs="Times New Roman"/>
+              <w:noProof/>
+              <w:sz w:val="26"/>
+              <w:szCs w:val="26"/>
+            </w:rPr>
+            <w:instrText xml:space="preserve">CITATION Tan16 \p 5 \l 1046 </w:instrText>
+          </w:r>
+          <w:r>
+            <w:rPr>
+              <w:rFonts w:ascii="Times New Roman" w:hAnsi="Times New Roman" w:cs="Times New Roman"/>
+              <w:sz w:val="26"/>
+              <w:szCs w:val="26"/>
+            </w:rPr>
+            <w:fldChar w:fldCharType="separate"/>
+          </w:r>
+          <w:r>
+            <w:rPr>
+              <w:rFonts w:ascii="Times New Roman" w:hAnsi="Times New Roman" w:cs="Times New Roman"/>
+              <w:noProof/>
+              <w:sz w:val="26"/>
+              <w:szCs w:val="26"/>
+            </w:rPr>
+            <w:t>(TANZILA ISLAM, 2016, p. 5)</w:t>
+          </w:r>
+          <w:r>
+            <w:rPr>
+              <w:rFonts w:ascii="Times New Roman" w:hAnsi="Times New Roman" w:cs="Times New Roman"/>
+              <w:sz w:val="26"/>
+              <w:szCs w:val="26"/>
+            </w:rPr>
+            <w:fldChar w:fldCharType="end"/>
+          </w:r>
+        </w:sdtContent>
+      </w:sdt>
     </w:p>
     <w:p>
       <w:pPr>
@@ -5997,8 +6052,8 @@
           <w:szCs w:val="26"/>
         </w:rPr>
       </w:pPr>
-      <w:bookmarkStart w:id="8" w:name="_Ref529892031"/>
       <w:bookmarkStart w:id="9" w:name="_Ref529892044"/>
+      <w:bookmarkStart w:id="10" w:name="_Ref529892031"/>
       <w:r>
         <w:rPr>
           <w:rFonts w:ascii="Times New Roman" w:hAnsi="Times New Roman" w:cs="Times New Roman"/>
@@ -6094,7 +6149,7 @@
         </w:rPr>
         <w:t>.</w:t>
       </w:r>
-      <w:bookmarkEnd w:id="8"/>
+      <w:bookmarkEnd w:id="10"/>
     </w:p>
     <w:p>
       <w:pPr>
@@ -6116,8 +6171,8 @@
         </w:rPr>
         <w:drawing>
           <wp:inline distT="0" distB="0" distL="0" distR="0">
-            <wp:extent cx="5808358" cy="3131388"/>
-            <wp:effectExtent l="0" t="0" r="1905" b="0"/>
+            <wp:extent cx="5424278" cy="3838523"/>
+            <wp:effectExtent l="0" t="0" r="5080" b="0"/>
             <wp:docPr id="2" name="Imagem 2"/>
             <wp:cNvGraphicFramePr>
               <a:graphicFrameLocks xmlns:a="http://schemas.openxmlformats.org/drawingml/2006/main" noChangeAspect="1"/>
@@ -6144,7 +6199,7 @@
                   <pic:spPr>
                     <a:xfrm>
                       <a:off x="0" y="0"/>
-                      <a:ext cx="5827743" cy="3141839"/>
+                      <a:ext cx="5424278" cy="3838523"/>
                     </a:xfrm>
                     <a:prstGeom prst="rect">
                       <a:avLst/>
@@ -6186,6 +6241,7 @@
           <w:id w:val="258343873"/>
           <w:citation/>
         </w:sdtPr>
+        <w:sdtEndPr/>
         <w:sdtContent>
           <w:r>
             <w:rPr>
@@ -6248,7 +6304,7 @@
           <w:szCs w:val="26"/>
         </w:rPr>
       </w:pPr>
-      <w:bookmarkStart w:id="10" w:name="_Toc529892651"/>
+      <w:bookmarkStart w:id="11" w:name="_Toc529892651"/>
       <w:r>
         <w:rPr>
           <w:rFonts w:ascii="Times New Roman" w:hAnsi="Times New Roman" w:cs="Times New Roman"/>
@@ -6259,24 +6315,15 @@
         <w:lastRenderedPageBreak/>
         <w:t>RESULTADOS EXPERIMENTAIS</w:t>
       </w:r>
-      <w:bookmarkEnd w:id="10"/>
-    </w:p>
-    <w:p>
-      <w:pPr>
-        <w:spacing w:line="360" w:lineRule="auto"/>
-        <w:jc w:val="both"/>
-        <w:rPr>
-          <w:rFonts w:ascii="Times New Roman" w:hAnsi="Times New Roman" w:cs="Times New Roman"/>
-          <w:sz w:val="26"/>
-          <w:szCs w:val="26"/>
-        </w:rPr>
-      </w:pPr>
+      <w:bookmarkEnd w:id="11"/>
     </w:p>
     <w:p>
       <w:pPr>
         <w:pStyle w:val="PargrafodaLista"/>
         <w:spacing w:line="360" w:lineRule="auto"/>
-        <w:jc w:val="both"/>
+        <w:ind w:left="360"/>
+        <w:jc w:val="both"/>
+        <w:outlineLvl w:val="0"/>
         <w:rPr>
           <w:rFonts w:ascii="Times New Roman" w:hAnsi="Times New Roman" w:cs="Times New Roman"/>
           <w:b/>
@@ -6288,37 +6335,56 @@
     <w:p>
       <w:pPr>
         <w:pStyle w:val="PargrafodaLista"/>
-        <w:spacing w:line="360" w:lineRule="auto"/>
-        <w:jc w:val="both"/>
-        <w:rPr>
-          <w:rFonts w:ascii="Times New Roman" w:hAnsi="Times New Roman" w:cs="Times New Roman"/>
-          <w:b/>
-          <w:sz w:val="26"/>
-          <w:szCs w:val="26"/>
-        </w:rPr>
-      </w:pPr>
+        <w:numPr>
+          <w:ilvl w:val="1"/>
+          <w:numId w:val="1"/>
+        </w:numPr>
+        <w:spacing w:line="360" w:lineRule="auto"/>
+        <w:jc w:val="both"/>
+        <w:rPr>
+          <w:rFonts w:ascii="Times New Roman" w:hAnsi="Times New Roman" w:cs="Times New Roman"/>
+          <w:sz w:val="26"/>
+          <w:szCs w:val="26"/>
+        </w:rPr>
+      </w:pPr>
+      <w:r>
+        <w:rPr>
+          <w:rFonts w:ascii="Times New Roman" w:hAnsi="Times New Roman" w:cs="Times New Roman"/>
+          <w:sz w:val="26"/>
+          <w:szCs w:val="26"/>
+        </w:rPr>
+        <w:t>CENÁRIOS DE TESTE</w:t>
+      </w:r>
     </w:p>
     <w:p>
       <w:pPr>
         <w:pStyle w:val="PargrafodaLista"/>
         <w:spacing w:line="360" w:lineRule="auto"/>
-        <w:jc w:val="both"/>
-        <w:rPr>
-          <w:rFonts w:ascii="Times New Roman" w:hAnsi="Times New Roman" w:cs="Times New Roman"/>
-          <w:b/>
-          <w:sz w:val="26"/>
-          <w:szCs w:val="26"/>
-        </w:rPr>
-      </w:pPr>
+        <w:ind w:left="0" w:firstLine="374"/>
+        <w:jc w:val="both"/>
+        <w:rPr>
+          <w:rFonts w:ascii="Times New Roman" w:hAnsi="Times New Roman" w:cs="Times New Roman"/>
+          <w:sz w:val="26"/>
+          <w:szCs w:val="26"/>
+        </w:rPr>
+      </w:pPr>
+      <w:r>
+        <w:rPr>
+          <w:rFonts w:ascii="Times New Roman" w:hAnsi="Times New Roman" w:cs="Times New Roman"/>
+          <w:sz w:val="26"/>
+          <w:szCs w:val="26"/>
+        </w:rPr>
+        <w:t>Para ambos os algoritmos foram utilizados os seguintes parâmetros:</w:t>
+      </w:r>
     </w:p>
     <w:p>
       <w:pPr>
         <w:pStyle w:val="PargrafodaLista"/>
         <w:spacing w:line="360" w:lineRule="auto"/>
-        <w:jc w:val="both"/>
-        <w:rPr>
-          <w:rFonts w:ascii="Times New Roman" w:hAnsi="Times New Roman" w:cs="Times New Roman"/>
-          <w:b/>
+        <w:ind w:left="0" w:firstLine="374"/>
+        <w:jc w:val="both"/>
+        <w:rPr>
+          <w:rFonts w:ascii="Times New Roman" w:hAnsi="Times New Roman" w:cs="Times New Roman"/>
           <w:sz w:val="26"/>
           <w:szCs w:val="26"/>
         </w:rPr>
@@ -6327,154 +6393,2316 @@
     <w:p>
       <w:pPr>
         <w:pStyle w:val="PargrafodaLista"/>
-        <w:spacing w:line="360" w:lineRule="auto"/>
-        <w:jc w:val="both"/>
-        <w:rPr>
-          <w:rFonts w:ascii="Times New Roman" w:hAnsi="Times New Roman" w:cs="Times New Roman"/>
-          <w:b/>
-          <w:sz w:val="26"/>
-          <w:szCs w:val="26"/>
-        </w:rPr>
-      </w:pPr>
+        <w:numPr>
+          <w:ilvl w:val="0"/>
+          <w:numId w:val="6"/>
+        </w:numPr>
+        <w:spacing w:line="360" w:lineRule="auto"/>
+        <w:jc w:val="both"/>
+        <w:rPr>
+          <w:rFonts w:ascii="Times New Roman" w:hAnsi="Times New Roman" w:cs="Times New Roman"/>
+          <w:sz w:val="26"/>
+          <w:szCs w:val="26"/>
+        </w:rPr>
+      </w:pPr>
+      <w:r>
+        <w:rPr>
+          <w:rFonts w:ascii="Times New Roman" w:hAnsi="Times New Roman" w:cs="Times New Roman"/>
+          <w:sz w:val="26"/>
+          <w:szCs w:val="26"/>
+        </w:rPr>
+        <w:t>Capacid</w:t>
+      </w:r>
+      <w:r>
+        <w:rPr>
+          <w:rFonts w:ascii="Times New Roman" w:hAnsi="Times New Roman" w:cs="Times New Roman"/>
+          <w:sz w:val="26"/>
+          <w:szCs w:val="26"/>
+        </w:rPr>
+        <w:t>ade l</w:t>
+      </w:r>
+      <w:r>
+        <w:rPr>
+          <w:rFonts w:ascii="Times New Roman" w:hAnsi="Times New Roman" w:cs="Times New Roman"/>
+          <w:sz w:val="26"/>
+          <w:szCs w:val="26"/>
+        </w:rPr>
+        <w:t>imite</w:t>
+      </w:r>
+      <w:r>
+        <w:rPr>
+          <w:rFonts w:ascii="Times New Roman" w:hAnsi="Times New Roman" w:cs="Times New Roman"/>
+          <w:sz w:val="26"/>
+          <w:szCs w:val="26"/>
+        </w:rPr>
+        <w:t xml:space="preserve"> da m</w:t>
+      </w:r>
+      <w:r>
+        <w:rPr>
+          <w:rFonts w:ascii="Times New Roman" w:hAnsi="Times New Roman" w:cs="Times New Roman"/>
+          <w:sz w:val="26"/>
+          <w:szCs w:val="26"/>
+        </w:rPr>
+        <w:t>ochila: 100 e 1000;</w:t>
+      </w:r>
     </w:p>
     <w:p>
       <w:pPr>
         <w:pStyle w:val="PargrafodaLista"/>
-        <w:spacing w:line="360" w:lineRule="auto"/>
-        <w:jc w:val="both"/>
-        <w:rPr>
-          <w:rFonts w:ascii="Times New Roman" w:hAnsi="Times New Roman" w:cs="Times New Roman"/>
-          <w:b/>
-          <w:sz w:val="26"/>
-          <w:szCs w:val="26"/>
-        </w:rPr>
-      </w:pPr>
+        <w:numPr>
+          <w:ilvl w:val="0"/>
+          <w:numId w:val="6"/>
+        </w:numPr>
+        <w:spacing w:line="360" w:lineRule="auto"/>
+        <w:jc w:val="both"/>
+        <w:rPr>
+          <w:rFonts w:ascii="Times New Roman" w:hAnsi="Times New Roman" w:cs="Times New Roman"/>
+          <w:sz w:val="26"/>
+          <w:szCs w:val="26"/>
+        </w:rPr>
+      </w:pPr>
+      <w:r>
+        <w:rPr>
+          <w:rFonts w:ascii="Times New Roman" w:hAnsi="Times New Roman" w:cs="Times New Roman"/>
+          <w:sz w:val="26"/>
+          <w:szCs w:val="26"/>
+        </w:rPr>
+        <w:t>Número de i</w:t>
+      </w:r>
+      <w:r>
+        <w:rPr>
+          <w:rFonts w:ascii="Times New Roman" w:hAnsi="Times New Roman" w:cs="Times New Roman"/>
+          <w:sz w:val="26"/>
+          <w:szCs w:val="26"/>
+        </w:rPr>
+        <w:t>tens: 100 e 1000.</w:t>
+      </w:r>
+    </w:p>
+    <w:p>
+      <w:pPr>
+        <w:spacing w:line="360" w:lineRule="auto"/>
+        <w:jc w:val="both"/>
+        <w:rPr>
+          <w:rFonts w:ascii="Times New Roman" w:hAnsi="Times New Roman" w:cs="Times New Roman"/>
+          <w:sz w:val="26"/>
+          <w:szCs w:val="26"/>
+        </w:rPr>
+      </w:pPr>
+    </w:p>
+    <w:p>
+      <w:pPr>
+        <w:spacing w:line="360" w:lineRule="auto"/>
+        <w:ind w:firstLine="374"/>
+        <w:jc w:val="both"/>
+        <w:rPr>
+          <w:rFonts w:ascii="Times New Roman" w:hAnsi="Times New Roman" w:cs="Times New Roman"/>
+          <w:sz w:val="26"/>
+          <w:szCs w:val="26"/>
+        </w:rPr>
+      </w:pPr>
+      <w:r>
+        <w:rPr>
+          <w:rFonts w:ascii="Times New Roman" w:hAnsi="Times New Roman" w:cs="Times New Roman"/>
+          <w:sz w:val="26"/>
+          <w:szCs w:val="26"/>
+        </w:rPr>
+        <w:t>Os critérios de avaliação utilizados foram:</w:t>
+      </w:r>
     </w:p>
     <w:p>
       <w:pPr>
         <w:pStyle w:val="PargrafodaLista"/>
-        <w:spacing w:line="360" w:lineRule="auto"/>
-        <w:jc w:val="both"/>
-        <w:rPr>
-          <w:rFonts w:ascii="Times New Roman" w:hAnsi="Times New Roman" w:cs="Times New Roman"/>
-          <w:b/>
-          <w:sz w:val="26"/>
-          <w:szCs w:val="26"/>
-        </w:rPr>
-      </w:pPr>
+        <w:numPr>
+          <w:ilvl w:val="0"/>
+          <w:numId w:val="9"/>
+        </w:numPr>
+        <w:spacing w:line="360" w:lineRule="auto"/>
+        <w:jc w:val="both"/>
+        <w:rPr>
+          <w:rFonts w:ascii="Times New Roman" w:hAnsi="Times New Roman" w:cs="Times New Roman"/>
+          <w:sz w:val="26"/>
+          <w:szCs w:val="26"/>
+        </w:rPr>
+      </w:pPr>
+      <w:r>
+        <w:rPr>
+          <w:rFonts w:ascii="Times New Roman" w:hAnsi="Times New Roman" w:cs="Times New Roman"/>
+          <w:sz w:val="26"/>
+          <w:szCs w:val="26"/>
+        </w:rPr>
+        <w:t>Tempo de execução</w:t>
+      </w:r>
+      <w:r>
+        <w:rPr>
+          <w:rFonts w:ascii="Times New Roman" w:hAnsi="Times New Roman" w:cs="Times New Roman"/>
+          <w:sz w:val="26"/>
+          <w:szCs w:val="26"/>
+        </w:rPr>
+        <w:t xml:space="preserve"> (melhor e pior)</w:t>
+      </w:r>
+      <w:r>
+        <w:rPr>
+          <w:rFonts w:ascii="Times New Roman" w:hAnsi="Times New Roman" w:cs="Times New Roman"/>
+          <w:sz w:val="26"/>
+          <w:szCs w:val="26"/>
+        </w:rPr>
+        <w:t>;</w:t>
+      </w:r>
     </w:p>
     <w:p>
       <w:pPr>
         <w:pStyle w:val="PargrafodaLista"/>
-        <w:spacing w:line="360" w:lineRule="auto"/>
-        <w:jc w:val="both"/>
-        <w:rPr>
-          <w:rFonts w:ascii="Times New Roman" w:hAnsi="Times New Roman" w:cs="Times New Roman"/>
-          <w:b/>
-          <w:sz w:val="26"/>
-          <w:szCs w:val="26"/>
-        </w:rPr>
-      </w:pPr>
+        <w:numPr>
+          <w:ilvl w:val="0"/>
+          <w:numId w:val="9"/>
+        </w:numPr>
+        <w:spacing w:line="360" w:lineRule="auto"/>
+        <w:jc w:val="both"/>
+        <w:rPr>
+          <w:rFonts w:ascii="Times New Roman" w:hAnsi="Times New Roman" w:cs="Times New Roman"/>
+          <w:sz w:val="26"/>
+          <w:szCs w:val="26"/>
+        </w:rPr>
+      </w:pPr>
+      <w:r>
+        <w:rPr>
+          <w:rFonts w:ascii="Times New Roman" w:hAnsi="Times New Roman" w:cs="Times New Roman"/>
+          <w:sz w:val="26"/>
+          <w:szCs w:val="26"/>
+        </w:rPr>
+        <w:t>Capacidade média obtida;</w:t>
+      </w:r>
     </w:p>
     <w:p>
       <w:pPr>
         <w:pStyle w:val="PargrafodaLista"/>
-        <w:spacing w:line="360" w:lineRule="auto"/>
-        <w:jc w:val="both"/>
-        <w:rPr>
-          <w:rFonts w:ascii="Times New Roman" w:hAnsi="Times New Roman" w:cs="Times New Roman"/>
-          <w:b/>
-          <w:sz w:val="26"/>
-          <w:szCs w:val="26"/>
-        </w:rPr>
-      </w:pPr>
+        <w:numPr>
+          <w:ilvl w:val="0"/>
+          <w:numId w:val="9"/>
+        </w:numPr>
+        <w:spacing w:line="360" w:lineRule="auto"/>
+        <w:jc w:val="both"/>
+        <w:rPr>
+          <w:rFonts w:ascii="Times New Roman" w:hAnsi="Times New Roman" w:cs="Times New Roman"/>
+          <w:sz w:val="26"/>
+          <w:szCs w:val="26"/>
+        </w:rPr>
+      </w:pPr>
+      <w:r>
+        <w:rPr>
+          <w:rFonts w:ascii="Times New Roman" w:hAnsi="Times New Roman" w:cs="Times New Roman"/>
+          <w:sz w:val="26"/>
+          <w:szCs w:val="26"/>
+        </w:rPr>
+        <w:t>Média de número de itens obtida.</w:t>
+      </w:r>
+    </w:p>
+    <w:p>
+      <w:pPr>
+        <w:spacing w:line="360" w:lineRule="auto"/>
+        <w:ind w:firstLine="374"/>
+        <w:jc w:val="both"/>
+        <w:rPr>
+          <w:rFonts w:ascii="Times New Roman" w:hAnsi="Times New Roman" w:cs="Times New Roman"/>
+          <w:sz w:val="26"/>
+          <w:szCs w:val="26"/>
+        </w:rPr>
+      </w:pPr>
+      <w:r>
+        <w:rPr>
+          <w:rFonts w:ascii="Times New Roman" w:hAnsi="Times New Roman" w:cs="Times New Roman"/>
+          <w:sz w:val="26"/>
+          <w:szCs w:val="26"/>
+        </w:rPr>
+        <w:t xml:space="preserve">Para a geração dos resultados, </w:t>
+      </w:r>
+      <w:r>
+        <w:rPr>
+          <w:rFonts w:ascii="Times New Roman" w:hAnsi="Times New Roman" w:cs="Times New Roman"/>
+          <w:sz w:val="26"/>
+          <w:szCs w:val="26"/>
+        </w:rPr>
+        <w:t xml:space="preserve">cada algoritmo foi executado 5 vezes, ambos com o mesmo estado inicial. </w:t>
+      </w:r>
+      <w:r>
+        <w:rPr>
+          <w:rFonts w:ascii="Times New Roman" w:hAnsi="Times New Roman" w:cs="Times New Roman"/>
+          <w:sz w:val="26"/>
+          <w:szCs w:val="26"/>
+        </w:rPr>
+        <w:t xml:space="preserve">Também foi utilizado em ambos os algoritmos, como critério de parada, a estratégia de número de iterações sem melhora. </w:t>
+      </w:r>
+      <w:r>
+        <w:rPr>
+          <w:rFonts w:ascii="Times New Roman" w:hAnsi="Times New Roman" w:cs="Times New Roman"/>
+          <w:sz w:val="26"/>
+          <w:szCs w:val="26"/>
+        </w:rPr>
+        <w:t xml:space="preserve">Para o </w:t>
+      </w:r>
+      <w:r>
+        <w:rPr>
+          <w:rFonts w:ascii="Times New Roman" w:hAnsi="Times New Roman" w:cs="Times New Roman"/>
+          <w:i/>
+          <w:sz w:val="26"/>
+          <w:szCs w:val="26"/>
+        </w:rPr>
+        <w:t>simulated annealing</w:t>
+      </w:r>
+      <w:r>
+        <w:rPr>
+          <w:rFonts w:ascii="Times New Roman" w:hAnsi="Times New Roman" w:cs="Times New Roman"/>
+          <w:sz w:val="26"/>
+          <w:szCs w:val="26"/>
+        </w:rPr>
+        <w:t>, foi utilizado como temperatura o valor 5000, com decaimento de 1.</w:t>
+      </w:r>
     </w:p>
     <w:p>
       <w:pPr>
         <w:pStyle w:val="PargrafodaLista"/>
-        <w:spacing w:line="360" w:lineRule="auto"/>
-        <w:jc w:val="both"/>
-        <w:rPr>
-          <w:rFonts w:ascii="Times New Roman" w:hAnsi="Times New Roman" w:cs="Times New Roman"/>
-          <w:b/>
-          <w:sz w:val="26"/>
-          <w:szCs w:val="26"/>
-        </w:rPr>
-      </w:pPr>
+        <w:numPr>
+          <w:ilvl w:val="1"/>
+          <w:numId w:val="1"/>
+        </w:numPr>
+        <w:spacing w:line="360" w:lineRule="auto"/>
+        <w:jc w:val="both"/>
+        <w:rPr>
+          <w:rFonts w:ascii="Times New Roman" w:hAnsi="Times New Roman" w:cs="Times New Roman"/>
+          <w:sz w:val="26"/>
+          <w:szCs w:val="26"/>
+        </w:rPr>
+      </w:pPr>
+      <w:r>
+        <w:rPr>
+          <w:rFonts w:ascii="Times New Roman" w:hAnsi="Times New Roman" w:cs="Times New Roman"/>
+          <w:sz w:val="26"/>
+          <w:szCs w:val="26"/>
+        </w:rPr>
+        <w:t>RESULTADOS</w:t>
+      </w:r>
     </w:p>
     <w:p>
       <w:pPr>
         <w:pStyle w:val="PargrafodaLista"/>
         <w:spacing w:line="360" w:lineRule="auto"/>
-        <w:jc w:val="both"/>
-        <w:rPr>
-          <w:rFonts w:ascii="Times New Roman" w:hAnsi="Times New Roman" w:cs="Times New Roman"/>
-          <w:b/>
-          <w:sz w:val="26"/>
-          <w:szCs w:val="26"/>
-        </w:rPr>
-      </w:pPr>
-    </w:p>
+        <w:ind w:left="794"/>
+        <w:jc w:val="both"/>
+        <w:rPr>
+          <w:rFonts w:ascii="Times New Roman" w:hAnsi="Times New Roman" w:cs="Times New Roman"/>
+          <w:sz w:val="26"/>
+          <w:szCs w:val="26"/>
+        </w:rPr>
+      </w:pPr>
+      <w:r>
+        <w:rPr>
+          <w:rFonts w:ascii="Times New Roman" w:hAnsi="Times New Roman" w:cs="Times New Roman"/>
+          <w:sz w:val="26"/>
+          <w:szCs w:val="26"/>
+        </w:rPr>
+        <w:t>Os resultados obtidos</w:t>
+      </w:r>
+      <w:r>
+        <w:rPr>
+          <w:rFonts w:ascii="Times New Roman" w:hAnsi="Times New Roman" w:cs="Times New Roman"/>
+          <w:sz w:val="26"/>
+          <w:szCs w:val="26"/>
+        </w:rPr>
+        <w:t xml:space="preserve"> podem ser visualizados no</w:t>
+      </w:r>
+      <w:r>
+        <w:rPr>
+          <w:rFonts w:ascii="Times New Roman" w:hAnsi="Times New Roman" w:cs="Times New Roman"/>
+          <w:sz w:val="26"/>
+          <w:szCs w:val="26"/>
+        </w:rPr>
+        <w:t>s Quadros</w:t>
+      </w:r>
+      <w:r>
+        <w:rPr>
+          <w:rFonts w:ascii="Times New Roman" w:hAnsi="Times New Roman" w:cs="Times New Roman"/>
+          <w:sz w:val="26"/>
+          <w:szCs w:val="26"/>
+        </w:rPr>
+        <w:t xml:space="preserve"> de 1 </w:t>
+      </w:r>
+      <w:r>
+        <w:rPr>
+          <w:rFonts w:ascii="Times New Roman" w:hAnsi="Times New Roman" w:cs="Times New Roman"/>
+          <w:sz w:val="26"/>
+          <w:szCs w:val="26"/>
+        </w:rPr>
+        <w:t>a</w:t>
+      </w:r>
+      <w:r>
+        <w:rPr>
+          <w:rFonts w:ascii="Times New Roman" w:hAnsi="Times New Roman" w:cs="Times New Roman"/>
+          <w:sz w:val="26"/>
+          <w:szCs w:val="26"/>
+        </w:rPr>
+        <w:t xml:space="preserve"> 4</w:t>
+      </w:r>
+      <w:r>
+        <w:rPr>
+          <w:rFonts w:ascii="Times New Roman" w:hAnsi="Times New Roman" w:cs="Times New Roman"/>
+          <w:sz w:val="26"/>
+          <w:szCs w:val="26"/>
+        </w:rPr>
+        <w:t>:</w:t>
+      </w:r>
+    </w:p>
+    <w:p>
+      <w:pPr>
+        <w:pStyle w:val="Legenda"/>
+        <w:keepNext/>
+        <w:jc w:val="center"/>
+        <w:rPr>
+          <w:rFonts w:ascii="Times New Roman" w:hAnsi="Times New Roman" w:cs="Times New Roman"/>
+          <w:i w:val="0"/>
+          <w:color w:val="000000" w:themeColor="text1"/>
+          <w:sz w:val="26"/>
+          <w:szCs w:val="26"/>
+        </w:rPr>
+      </w:pPr>
+      <w:r>
+        <w:rPr>
+          <w:rFonts w:ascii="Times New Roman" w:hAnsi="Times New Roman" w:cs="Times New Roman"/>
+          <w:i w:val="0"/>
+          <w:color w:val="000000" w:themeColor="text1"/>
+          <w:sz w:val="26"/>
+          <w:szCs w:val="26"/>
+        </w:rPr>
+        <w:t xml:space="preserve">Quadro </w:t>
+      </w:r>
+      <w:r>
+        <w:rPr>
+          <w:rFonts w:ascii="Times New Roman" w:hAnsi="Times New Roman" w:cs="Times New Roman"/>
+          <w:i w:val="0"/>
+          <w:color w:val="000000" w:themeColor="text1"/>
+          <w:sz w:val="26"/>
+          <w:szCs w:val="26"/>
+        </w:rPr>
+        <w:fldChar w:fldCharType="begin"/>
+      </w:r>
+      <w:r>
+        <w:rPr>
+          <w:rFonts w:ascii="Times New Roman" w:hAnsi="Times New Roman" w:cs="Times New Roman"/>
+          <w:i w:val="0"/>
+          <w:color w:val="000000" w:themeColor="text1"/>
+          <w:sz w:val="26"/>
+          <w:szCs w:val="26"/>
+        </w:rPr>
+        <w:instrText xml:space="preserve"> SEQ Quadro \* ARABIC </w:instrText>
+      </w:r>
+      <w:r>
+        <w:rPr>
+          <w:rFonts w:ascii="Times New Roman" w:hAnsi="Times New Roman" w:cs="Times New Roman"/>
+          <w:i w:val="0"/>
+          <w:color w:val="000000" w:themeColor="text1"/>
+          <w:sz w:val="26"/>
+          <w:szCs w:val="26"/>
+        </w:rPr>
+        <w:fldChar w:fldCharType="separate"/>
+      </w:r>
+      <w:r>
+        <w:rPr>
+          <w:rFonts w:ascii="Times New Roman" w:hAnsi="Times New Roman" w:cs="Times New Roman"/>
+          <w:i w:val="0"/>
+          <w:noProof/>
+          <w:color w:val="000000" w:themeColor="text1"/>
+          <w:sz w:val="26"/>
+          <w:szCs w:val="26"/>
+        </w:rPr>
+        <w:t>1</w:t>
+      </w:r>
+      <w:r>
+        <w:rPr>
+          <w:rFonts w:ascii="Times New Roman" w:hAnsi="Times New Roman" w:cs="Times New Roman"/>
+          <w:i w:val="0"/>
+          <w:color w:val="000000" w:themeColor="text1"/>
+          <w:sz w:val="26"/>
+          <w:szCs w:val="26"/>
+        </w:rPr>
+        <w:fldChar w:fldCharType="end"/>
+      </w:r>
+      <w:r>
+        <w:rPr>
+          <w:rFonts w:ascii="Times New Roman" w:hAnsi="Times New Roman" w:cs="Times New Roman"/>
+          <w:i w:val="0"/>
+          <w:color w:val="000000" w:themeColor="text1"/>
+          <w:sz w:val="26"/>
+          <w:szCs w:val="26"/>
+        </w:rPr>
+        <w:t xml:space="preserve"> - </w:t>
+      </w:r>
+      <w:r>
+        <w:rPr>
+          <w:rFonts w:ascii="Times New Roman" w:hAnsi="Times New Roman" w:cs="Times New Roman"/>
+          <w:i w:val="0"/>
+          <w:color w:val="000000" w:themeColor="text1"/>
+          <w:sz w:val="26"/>
+          <w:szCs w:val="26"/>
+        </w:rPr>
+        <w:t>Resultados para o número de itens=100 e capacidade limite=100</w:t>
+      </w:r>
+    </w:p>
+    <w:tbl>
+      <w:tblPr>
+        <w:tblStyle w:val="Tabelacomgrade"/>
+        <w:tblW w:w="0" w:type="auto"/>
+        <w:tblInd w:w="794" w:type="dxa"/>
+        <w:tblLook w:val="04A0" w:firstRow="1" w:lastRow="0" w:firstColumn="1" w:lastColumn="0" w:noHBand="0" w:noVBand="1"/>
+      </w:tblPr>
+      <w:tblGrid>
+        <w:gridCol w:w="2589"/>
+        <w:gridCol w:w="2531"/>
+        <w:gridCol w:w="2580"/>
+      </w:tblGrid>
+      <w:tr>
+        <w:tc>
+          <w:tcPr>
+            <w:tcW w:w="2589" w:type="dxa"/>
+          </w:tcPr>
+          <w:p>
+            <w:pPr>
+              <w:pStyle w:val="PargrafodaLista"/>
+              <w:spacing w:line="360" w:lineRule="auto"/>
+              <w:ind w:left="0"/>
+              <w:jc w:val="center"/>
+              <w:rPr>
+                <w:rFonts w:ascii="Times New Roman" w:hAnsi="Times New Roman" w:cs="Times New Roman"/>
+                <w:b/>
+                <w:szCs w:val="26"/>
+              </w:rPr>
+            </w:pPr>
+            <w:r>
+              <w:rPr>
+                <w:rFonts w:ascii="Times New Roman" w:hAnsi="Times New Roman" w:cs="Times New Roman"/>
+                <w:b/>
+                <w:szCs w:val="26"/>
+              </w:rPr>
+              <w:t>Parâmetro</w:t>
+            </w:r>
+            <w:r>
+              <w:rPr>
+                <w:rFonts w:ascii="Times New Roman" w:hAnsi="Times New Roman" w:cs="Times New Roman"/>
+                <w:b/>
+                <w:szCs w:val="26"/>
+              </w:rPr>
+              <w:t>s</w:t>
+            </w:r>
+          </w:p>
+        </w:tc>
+        <w:tc>
+          <w:tcPr>
+            <w:tcW w:w="2531" w:type="dxa"/>
+          </w:tcPr>
+          <w:p>
+            <w:pPr>
+              <w:pStyle w:val="PargrafodaLista"/>
+              <w:spacing w:line="360" w:lineRule="auto"/>
+              <w:ind w:left="0"/>
+              <w:jc w:val="center"/>
+              <w:rPr>
+                <w:rFonts w:ascii="Times New Roman" w:hAnsi="Times New Roman" w:cs="Times New Roman"/>
+                <w:b/>
+                <w:szCs w:val="26"/>
+              </w:rPr>
+            </w:pPr>
+            <w:r>
+              <w:rPr>
+                <w:rFonts w:ascii="Times New Roman" w:hAnsi="Times New Roman" w:cs="Times New Roman"/>
+                <w:b/>
+                <w:szCs w:val="26"/>
+              </w:rPr>
+              <w:t>Tabu Search</w:t>
+            </w:r>
+          </w:p>
+        </w:tc>
+        <w:tc>
+          <w:tcPr>
+            <w:tcW w:w="2580" w:type="dxa"/>
+          </w:tcPr>
+          <w:p>
+            <w:pPr>
+              <w:pStyle w:val="PargrafodaLista"/>
+              <w:spacing w:line="360" w:lineRule="auto"/>
+              <w:ind w:left="0"/>
+              <w:jc w:val="center"/>
+              <w:rPr>
+                <w:rFonts w:ascii="Times New Roman" w:hAnsi="Times New Roman" w:cs="Times New Roman"/>
+                <w:b/>
+                <w:szCs w:val="26"/>
+              </w:rPr>
+            </w:pPr>
+            <w:r>
+              <w:rPr>
+                <w:rFonts w:ascii="Times New Roman" w:hAnsi="Times New Roman" w:cs="Times New Roman"/>
+                <w:b/>
+                <w:szCs w:val="26"/>
+              </w:rPr>
+              <w:t>Simulated Annealing</w:t>
+            </w:r>
+          </w:p>
+        </w:tc>
+      </w:tr>
+      <w:tr>
+        <w:tc>
+          <w:tcPr>
+            <w:tcW w:w="2589" w:type="dxa"/>
+          </w:tcPr>
+          <w:p>
+            <w:pPr>
+              <w:pStyle w:val="PargrafodaLista"/>
+              <w:spacing w:line="360" w:lineRule="auto"/>
+              <w:ind w:left="0"/>
+              <w:jc w:val="center"/>
+              <w:rPr>
+                <w:rFonts w:ascii="Times New Roman" w:hAnsi="Times New Roman" w:cs="Times New Roman"/>
+                <w:szCs w:val="26"/>
+              </w:rPr>
+            </w:pPr>
+            <w:r>
+              <w:rPr>
+                <w:rFonts w:ascii="Times New Roman" w:hAnsi="Times New Roman" w:cs="Times New Roman"/>
+                <w:szCs w:val="26"/>
+              </w:rPr>
+              <w:t>Número de Itens</w:t>
+            </w:r>
+          </w:p>
+        </w:tc>
+        <w:tc>
+          <w:tcPr>
+            <w:tcW w:w="2531" w:type="dxa"/>
+          </w:tcPr>
+          <w:p>
+            <w:pPr>
+              <w:pStyle w:val="PargrafodaLista"/>
+              <w:spacing w:line="360" w:lineRule="auto"/>
+              <w:ind w:left="0"/>
+              <w:jc w:val="center"/>
+              <w:rPr>
+                <w:rFonts w:ascii="Times New Roman" w:hAnsi="Times New Roman" w:cs="Times New Roman"/>
+                <w:szCs w:val="26"/>
+              </w:rPr>
+            </w:pPr>
+            <w:r>
+              <w:rPr>
+                <w:rFonts w:ascii="Times New Roman" w:hAnsi="Times New Roman" w:cs="Times New Roman"/>
+                <w:szCs w:val="26"/>
+              </w:rPr>
+              <w:t>100</w:t>
+            </w:r>
+          </w:p>
+        </w:tc>
+        <w:tc>
+          <w:tcPr>
+            <w:tcW w:w="2580" w:type="dxa"/>
+          </w:tcPr>
+          <w:p>
+            <w:pPr>
+              <w:pStyle w:val="PargrafodaLista"/>
+              <w:spacing w:line="360" w:lineRule="auto"/>
+              <w:ind w:left="0"/>
+              <w:jc w:val="center"/>
+              <w:rPr>
+                <w:rFonts w:ascii="Times New Roman" w:hAnsi="Times New Roman" w:cs="Times New Roman"/>
+                <w:szCs w:val="26"/>
+              </w:rPr>
+            </w:pPr>
+            <w:r>
+              <w:rPr>
+                <w:rFonts w:ascii="Times New Roman" w:hAnsi="Times New Roman" w:cs="Times New Roman"/>
+                <w:szCs w:val="26"/>
+              </w:rPr>
+              <w:t>100</w:t>
+            </w:r>
+          </w:p>
+        </w:tc>
+      </w:tr>
+      <w:tr>
+        <w:tc>
+          <w:tcPr>
+            <w:tcW w:w="2589" w:type="dxa"/>
+          </w:tcPr>
+          <w:p>
+            <w:pPr>
+              <w:pStyle w:val="PargrafodaLista"/>
+              <w:spacing w:line="360" w:lineRule="auto"/>
+              <w:ind w:left="0"/>
+              <w:jc w:val="center"/>
+              <w:rPr>
+                <w:rFonts w:ascii="Times New Roman" w:hAnsi="Times New Roman" w:cs="Times New Roman"/>
+                <w:szCs w:val="26"/>
+              </w:rPr>
+            </w:pPr>
+            <w:r>
+              <w:rPr>
+                <w:rFonts w:ascii="Times New Roman" w:hAnsi="Times New Roman" w:cs="Times New Roman"/>
+                <w:szCs w:val="26"/>
+              </w:rPr>
+              <w:t>Capacidade Limite Mochila</w:t>
+            </w:r>
+          </w:p>
+        </w:tc>
+        <w:tc>
+          <w:tcPr>
+            <w:tcW w:w="2531" w:type="dxa"/>
+          </w:tcPr>
+          <w:p>
+            <w:pPr>
+              <w:pStyle w:val="PargrafodaLista"/>
+              <w:spacing w:line="360" w:lineRule="auto"/>
+              <w:ind w:left="0"/>
+              <w:jc w:val="center"/>
+              <w:rPr>
+                <w:rFonts w:ascii="Times New Roman" w:hAnsi="Times New Roman" w:cs="Times New Roman"/>
+                <w:szCs w:val="26"/>
+              </w:rPr>
+            </w:pPr>
+            <w:r>
+              <w:rPr>
+                <w:rFonts w:ascii="Times New Roman" w:hAnsi="Times New Roman" w:cs="Times New Roman"/>
+                <w:szCs w:val="26"/>
+              </w:rPr>
+              <w:t>100</w:t>
+            </w:r>
+          </w:p>
+        </w:tc>
+        <w:tc>
+          <w:tcPr>
+            <w:tcW w:w="2580" w:type="dxa"/>
+          </w:tcPr>
+          <w:p>
+            <w:pPr>
+              <w:pStyle w:val="PargrafodaLista"/>
+              <w:spacing w:line="360" w:lineRule="auto"/>
+              <w:ind w:left="0"/>
+              <w:jc w:val="center"/>
+              <w:rPr>
+                <w:rFonts w:ascii="Times New Roman" w:hAnsi="Times New Roman" w:cs="Times New Roman"/>
+                <w:szCs w:val="26"/>
+              </w:rPr>
+            </w:pPr>
+            <w:r>
+              <w:rPr>
+                <w:rFonts w:ascii="Times New Roman" w:hAnsi="Times New Roman" w:cs="Times New Roman"/>
+                <w:szCs w:val="26"/>
+              </w:rPr>
+              <w:t>100</w:t>
+            </w:r>
+          </w:p>
+        </w:tc>
+      </w:tr>
+      <w:tr>
+        <w:tc>
+          <w:tcPr>
+            <w:tcW w:w="2589" w:type="dxa"/>
+          </w:tcPr>
+          <w:p>
+            <w:pPr>
+              <w:pStyle w:val="PargrafodaLista"/>
+              <w:spacing w:line="360" w:lineRule="auto"/>
+              <w:ind w:left="0"/>
+              <w:jc w:val="center"/>
+              <w:rPr>
+                <w:rFonts w:ascii="Times New Roman" w:hAnsi="Times New Roman" w:cs="Times New Roman"/>
+                <w:szCs w:val="26"/>
+              </w:rPr>
+            </w:pPr>
+            <w:r>
+              <w:rPr>
+                <w:rFonts w:ascii="Times New Roman" w:hAnsi="Times New Roman" w:cs="Times New Roman"/>
+                <w:szCs w:val="26"/>
+              </w:rPr>
+              <w:t>Capacidade Média Obtida</w:t>
+            </w:r>
+          </w:p>
+        </w:tc>
+        <w:tc>
+          <w:tcPr>
+            <w:tcW w:w="2531" w:type="dxa"/>
+          </w:tcPr>
+          <w:p>
+            <w:pPr>
+              <w:pStyle w:val="PargrafodaLista"/>
+              <w:spacing w:line="360" w:lineRule="auto"/>
+              <w:ind w:left="0"/>
+              <w:jc w:val="center"/>
+              <w:rPr>
+                <w:rFonts w:ascii="Times New Roman" w:hAnsi="Times New Roman" w:cs="Times New Roman"/>
+                <w:szCs w:val="26"/>
+              </w:rPr>
+            </w:pPr>
+            <w:r>
+              <w:rPr>
+                <w:rFonts w:ascii="Times New Roman" w:hAnsi="Times New Roman" w:cs="Times New Roman"/>
+                <w:szCs w:val="26"/>
+              </w:rPr>
+              <w:t>100</w:t>
+            </w:r>
+          </w:p>
+        </w:tc>
+        <w:tc>
+          <w:tcPr>
+            <w:tcW w:w="2580" w:type="dxa"/>
+          </w:tcPr>
+          <w:p>
+            <w:pPr>
+              <w:pStyle w:val="PargrafodaLista"/>
+              <w:spacing w:line="360" w:lineRule="auto"/>
+              <w:ind w:left="0"/>
+              <w:jc w:val="center"/>
+              <w:rPr>
+                <w:rFonts w:ascii="Times New Roman" w:hAnsi="Times New Roman" w:cs="Times New Roman"/>
+                <w:szCs w:val="26"/>
+              </w:rPr>
+            </w:pPr>
+            <w:r>
+              <w:rPr>
+                <w:rFonts w:ascii="Times New Roman" w:hAnsi="Times New Roman" w:cs="Times New Roman"/>
+                <w:szCs w:val="26"/>
+              </w:rPr>
+              <w:t>97</w:t>
+            </w:r>
+          </w:p>
+        </w:tc>
+      </w:tr>
+      <w:tr>
+        <w:tc>
+          <w:tcPr>
+            <w:tcW w:w="2589" w:type="dxa"/>
+          </w:tcPr>
+          <w:p>
+            <w:pPr>
+              <w:pStyle w:val="PargrafodaLista"/>
+              <w:spacing w:line="360" w:lineRule="auto"/>
+              <w:ind w:left="0"/>
+              <w:jc w:val="center"/>
+              <w:rPr>
+                <w:rFonts w:ascii="Times New Roman" w:hAnsi="Times New Roman" w:cs="Times New Roman"/>
+                <w:szCs w:val="26"/>
+              </w:rPr>
+            </w:pPr>
+            <w:r>
+              <w:rPr>
+                <w:rFonts w:ascii="Times New Roman" w:hAnsi="Times New Roman" w:cs="Times New Roman"/>
+                <w:szCs w:val="26"/>
+              </w:rPr>
+              <w:t>Média de Número de Itens Obtida</w:t>
+            </w:r>
+          </w:p>
+        </w:tc>
+        <w:tc>
+          <w:tcPr>
+            <w:tcW w:w="2531" w:type="dxa"/>
+          </w:tcPr>
+          <w:p>
+            <w:pPr>
+              <w:pStyle w:val="PargrafodaLista"/>
+              <w:spacing w:line="360" w:lineRule="auto"/>
+              <w:ind w:left="0"/>
+              <w:jc w:val="center"/>
+              <w:rPr>
+                <w:rFonts w:ascii="Times New Roman" w:hAnsi="Times New Roman" w:cs="Times New Roman"/>
+                <w:szCs w:val="26"/>
+              </w:rPr>
+            </w:pPr>
+            <w:r>
+              <w:rPr>
+                <w:rFonts w:ascii="Times New Roman" w:hAnsi="Times New Roman" w:cs="Times New Roman"/>
+                <w:szCs w:val="26"/>
+              </w:rPr>
+              <w:t>9,6</w:t>
+            </w:r>
+          </w:p>
+        </w:tc>
+        <w:tc>
+          <w:tcPr>
+            <w:tcW w:w="2580" w:type="dxa"/>
+          </w:tcPr>
+          <w:p>
+            <w:pPr>
+              <w:pStyle w:val="PargrafodaLista"/>
+              <w:spacing w:line="360" w:lineRule="auto"/>
+              <w:ind w:left="0"/>
+              <w:jc w:val="center"/>
+              <w:rPr>
+                <w:rFonts w:ascii="Times New Roman" w:hAnsi="Times New Roman" w:cs="Times New Roman"/>
+                <w:szCs w:val="26"/>
+              </w:rPr>
+            </w:pPr>
+            <w:r>
+              <w:rPr>
+                <w:rFonts w:ascii="Times New Roman" w:hAnsi="Times New Roman" w:cs="Times New Roman"/>
+                <w:szCs w:val="26"/>
+              </w:rPr>
+              <w:t>2</w:t>
+            </w:r>
+          </w:p>
+        </w:tc>
+      </w:tr>
+      <w:tr>
+        <w:tc>
+          <w:tcPr>
+            <w:tcW w:w="2589" w:type="dxa"/>
+          </w:tcPr>
+          <w:p>
+            <w:pPr>
+              <w:pStyle w:val="PargrafodaLista"/>
+              <w:spacing w:line="360" w:lineRule="auto"/>
+              <w:ind w:left="0"/>
+              <w:jc w:val="center"/>
+              <w:rPr>
+                <w:rFonts w:ascii="Times New Roman" w:hAnsi="Times New Roman" w:cs="Times New Roman"/>
+                <w:szCs w:val="26"/>
+              </w:rPr>
+            </w:pPr>
+            <w:r>
+              <w:rPr>
+                <w:rFonts w:ascii="Times New Roman" w:hAnsi="Times New Roman" w:cs="Times New Roman"/>
+                <w:szCs w:val="26"/>
+              </w:rPr>
+              <w:t>Melhor Tempo Execução</w:t>
+            </w:r>
+          </w:p>
+        </w:tc>
+        <w:tc>
+          <w:tcPr>
+            <w:tcW w:w="2531" w:type="dxa"/>
+          </w:tcPr>
+          <w:p>
+            <w:pPr>
+              <w:pStyle w:val="PargrafodaLista"/>
+              <w:spacing w:line="360" w:lineRule="auto"/>
+              <w:ind w:left="0"/>
+              <w:jc w:val="center"/>
+              <w:rPr>
+                <w:rFonts w:ascii="Times New Roman" w:hAnsi="Times New Roman" w:cs="Times New Roman"/>
+                <w:szCs w:val="26"/>
+              </w:rPr>
+            </w:pPr>
+            <w:r>
+              <w:rPr>
+                <w:rFonts w:ascii="Times New Roman" w:hAnsi="Times New Roman" w:cs="Times New Roman"/>
+                <w:szCs w:val="26"/>
+              </w:rPr>
+              <w:t>0,125</w:t>
+            </w:r>
+          </w:p>
+        </w:tc>
+        <w:tc>
+          <w:tcPr>
+            <w:tcW w:w="2580" w:type="dxa"/>
+          </w:tcPr>
+          <w:p>
+            <w:pPr>
+              <w:pStyle w:val="PargrafodaLista"/>
+              <w:spacing w:line="360" w:lineRule="auto"/>
+              <w:ind w:left="0"/>
+              <w:jc w:val="center"/>
+              <w:rPr>
+                <w:rFonts w:ascii="Times New Roman" w:hAnsi="Times New Roman" w:cs="Times New Roman"/>
+                <w:szCs w:val="26"/>
+              </w:rPr>
+            </w:pPr>
+            <w:r>
+              <w:rPr>
+                <w:rFonts w:ascii="Times New Roman" w:hAnsi="Times New Roman" w:cs="Times New Roman"/>
+                <w:szCs w:val="26"/>
+              </w:rPr>
+              <w:t>6,0625</w:t>
+            </w:r>
+          </w:p>
+        </w:tc>
+      </w:tr>
+      <w:tr>
+        <w:tc>
+          <w:tcPr>
+            <w:tcW w:w="2589" w:type="dxa"/>
+          </w:tcPr>
+          <w:p>
+            <w:pPr>
+              <w:pStyle w:val="PargrafodaLista"/>
+              <w:spacing w:line="360" w:lineRule="auto"/>
+              <w:ind w:left="0"/>
+              <w:jc w:val="center"/>
+              <w:rPr>
+                <w:rFonts w:ascii="Times New Roman" w:hAnsi="Times New Roman" w:cs="Times New Roman"/>
+                <w:szCs w:val="26"/>
+              </w:rPr>
+            </w:pPr>
+            <w:r>
+              <w:rPr>
+                <w:rFonts w:ascii="Times New Roman" w:hAnsi="Times New Roman" w:cs="Times New Roman"/>
+                <w:szCs w:val="26"/>
+              </w:rPr>
+              <w:t>Pior Tempo Execução</w:t>
+            </w:r>
+          </w:p>
+        </w:tc>
+        <w:tc>
+          <w:tcPr>
+            <w:tcW w:w="2531" w:type="dxa"/>
+          </w:tcPr>
+          <w:p>
+            <w:pPr>
+              <w:pStyle w:val="PargrafodaLista"/>
+              <w:spacing w:line="360" w:lineRule="auto"/>
+              <w:ind w:left="0"/>
+              <w:jc w:val="center"/>
+              <w:rPr>
+                <w:rFonts w:ascii="Times New Roman" w:hAnsi="Times New Roman" w:cs="Times New Roman"/>
+                <w:szCs w:val="26"/>
+              </w:rPr>
+            </w:pPr>
+            <w:r>
+              <w:rPr>
+                <w:rFonts w:ascii="Times New Roman" w:hAnsi="Times New Roman" w:cs="Times New Roman"/>
+                <w:szCs w:val="26"/>
+              </w:rPr>
+              <w:t>0,1562</w:t>
+            </w:r>
+          </w:p>
+        </w:tc>
+        <w:tc>
+          <w:tcPr>
+            <w:tcW w:w="2580" w:type="dxa"/>
+          </w:tcPr>
+          <w:p>
+            <w:pPr>
+              <w:pStyle w:val="PargrafodaLista"/>
+              <w:spacing w:line="360" w:lineRule="auto"/>
+              <w:ind w:left="0"/>
+              <w:jc w:val="center"/>
+              <w:rPr>
+                <w:rFonts w:ascii="Times New Roman" w:hAnsi="Times New Roman" w:cs="Times New Roman"/>
+                <w:szCs w:val="26"/>
+              </w:rPr>
+            </w:pPr>
+            <w:r>
+              <w:rPr>
+                <w:rFonts w:ascii="Times New Roman" w:hAnsi="Times New Roman" w:cs="Times New Roman"/>
+                <w:szCs w:val="26"/>
+              </w:rPr>
+              <w:t>6,4218</w:t>
+            </w:r>
+          </w:p>
+        </w:tc>
+      </w:tr>
+    </w:tbl>
     <w:p>
       <w:pPr>
         <w:pStyle w:val="PargrafodaLista"/>
         <w:spacing w:line="360" w:lineRule="auto"/>
-        <w:jc w:val="both"/>
-        <w:rPr>
-          <w:rFonts w:ascii="Times New Roman" w:hAnsi="Times New Roman" w:cs="Times New Roman"/>
-          <w:b/>
-          <w:sz w:val="26"/>
-          <w:szCs w:val="26"/>
-        </w:rPr>
-      </w:pPr>
+        <w:ind w:left="794"/>
+        <w:jc w:val="center"/>
+        <w:rPr>
+          <w:rFonts w:ascii="Times New Roman" w:hAnsi="Times New Roman" w:cs="Times New Roman"/>
+          <w:sz w:val="26"/>
+          <w:szCs w:val="26"/>
+        </w:rPr>
+      </w:pPr>
+      <w:r>
+        <w:rPr>
+          <w:rFonts w:ascii="Times New Roman" w:hAnsi="Times New Roman" w:cs="Times New Roman"/>
+          <w:sz w:val="26"/>
+          <w:szCs w:val="26"/>
+        </w:rPr>
+        <w:t>Fonte: Próprio autor, 2018</w:t>
+      </w:r>
     </w:p>
     <w:p>
       <w:pPr>
         <w:pStyle w:val="PargrafodaLista"/>
         <w:spacing w:line="360" w:lineRule="auto"/>
-        <w:jc w:val="both"/>
-        <w:rPr>
-          <w:rFonts w:ascii="Times New Roman" w:hAnsi="Times New Roman" w:cs="Times New Roman"/>
-          <w:b/>
-          <w:sz w:val="26"/>
-          <w:szCs w:val="26"/>
-        </w:rPr>
-      </w:pPr>
-    </w:p>
+        <w:ind w:left="794"/>
+        <w:jc w:val="both"/>
+        <w:rPr>
+          <w:rFonts w:ascii="Times New Roman" w:hAnsi="Times New Roman" w:cs="Times New Roman"/>
+          <w:sz w:val="26"/>
+          <w:szCs w:val="26"/>
+        </w:rPr>
+      </w:pPr>
+    </w:p>
+    <w:p>
+      <w:pPr>
+        <w:pStyle w:val="Legenda"/>
+        <w:keepNext/>
+        <w:jc w:val="center"/>
+        <w:rPr>
+          <w:rFonts w:ascii="Times New Roman" w:hAnsi="Times New Roman" w:cs="Times New Roman"/>
+          <w:i w:val="0"/>
+          <w:color w:val="000000" w:themeColor="text1"/>
+          <w:sz w:val="26"/>
+          <w:szCs w:val="26"/>
+        </w:rPr>
+      </w:pPr>
+      <w:r>
+        <w:rPr>
+          <w:rFonts w:ascii="Times New Roman" w:hAnsi="Times New Roman" w:cs="Times New Roman"/>
+          <w:i w:val="0"/>
+          <w:color w:val="000000" w:themeColor="text1"/>
+          <w:sz w:val="26"/>
+          <w:szCs w:val="26"/>
+        </w:rPr>
+        <w:t xml:space="preserve">Quadro </w:t>
+      </w:r>
+      <w:r>
+        <w:rPr>
+          <w:rFonts w:ascii="Times New Roman" w:hAnsi="Times New Roman" w:cs="Times New Roman"/>
+          <w:i w:val="0"/>
+          <w:color w:val="000000" w:themeColor="text1"/>
+          <w:sz w:val="26"/>
+          <w:szCs w:val="26"/>
+        </w:rPr>
+        <w:t xml:space="preserve">2 - </w:t>
+      </w:r>
+      <w:r>
+        <w:rPr>
+          <w:rFonts w:ascii="Times New Roman" w:hAnsi="Times New Roman" w:cs="Times New Roman"/>
+          <w:i w:val="0"/>
+          <w:color w:val="000000" w:themeColor="text1"/>
+          <w:sz w:val="26"/>
+          <w:szCs w:val="26"/>
+        </w:rPr>
+        <w:t>Resultados para o número de itens=100</w:t>
+      </w:r>
+      <w:r>
+        <w:rPr>
+          <w:rFonts w:ascii="Times New Roman" w:hAnsi="Times New Roman" w:cs="Times New Roman"/>
+          <w:i w:val="0"/>
+          <w:color w:val="000000" w:themeColor="text1"/>
+          <w:sz w:val="26"/>
+          <w:szCs w:val="26"/>
+        </w:rPr>
+        <w:t>0</w:t>
+      </w:r>
+      <w:r>
+        <w:rPr>
+          <w:rFonts w:ascii="Times New Roman" w:hAnsi="Times New Roman" w:cs="Times New Roman"/>
+          <w:i w:val="0"/>
+          <w:color w:val="000000" w:themeColor="text1"/>
+          <w:sz w:val="26"/>
+          <w:szCs w:val="26"/>
+        </w:rPr>
+        <w:t xml:space="preserve"> e capacidade limite=100</w:t>
+      </w:r>
+    </w:p>
+    <w:tbl>
+      <w:tblPr>
+        <w:tblStyle w:val="Tabelacomgrade"/>
+        <w:tblW w:w="0" w:type="auto"/>
+        <w:tblInd w:w="794" w:type="dxa"/>
+        <w:tblLook w:val="04A0" w:firstRow="1" w:lastRow="0" w:firstColumn="1" w:lastColumn="0" w:noHBand="0" w:noVBand="1"/>
+      </w:tblPr>
+      <w:tblGrid>
+        <w:gridCol w:w="2589"/>
+        <w:gridCol w:w="2531"/>
+        <w:gridCol w:w="2580"/>
+      </w:tblGrid>
+      <w:tr>
+        <w:tc>
+          <w:tcPr>
+            <w:tcW w:w="2589" w:type="dxa"/>
+          </w:tcPr>
+          <w:p>
+            <w:pPr>
+              <w:pStyle w:val="PargrafodaLista"/>
+              <w:spacing w:line="360" w:lineRule="auto"/>
+              <w:ind w:left="0"/>
+              <w:jc w:val="center"/>
+              <w:rPr>
+                <w:rFonts w:ascii="Times New Roman" w:hAnsi="Times New Roman" w:cs="Times New Roman"/>
+                <w:b/>
+                <w:szCs w:val="26"/>
+              </w:rPr>
+            </w:pPr>
+            <w:r>
+              <w:rPr>
+                <w:rFonts w:ascii="Times New Roman" w:hAnsi="Times New Roman" w:cs="Times New Roman"/>
+                <w:b/>
+                <w:szCs w:val="26"/>
+              </w:rPr>
+              <w:t>Parâmetro</w:t>
+            </w:r>
+            <w:r>
+              <w:rPr>
+                <w:rFonts w:ascii="Times New Roman" w:hAnsi="Times New Roman" w:cs="Times New Roman"/>
+                <w:b/>
+                <w:szCs w:val="26"/>
+              </w:rPr>
+              <w:t>s</w:t>
+            </w:r>
+          </w:p>
+        </w:tc>
+        <w:tc>
+          <w:tcPr>
+            <w:tcW w:w="2531" w:type="dxa"/>
+          </w:tcPr>
+          <w:p>
+            <w:pPr>
+              <w:pStyle w:val="PargrafodaLista"/>
+              <w:spacing w:line="360" w:lineRule="auto"/>
+              <w:ind w:left="0"/>
+              <w:jc w:val="center"/>
+              <w:rPr>
+                <w:rFonts w:ascii="Times New Roman" w:hAnsi="Times New Roman" w:cs="Times New Roman"/>
+                <w:b/>
+                <w:szCs w:val="26"/>
+              </w:rPr>
+            </w:pPr>
+            <w:r>
+              <w:rPr>
+                <w:rFonts w:ascii="Times New Roman" w:hAnsi="Times New Roman" w:cs="Times New Roman"/>
+                <w:b/>
+                <w:szCs w:val="26"/>
+              </w:rPr>
+              <w:t>Tabu Search</w:t>
+            </w:r>
+          </w:p>
+        </w:tc>
+        <w:tc>
+          <w:tcPr>
+            <w:tcW w:w="2580" w:type="dxa"/>
+          </w:tcPr>
+          <w:p>
+            <w:pPr>
+              <w:pStyle w:val="PargrafodaLista"/>
+              <w:spacing w:line="360" w:lineRule="auto"/>
+              <w:ind w:left="0"/>
+              <w:jc w:val="center"/>
+              <w:rPr>
+                <w:rFonts w:ascii="Times New Roman" w:hAnsi="Times New Roman" w:cs="Times New Roman"/>
+                <w:b/>
+                <w:szCs w:val="26"/>
+              </w:rPr>
+            </w:pPr>
+            <w:r>
+              <w:rPr>
+                <w:rFonts w:ascii="Times New Roman" w:hAnsi="Times New Roman" w:cs="Times New Roman"/>
+                <w:b/>
+                <w:szCs w:val="26"/>
+              </w:rPr>
+              <w:t>Simulated Annealing</w:t>
+            </w:r>
+          </w:p>
+        </w:tc>
+      </w:tr>
+      <w:tr>
+        <w:tc>
+          <w:tcPr>
+            <w:tcW w:w="2589" w:type="dxa"/>
+          </w:tcPr>
+          <w:p>
+            <w:pPr>
+              <w:pStyle w:val="PargrafodaLista"/>
+              <w:spacing w:line="360" w:lineRule="auto"/>
+              <w:ind w:left="0"/>
+              <w:jc w:val="center"/>
+              <w:rPr>
+                <w:rFonts w:ascii="Times New Roman" w:hAnsi="Times New Roman" w:cs="Times New Roman"/>
+                <w:szCs w:val="26"/>
+              </w:rPr>
+            </w:pPr>
+            <w:r>
+              <w:rPr>
+                <w:rFonts w:ascii="Times New Roman" w:hAnsi="Times New Roman" w:cs="Times New Roman"/>
+                <w:szCs w:val="26"/>
+              </w:rPr>
+              <w:t>Número de Itens</w:t>
+            </w:r>
+          </w:p>
+        </w:tc>
+        <w:tc>
+          <w:tcPr>
+            <w:tcW w:w="2531" w:type="dxa"/>
+          </w:tcPr>
+          <w:p>
+            <w:pPr>
+              <w:pStyle w:val="PargrafodaLista"/>
+              <w:spacing w:line="360" w:lineRule="auto"/>
+              <w:ind w:left="0"/>
+              <w:jc w:val="center"/>
+              <w:rPr>
+                <w:rFonts w:ascii="Times New Roman" w:hAnsi="Times New Roman" w:cs="Times New Roman"/>
+                <w:szCs w:val="26"/>
+              </w:rPr>
+            </w:pPr>
+            <w:r>
+              <w:rPr>
+                <w:rFonts w:ascii="Times New Roman" w:hAnsi="Times New Roman" w:cs="Times New Roman"/>
+                <w:szCs w:val="26"/>
+              </w:rPr>
+              <w:t>100</w:t>
+            </w:r>
+            <w:r>
+              <w:rPr>
+                <w:rFonts w:ascii="Times New Roman" w:hAnsi="Times New Roman" w:cs="Times New Roman"/>
+                <w:szCs w:val="26"/>
+              </w:rPr>
+              <w:t>0</w:t>
+            </w:r>
+          </w:p>
+        </w:tc>
+        <w:tc>
+          <w:tcPr>
+            <w:tcW w:w="2580" w:type="dxa"/>
+          </w:tcPr>
+          <w:p>
+            <w:pPr>
+              <w:pStyle w:val="PargrafodaLista"/>
+              <w:spacing w:line="360" w:lineRule="auto"/>
+              <w:ind w:left="0"/>
+              <w:jc w:val="center"/>
+              <w:rPr>
+                <w:rFonts w:ascii="Times New Roman" w:hAnsi="Times New Roman" w:cs="Times New Roman"/>
+                <w:szCs w:val="26"/>
+              </w:rPr>
+            </w:pPr>
+            <w:r>
+              <w:rPr>
+                <w:rFonts w:ascii="Times New Roman" w:hAnsi="Times New Roman" w:cs="Times New Roman"/>
+                <w:szCs w:val="26"/>
+              </w:rPr>
+              <w:t>100</w:t>
+            </w:r>
+          </w:p>
+        </w:tc>
+      </w:tr>
+      <w:tr>
+        <w:tc>
+          <w:tcPr>
+            <w:tcW w:w="2589" w:type="dxa"/>
+          </w:tcPr>
+          <w:p>
+            <w:pPr>
+              <w:pStyle w:val="PargrafodaLista"/>
+              <w:spacing w:line="360" w:lineRule="auto"/>
+              <w:ind w:left="0"/>
+              <w:jc w:val="center"/>
+              <w:rPr>
+                <w:rFonts w:ascii="Times New Roman" w:hAnsi="Times New Roman" w:cs="Times New Roman"/>
+                <w:szCs w:val="26"/>
+              </w:rPr>
+            </w:pPr>
+            <w:r>
+              <w:rPr>
+                <w:rFonts w:ascii="Times New Roman" w:hAnsi="Times New Roman" w:cs="Times New Roman"/>
+                <w:szCs w:val="26"/>
+              </w:rPr>
+              <w:t>Capacidade Limite Mochila</w:t>
+            </w:r>
+          </w:p>
+        </w:tc>
+        <w:tc>
+          <w:tcPr>
+            <w:tcW w:w="2531" w:type="dxa"/>
+          </w:tcPr>
+          <w:p>
+            <w:pPr>
+              <w:pStyle w:val="PargrafodaLista"/>
+              <w:spacing w:line="360" w:lineRule="auto"/>
+              <w:ind w:left="0"/>
+              <w:jc w:val="center"/>
+              <w:rPr>
+                <w:rFonts w:ascii="Times New Roman" w:hAnsi="Times New Roman" w:cs="Times New Roman"/>
+                <w:szCs w:val="26"/>
+              </w:rPr>
+            </w:pPr>
+            <w:r>
+              <w:rPr>
+                <w:rFonts w:ascii="Times New Roman" w:hAnsi="Times New Roman" w:cs="Times New Roman"/>
+                <w:szCs w:val="26"/>
+              </w:rPr>
+              <w:t>100</w:t>
+            </w:r>
+            <w:r>
+              <w:rPr>
+                <w:rFonts w:ascii="Times New Roman" w:hAnsi="Times New Roman" w:cs="Times New Roman"/>
+                <w:szCs w:val="26"/>
+              </w:rPr>
+              <w:t>0</w:t>
+            </w:r>
+          </w:p>
+        </w:tc>
+        <w:tc>
+          <w:tcPr>
+            <w:tcW w:w="2580" w:type="dxa"/>
+          </w:tcPr>
+          <w:p>
+            <w:pPr>
+              <w:pStyle w:val="PargrafodaLista"/>
+              <w:spacing w:line="360" w:lineRule="auto"/>
+              <w:ind w:left="0"/>
+              <w:jc w:val="center"/>
+              <w:rPr>
+                <w:rFonts w:ascii="Times New Roman" w:hAnsi="Times New Roman" w:cs="Times New Roman"/>
+                <w:szCs w:val="26"/>
+              </w:rPr>
+            </w:pPr>
+            <w:r>
+              <w:rPr>
+                <w:rFonts w:ascii="Times New Roman" w:hAnsi="Times New Roman" w:cs="Times New Roman"/>
+                <w:szCs w:val="26"/>
+              </w:rPr>
+              <w:t>100</w:t>
+            </w:r>
+          </w:p>
+        </w:tc>
+      </w:tr>
+      <w:tr>
+        <w:tc>
+          <w:tcPr>
+            <w:tcW w:w="2589" w:type="dxa"/>
+          </w:tcPr>
+          <w:p>
+            <w:pPr>
+              <w:pStyle w:val="PargrafodaLista"/>
+              <w:spacing w:line="360" w:lineRule="auto"/>
+              <w:ind w:left="0"/>
+              <w:jc w:val="center"/>
+              <w:rPr>
+                <w:rFonts w:ascii="Times New Roman" w:hAnsi="Times New Roman" w:cs="Times New Roman"/>
+                <w:szCs w:val="26"/>
+              </w:rPr>
+            </w:pPr>
+            <w:r>
+              <w:rPr>
+                <w:rFonts w:ascii="Times New Roman" w:hAnsi="Times New Roman" w:cs="Times New Roman"/>
+                <w:szCs w:val="26"/>
+              </w:rPr>
+              <w:t>Capacidade Média Obtida</w:t>
+            </w:r>
+          </w:p>
+        </w:tc>
+        <w:tc>
+          <w:tcPr>
+            <w:tcW w:w="2531" w:type="dxa"/>
+          </w:tcPr>
+          <w:p>
+            <w:pPr>
+              <w:pStyle w:val="PargrafodaLista"/>
+              <w:spacing w:line="360" w:lineRule="auto"/>
+              <w:ind w:left="0"/>
+              <w:jc w:val="center"/>
+              <w:rPr>
+                <w:rFonts w:ascii="Times New Roman" w:hAnsi="Times New Roman" w:cs="Times New Roman"/>
+                <w:szCs w:val="26"/>
+              </w:rPr>
+            </w:pPr>
+            <w:r>
+              <w:rPr>
+                <w:rFonts w:ascii="Times New Roman" w:hAnsi="Times New Roman" w:cs="Times New Roman"/>
+                <w:szCs w:val="26"/>
+              </w:rPr>
+              <w:t>100</w:t>
+            </w:r>
+          </w:p>
+        </w:tc>
+        <w:tc>
+          <w:tcPr>
+            <w:tcW w:w="2580" w:type="dxa"/>
+          </w:tcPr>
+          <w:p>
+            <w:pPr>
+              <w:pStyle w:val="PargrafodaLista"/>
+              <w:spacing w:line="360" w:lineRule="auto"/>
+              <w:ind w:left="0"/>
+              <w:jc w:val="center"/>
+              <w:rPr>
+                <w:rFonts w:ascii="Times New Roman" w:hAnsi="Times New Roman" w:cs="Times New Roman"/>
+                <w:szCs w:val="26"/>
+              </w:rPr>
+            </w:pPr>
+            <w:r>
+              <w:rPr>
+                <w:rFonts w:ascii="Times New Roman" w:hAnsi="Times New Roman" w:cs="Times New Roman"/>
+                <w:szCs w:val="26"/>
+              </w:rPr>
+              <w:t>75,2</w:t>
+            </w:r>
+          </w:p>
+        </w:tc>
+      </w:tr>
+      <w:tr>
+        <w:tc>
+          <w:tcPr>
+            <w:tcW w:w="2589" w:type="dxa"/>
+          </w:tcPr>
+          <w:p>
+            <w:pPr>
+              <w:pStyle w:val="PargrafodaLista"/>
+              <w:spacing w:line="360" w:lineRule="auto"/>
+              <w:ind w:left="0"/>
+              <w:jc w:val="center"/>
+              <w:rPr>
+                <w:rFonts w:ascii="Times New Roman" w:hAnsi="Times New Roman" w:cs="Times New Roman"/>
+                <w:szCs w:val="26"/>
+              </w:rPr>
+            </w:pPr>
+            <w:r>
+              <w:rPr>
+                <w:rFonts w:ascii="Times New Roman" w:hAnsi="Times New Roman" w:cs="Times New Roman"/>
+                <w:szCs w:val="26"/>
+              </w:rPr>
+              <w:t>Média de Número de Itens Obtida</w:t>
+            </w:r>
+          </w:p>
+        </w:tc>
+        <w:tc>
+          <w:tcPr>
+            <w:tcW w:w="2531" w:type="dxa"/>
+          </w:tcPr>
+          <w:p>
+            <w:pPr>
+              <w:pStyle w:val="PargrafodaLista"/>
+              <w:spacing w:line="360" w:lineRule="auto"/>
+              <w:ind w:left="0"/>
+              <w:jc w:val="center"/>
+              <w:rPr>
+                <w:rFonts w:ascii="Times New Roman" w:hAnsi="Times New Roman" w:cs="Times New Roman"/>
+                <w:szCs w:val="26"/>
+              </w:rPr>
+            </w:pPr>
+            <w:r>
+              <w:rPr>
+                <w:rFonts w:ascii="Times New Roman" w:hAnsi="Times New Roman" w:cs="Times New Roman"/>
+                <w:szCs w:val="26"/>
+              </w:rPr>
+              <w:t>25,2</w:t>
+            </w:r>
+          </w:p>
+        </w:tc>
+        <w:tc>
+          <w:tcPr>
+            <w:tcW w:w="2580" w:type="dxa"/>
+          </w:tcPr>
+          <w:p>
+            <w:pPr>
+              <w:pStyle w:val="PargrafodaLista"/>
+              <w:spacing w:line="360" w:lineRule="auto"/>
+              <w:ind w:left="0"/>
+              <w:jc w:val="center"/>
+              <w:rPr>
+                <w:rFonts w:ascii="Times New Roman" w:hAnsi="Times New Roman" w:cs="Times New Roman"/>
+                <w:szCs w:val="26"/>
+              </w:rPr>
+            </w:pPr>
+            <w:r>
+              <w:rPr>
+                <w:rFonts w:ascii="Times New Roman" w:hAnsi="Times New Roman" w:cs="Times New Roman"/>
+                <w:szCs w:val="26"/>
+              </w:rPr>
+              <w:t>2</w:t>
+            </w:r>
+          </w:p>
+        </w:tc>
+      </w:tr>
+      <w:tr>
+        <w:tc>
+          <w:tcPr>
+            <w:tcW w:w="2589" w:type="dxa"/>
+          </w:tcPr>
+          <w:p>
+            <w:pPr>
+              <w:pStyle w:val="PargrafodaLista"/>
+              <w:spacing w:line="360" w:lineRule="auto"/>
+              <w:ind w:left="0"/>
+              <w:jc w:val="center"/>
+              <w:rPr>
+                <w:rFonts w:ascii="Times New Roman" w:hAnsi="Times New Roman" w:cs="Times New Roman"/>
+                <w:szCs w:val="26"/>
+              </w:rPr>
+            </w:pPr>
+            <w:r>
+              <w:rPr>
+                <w:rFonts w:ascii="Times New Roman" w:hAnsi="Times New Roman" w:cs="Times New Roman"/>
+                <w:szCs w:val="26"/>
+              </w:rPr>
+              <w:t>Melhor Tempo Execução</w:t>
+            </w:r>
+          </w:p>
+        </w:tc>
+        <w:tc>
+          <w:tcPr>
+            <w:tcW w:w="2531" w:type="dxa"/>
+          </w:tcPr>
+          <w:p>
+            <w:pPr>
+              <w:pStyle w:val="PargrafodaLista"/>
+              <w:spacing w:line="360" w:lineRule="auto"/>
+              <w:ind w:left="0"/>
+              <w:jc w:val="center"/>
+              <w:rPr>
+                <w:rFonts w:ascii="Times New Roman" w:hAnsi="Times New Roman" w:cs="Times New Roman"/>
+                <w:szCs w:val="26"/>
+              </w:rPr>
+            </w:pPr>
+            <w:r>
+              <w:rPr>
+                <w:rFonts w:ascii="Times New Roman" w:hAnsi="Times New Roman" w:cs="Times New Roman"/>
+                <w:szCs w:val="26"/>
+              </w:rPr>
+              <w:t>3,1562</w:t>
+            </w:r>
+          </w:p>
+        </w:tc>
+        <w:tc>
+          <w:tcPr>
+            <w:tcW w:w="2580" w:type="dxa"/>
+          </w:tcPr>
+          <w:p>
+            <w:pPr>
+              <w:pStyle w:val="PargrafodaLista"/>
+              <w:spacing w:line="360" w:lineRule="auto"/>
+              <w:ind w:left="0"/>
+              <w:jc w:val="center"/>
+              <w:rPr>
+                <w:rFonts w:ascii="Times New Roman" w:hAnsi="Times New Roman" w:cs="Times New Roman"/>
+                <w:szCs w:val="26"/>
+              </w:rPr>
+            </w:pPr>
+            <w:r>
+              <w:rPr>
+                <w:rFonts w:ascii="Times New Roman" w:hAnsi="Times New Roman" w:cs="Times New Roman"/>
+                <w:szCs w:val="26"/>
+              </w:rPr>
+              <w:t>139,2</w:t>
+            </w:r>
+          </w:p>
+        </w:tc>
+      </w:tr>
+      <w:tr>
+        <w:tc>
+          <w:tcPr>
+            <w:tcW w:w="2589" w:type="dxa"/>
+          </w:tcPr>
+          <w:p>
+            <w:pPr>
+              <w:pStyle w:val="PargrafodaLista"/>
+              <w:spacing w:line="360" w:lineRule="auto"/>
+              <w:ind w:left="0"/>
+              <w:jc w:val="center"/>
+              <w:rPr>
+                <w:rFonts w:ascii="Times New Roman" w:hAnsi="Times New Roman" w:cs="Times New Roman"/>
+                <w:szCs w:val="26"/>
+              </w:rPr>
+            </w:pPr>
+            <w:r>
+              <w:rPr>
+                <w:rFonts w:ascii="Times New Roman" w:hAnsi="Times New Roman" w:cs="Times New Roman"/>
+                <w:szCs w:val="26"/>
+              </w:rPr>
+              <w:t>Pior Tempo Execução</w:t>
+            </w:r>
+          </w:p>
+        </w:tc>
+        <w:tc>
+          <w:tcPr>
+            <w:tcW w:w="2531" w:type="dxa"/>
+          </w:tcPr>
+          <w:p>
+            <w:pPr>
+              <w:pStyle w:val="PargrafodaLista"/>
+              <w:spacing w:line="360" w:lineRule="auto"/>
+              <w:ind w:left="0"/>
+              <w:jc w:val="center"/>
+              <w:rPr>
+                <w:rFonts w:ascii="Times New Roman" w:hAnsi="Times New Roman" w:cs="Times New Roman"/>
+                <w:szCs w:val="26"/>
+              </w:rPr>
+            </w:pPr>
+            <w:r>
+              <w:rPr>
+                <w:rFonts w:ascii="Times New Roman" w:hAnsi="Times New Roman" w:cs="Times New Roman"/>
+                <w:szCs w:val="26"/>
+              </w:rPr>
+              <w:t>4,1406</w:t>
+            </w:r>
+          </w:p>
+        </w:tc>
+        <w:tc>
+          <w:tcPr>
+            <w:tcW w:w="2580" w:type="dxa"/>
+          </w:tcPr>
+          <w:p>
+            <w:pPr>
+              <w:pStyle w:val="PargrafodaLista"/>
+              <w:spacing w:line="360" w:lineRule="auto"/>
+              <w:ind w:left="0"/>
+              <w:jc w:val="center"/>
+              <w:rPr>
+                <w:rFonts w:ascii="Times New Roman" w:hAnsi="Times New Roman" w:cs="Times New Roman"/>
+                <w:szCs w:val="26"/>
+              </w:rPr>
+            </w:pPr>
+            <w:r>
+              <w:rPr>
+                <w:rFonts w:ascii="Times New Roman" w:hAnsi="Times New Roman" w:cs="Times New Roman"/>
+                <w:szCs w:val="26"/>
+              </w:rPr>
+              <w:t>146,1</w:t>
+            </w:r>
+          </w:p>
+        </w:tc>
+      </w:tr>
+    </w:tbl>
     <w:p>
       <w:pPr>
         <w:pStyle w:val="PargrafodaLista"/>
         <w:spacing w:line="360" w:lineRule="auto"/>
-        <w:jc w:val="both"/>
-        <w:rPr>
-          <w:rFonts w:ascii="Times New Roman" w:hAnsi="Times New Roman" w:cs="Times New Roman"/>
-          <w:b/>
-          <w:sz w:val="26"/>
-          <w:szCs w:val="26"/>
-        </w:rPr>
-      </w:pPr>
+        <w:ind w:left="794"/>
+        <w:jc w:val="center"/>
+        <w:rPr>
+          <w:rFonts w:ascii="Times New Roman" w:hAnsi="Times New Roman" w:cs="Times New Roman"/>
+          <w:sz w:val="26"/>
+          <w:szCs w:val="26"/>
+        </w:rPr>
+      </w:pPr>
+      <w:r>
+        <w:rPr>
+          <w:rFonts w:ascii="Times New Roman" w:hAnsi="Times New Roman" w:cs="Times New Roman"/>
+          <w:sz w:val="26"/>
+          <w:szCs w:val="26"/>
+        </w:rPr>
+        <w:t>Fonte: Próprio autor, 2018</w:t>
+      </w:r>
     </w:p>
     <w:p>
       <w:pPr>
         <w:pStyle w:val="PargrafodaLista"/>
         <w:spacing w:line="360" w:lineRule="auto"/>
-        <w:jc w:val="both"/>
-        <w:rPr>
-          <w:rFonts w:ascii="Times New Roman" w:hAnsi="Times New Roman" w:cs="Times New Roman"/>
-          <w:b/>
-          <w:sz w:val="26"/>
-          <w:szCs w:val="26"/>
-        </w:rPr>
-      </w:pPr>
-    </w:p>
+        <w:ind w:left="794"/>
+        <w:jc w:val="both"/>
+        <w:rPr>
+          <w:rFonts w:ascii="Times New Roman" w:hAnsi="Times New Roman" w:cs="Times New Roman"/>
+          <w:sz w:val="26"/>
+          <w:szCs w:val="26"/>
+        </w:rPr>
+      </w:pPr>
+    </w:p>
+    <w:p>
+      <w:pPr>
+        <w:pStyle w:val="Legenda"/>
+        <w:keepNext/>
+        <w:jc w:val="center"/>
+        <w:rPr>
+          <w:rFonts w:ascii="Times New Roman" w:hAnsi="Times New Roman" w:cs="Times New Roman"/>
+          <w:i w:val="0"/>
+          <w:color w:val="000000" w:themeColor="text1"/>
+          <w:sz w:val="26"/>
+          <w:szCs w:val="26"/>
+        </w:rPr>
+      </w:pPr>
+      <w:r>
+        <w:rPr>
+          <w:rFonts w:ascii="Times New Roman" w:hAnsi="Times New Roman" w:cs="Times New Roman"/>
+          <w:i w:val="0"/>
+          <w:color w:val="000000" w:themeColor="text1"/>
+          <w:sz w:val="26"/>
+          <w:szCs w:val="26"/>
+        </w:rPr>
+        <w:t xml:space="preserve">Quadro </w:t>
+      </w:r>
+      <w:r>
+        <w:rPr>
+          <w:rFonts w:ascii="Times New Roman" w:hAnsi="Times New Roman" w:cs="Times New Roman"/>
+          <w:i w:val="0"/>
+          <w:color w:val="000000" w:themeColor="text1"/>
+          <w:sz w:val="26"/>
+          <w:szCs w:val="26"/>
+        </w:rPr>
+        <w:t xml:space="preserve">3 - </w:t>
+      </w:r>
+      <w:r>
+        <w:rPr>
+          <w:rFonts w:ascii="Times New Roman" w:hAnsi="Times New Roman" w:cs="Times New Roman"/>
+          <w:i w:val="0"/>
+          <w:color w:val="000000" w:themeColor="text1"/>
+          <w:sz w:val="26"/>
+          <w:szCs w:val="26"/>
+        </w:rPr>
+        <w:t>Resultados para o número de itens=100 e capacidade limite=100</w:t>
+      </w:r>
+      <w:r>
+        <w:rPr>
+          <w:rFonts w:ascii="Times New Roman" w:hAnsi="Times New Roman" w:cs="Times New Roman"/>
+          <w:i w:val="0"/>
+          <w:color w:val="000000" w:themeColor="text1"/>
+          <w:sz w:val="26"/>
+          <w:szCs w:val="26"/>
+        </w:rPr>
+        <w:t>0</w:t>
+      </w:r>
+    </w:p>
+    <w:tbl>
+      <w:tblPr>
+        <w:tblStyle w:val="Tabelacomgrade"/>
+        <w:tblW w:w="0" w:type="auto"/>
+        <w:tblInd w:w="794" w:type="dxa"/>
+        <w:tblLook w:val="04A0" w:firstRow="1" w:lastRow="0" w:firstColumn="1" w:lastColumn="0" w:noHBand="0" w:noVBand="1"/>
+      </w:tblPr>
+      <w:tblGrid>
+        <w:gridCol w:w="2589"/>
+        <w:gridCol w:w="2531"/>
+        <w:gridCol w:w="2580"/>
+      </w:tblGrid>
+      <w:tr>
+        <w:tc>
+          <w:tcPr>
+            <w:tcW w:w="2589" w:type="dxa"/>
+          </w:tcPr>
+          <w:p>
+            <w:pPr>
+              <w:pStyle w:val="PargrafodaLista"/>
+              <w:spacing w:line="360" w:lineRule="auto"/>
+              <w:ind w:left="0"/>
+              <w:jc w:val="center"/>
+              <w:rPr>
+                <w:rFonts w:ascii="Times New Roman" w:hAnsi="Times New Roman" w:cs="Times New Roman"/>
+                <w:b/>
+                <w:szCs w:val="26"/>
+              </w:rPr>
+            </w:pPr>
+            <w:r>
+              <w:rPr>
+                <w:rFonts w:ascii="Times New Roman" w:hAnsi="Times New Roman" w:cs="Times New Roman"/>
+                <w:b/>
+                <w:szCs w:val="26"/>
+              </w:rPr>
+              <w:t>Parâmetro</w:t>
+            </w:r>
+            <w:r>
+              <w:rPr>
+                <w:rFonts w:ascii="Times New Roman" w:hAnsi="Times New Roman" w:cs="Times New Roman"/>
+                <w:b/>
+                <w:szCs w:val="26"/>
+              </w:rPr>
+              <w:t>s</w:t>
+            </w:r>
+          </w:p>
+        </w:tc>
+        <w:tc>
+          <w:tcPr>
+            <w:tcW w:w="2531" w:type="dxa"/>
+          </w:tcPr>
+          <w:p>
+            <w:pPr>
+              <w:pStyle w:val="PargrafodaLista"/>
+              <w:spacing w:line="360" w:lineRule="auto"/>
+              <w:ind w:left="0"/>
+              <w:jc w:val="center"/>
+              <w:rPr>
+                <w:rFonts w:ascii="Times New Roman" w:hAnsi="Times New Roman" w:cs="Times New Roman"/>
+                <w:b/>
+                <w:szCs w:val="26"/>
+              </w:rPr>
+            </w:pPr>
+            <w:r>
+              <w:rPr>
+                <w:rFonts w:ascii="Times New Roman" w:hAnsi="Times New Roman" w:cs="Times New Roman"/>
+                <w:b/>
+                <w:szCs w:val="26"/>
+              </w:rPr>
+              <w:t>Tabu Search</w:t>
+            </w:r>
+          </w:p>
+        </w:tc>
+        <w:tc>
+          <w:tcPr>
+            <w:tcW w:w="2580" w:type="dxa"/>
+          </w:tcPr>
+          <w:p>
+            <w:pPr>
+              <w:pStyle w:val="PargrafodaLista"/>
+              <w:spacing w:line="360" w:lineRule="auto"/>
+              <w:ind w:left="0"/>
+              <w:jc w:val="center"/>
+              <w:rPr>
+                <w:rFonts w:ascii="Times New Roman" w:hAnsi="Times New Roman" w:cs="Times New Roman"/>
+                <w:b/>
+                <w:szCs w:val="26"/>
+              </w:rPr>
+            </w:pPr>
+            <w:r>
+              <w:rPr>
+                <w:rFonts w:ascii="Times New Roman" w:hAnsi="Times New Roman" w:cs="Times New Roman"/>
+                <w:b/>
+                <w:szCs w:val="26"/>
+              </w:rPr>
+              <w:t>Simulated Annealing</w:t>
+            </w:r>
+          </w:p>
+        </w:tc>
+      </w:tr>
+      <w:tr>
+        <w:tc>
+          <w:tcPr>
+            <w:tcW w:w="2589" w:type="dxa"/>
+          </w:tcPr>
+          <w:p>
+            <w:pPr>
+              <w:pStyle w:val="PargrafodaLista"/>
+              <w:spacing w:line="360" w:lineRule="auto"/>
+              <w:ind w:left="0"/>
+              <w:jc w:val="center"/>
+              <w:rPr>
+                <w:rFonts w:ascii="Times New Roman" w:hAnsi="Times New Roman" w:cs="Times New Roman"/>
+                <w:szCs w:val="26"/>
+              </w:rPr>
+            </w:pPr>
+            <w:r>
+              <w:rPr>
+                <w:rFonts w:ascii="Times New Roman" w:hAnsi="Times New Roman" w:cs="Times New Roman"/>
+                <w:szCs w:val="26"/>
+              </w:rPr>
+              <w:t>Número de Itens</w:t>
+            </w:r>
+          </w:p>
+        </w:tc>
+        <w:tc>
+          <w:tcPr>
+            <w:tcW w:w="2531" w:type="dxa"/>
+          </w:tcPr>
+          <w:p>
+            <w:pPr>
+              <w:pStyle w:val="PargrafodaLista"/>
+              <w:spacing w:line="360" w:lineRule="auto"/>
+              <w:ind w:left="0"/>
+              <w:jc w:val="center"/>
+              <w:rPr>
+                <w:rFonts w:ascii="Times New Roman" w:hAnsi="Times New Roman" w:cs="Times New Roman"/>
+                <w:szCs w:val="26"/>
+              </w:rPr>
+            </w:pPr>
+            <w:r>
+              <w:rPr>
+                <w:rFonts w:ascii="Times New Roman" w:hAnsi="Times New Roman" w:cs="Times New Roman"/>
+                <w:szCs w:val="26"/>
+              </w:rPr>
+              <w:t>100</w:t>
+            </w:r>
+          </w:p>
+        </w:tc>
+        <w:tc>
+          <w:tcPr>
+            <w:tcW w:w="2580" w:type="dxa"/>
+          </w:tcPr>
+          <w:p>
+            <w:pPr>
+              <w:pStyle w:val="PargrafodaLista"/>
+              <w:spacing w:line="360" w:lineRule="auto"/>
+              <w:ind w:left="0"/>
+              <w:jc w:val="center"/>
+              <w:rPr>
+                <w:rFonts w:ascii="Times New Roman" w:hAnsi="Times New Roman" w:cs="Times New Roman"/>
+                <w:szCs w:val="26"/>
+              </w:rPr>
+            </w:pPr>
+            <w:r>
+              <w:rPr>
+                <w:rFonts w:ascii="Times New Roman" w:hAnsi="Times New Roman" w:cs="Times New Roman"/>
+                <w:szCs w:val="26"/>
+              </w:rPr>
+              <w:t>100</w:t>
+            </w:r>
+            <w:r>
+              <w:rPr>
+                <w:rFonts w:ascii="Times New Roman" w:hAnsi="Times New Roman" w:cs="Times New Roman"/>
+                <w:szCs w:val="26"/>
+              </w:rPr>
+              <w:t>0</w:t>
+            </w:r>
+          </w:p>
+        </w:tc>
+      </w:tr>
+      <w:tr>
+        <w:tc>
+          <w:tcPr>
+            <w:tcW w:w="2589" w:type="dxa"/>
+          </w:tcPr>
+          <w:p>
+            <w:pPr>
+              <w:pStyle w:val="PargrafodaLista"/>
+              <w:spacing w:line="360" w:lineRule="auto"/>
+              <w:ind w:left="0"/>
+              <w:jc w:val="center"/>
+              <w:rPr>
+                <w:rFonts w:ascii="Times New Roman" w:hAnsi="Times New Roman" w:cs="Times New Roman"/>
+                <w:szCs w:val="26"/>
+              </w:rPr>
+            </w:pPr>
+            <w:r>
+              <w:rPr>
+                <w:rFonts w:ascii="Times New Roman" w:hAnsi="Times New Roman" w:cs="Times New Roman"/>
+                <w:szCs w:val="26"/>
+              </w:rPr>
+              <w:t>Capacidade Limite Mochila</w:t>
+            </w:r>
+          </w:p>
+        </w:tc>
+        <w:tc>
+          <w:tcPr>
+            <w:tcW w:w="2531" w:type="dxa"/>
+          </w:tcPr>
+          <w:p>
+            <w:pPr>
+              <w:pStyle w:val="PargrafodaLista"/>
+              <w:spacing w:line="360" w:lineRule="auto"/>
+              <w:ind w:left="0"/>
+              <w:jc w:val="center"/>
+              <w:rPr>
+                <w:rFonts w:ascii="Times New Roman" w:hAnsi="Times New Roman" w:cs="Times New Roman"/>
+                <w:szCs w:val="26"/>
+              </w:rPr>
+            </w:pPr>
+            <w:r>
+              <w:rPr>
+                <w:rFonts w:ascii="Times New Roman" w:hAnsi="Times New Roman" w:cs="Times New Roman"/>
+                <w:szCs w:val="26"/>
+              </w:rPr>
+              <w:t>100</w:t>
+            </w:r>
+          </w:p>
+        </w:tc>
+        <w:tc>
+          <w:tcPr>
+            <w:tcW w:w="2580" w:type="dxa"/>
+          </w:tcPr>
+          <w:p>
+            <w:pPr>
+              <w:pStyle w:val="PargrafodaLista"/>
+              <w:spacing w:line="360" w:lineRule="auto"/>
+              <w:ind w:left="0"/>
+              <w:jc w:val="center"/>
+              <w:rPr>
+                <w:rFonts w:ascii="Times New Roman" w:hAnsi="Times New Roman" w:cs="Times New Roman"/>
+                <w:szCs w:val="26"/>
+              </w:rPr>
+            </w:pPr>
+            <w:r>
+              <w:rPr>
+                <w:rFonts w:ascii="Times New Roman" w:hAnsi="Times New Roman" w:cs="Times New Roman"/>
+                <w:szCs w:val="26"/>
+              </w:rPr>
+              <w:t>100</w:t>
+            </w:r>
+            <w:r>
+              <w:rPr>
+                <w:rFonts w:ascii="Times New Roman" w:hAnsi="Times New Roman" w:cs="Times New Roman"/>
+                <w:szCs w:val="26"/>
+              </w:rPr>
+              <w:t>0</w:t>
+            </w:r>
+          </w:p>
+        </w:tc>
+      </w:tr>
+      <w:tr>
+        <w:tc>
+          <w:tcPr>
+            <w:tcW w:w="2589" w:type="dxa"/>
+          </w:tcPr>
+          <w:p>
+            <w:pPr>
+              <w:pStyle w:val="PargrafodaLista"/>
+              <w:spacing w:line="360" w:lineRule="auto"/>
+              <w:ind w:left="0"/>
+              <w:jc w:val="center"/>
+              <w:rPr>
+                <w:rFonts w:ascii="Times New Roman" w:hAnsi="Times New Roman" w:cs="Times New Roman"/>
+                <w:szCs w:val="26"/>
+              </w:rPr>
+            </w:pPr>
+            <w:r>
+              <w:rPr>
+                <w:rFonts w:ascii="Times New Roman" w:hAnsi="Times New Roman" w:cs="Times New Roman"/>
+                <w:szCs w:val="26"/>
+              </w:rPr>
+              <w:t>Capacidade Média Obtida</w:t>
+            </w:r>
+          </w:p>
+        </w:tc>
+        <w:tc>
+          <w:tcPr>
+            <w:tcW w:w="2531" w:type="dxa"/>
+          </w:tcPr>
+          <w:p>
+            <w:pPr>
+              <w:pStyle w:val="PargrafodaLista"/>
+              <w:spacing w:line="360" w:lineRule="auto"/>
+              <w:ind w:left="0"/>
+              <w:jc w:val="center"/>
+              <w:rPr>
+                <w:rFonts w:ascii="Times New Roman" w:hAnsi="Times New Roman" w:cs="Times New Roman"/>
+                <w:szCs w:val="26"/>
+              </w:rPr>
+            </w:pPr>
+            <w:r>
+              <w:rPr>
+                <w:rFonts w:ascii="Times New Roman" w:hAnsi="Times New Roman" w:cs="Times New Roman"/>
+                <w:szCs w:val="26"/>
+              </w:rPr>
+              <w:t>996</w:t>
+            </w:r>
+          </w:p>
+        </w:tc>
+        <w:tc>
+          <w:tcPr>
+            <w:tcW w:w="2580" w:type="dxa"/>
+          </w:tcPr>
+          <w:p>
+            <w:pPr>
+              <w:pStyle w:val="PargrafodaLista"/>
+              <w:spacing w:line="360" w:lineRule="auto"/>
+              <w:ind w:left="0"/>
+              <w:jc w:val="center"/>
+              <w:rPr>
+                <w:rFonts w:ascii="Times New Roman" w:hAnsi="Times New Roman" w:cs="Times New Roman"/>
+                <w:szCs w:val="26"/>
+              </w:rPr>
+            </w:pPr>
+            <w:r>
+              <w:rPr>
+                <w:rFonts w:ascii="Times New Roman" w:hAnsi="Times New Roman" w:cs="Times New Roman"/>
+                <w:szCs w:val="26"/>
+              </w:rPr>
+              <w:t>158,4</w:t>
+            </w:r>
+          </w:p>
+        </w:tc>
+      </w:tr>
+      <w:tr>
+        <w:tc>
+          <w:tcPr>
+            <w:tcW w:w="2589" w:type="dxa"/>
+          </w:tcPr>
+          <w:p>
+            <w:pPr>
+              <w:pStyle w:val="PargrafodaLista"/>
+              <w:spacing w:line="360" w:lineRule="auto"/>
+              <w:ind w:left="0"/>
+              <w:jc w:val="center"/>
+              <w:rPr>
+                <w:rFonts w:ascii="Times New Roman" w:hAnsi="Times New Roman" w:cs="Times New Roman"/>
+                <w:szCs w:val="26"/>
+              </w:rPr>
+            </w:pPr>
+            <w:r>
+              <w:rPr>
+                <w:rFonts w:ascii="Times New Roman" w:hAnsi="Times New Roman" w:cs="Times New Roman"/>
+                <w:szCs w:val="26"/>
+              </w:rPr>
+              <w:t>Média de Número de Itens Obtida</w:t>
+            </w:r>
+          </w:p>
+        </w:tc>
+        <w:tc>
+          <w:tcPr>
+            <w:tcW w:w="2531" w:type="dxa"/>
+          </w:tcPr>
+          <w:p>
+            <w:pPr>
+              <w:pStyle w:val="PargrafodaLista"/>
+              <w:spacing w:line="360" w:lineRule="auto"/>
+              <w:ind w:left="0"/>
+              <w:jc w:val="center"/>
+              <w:rPr>
+                <w:rFonts w:ascii="Times New Roman" w:hAnsi="Times New Roman" w:cs="Times New Roman"/>
+                <w:szCs w:val="26"/>
+              </w:rPr>
+            </w:pPr>
+            <w:r>
+              <w:rPr>
+                <w:rFonts w:ascii="Times New Roman" w:hAnsi="Times New Roman" w:cs="Times New Roman"/>
+                <w:szCs w:val="26"/>
+              </w:rPr>
+              <w:t>43,4</w:t>
+            </w:r>
+          </w:p>
+        </w:tc>
+        <w:tc>
+          <w:tcPr>
+            <w:tcW w:w="2580" w:type="dxa"/>
+          </w:tcPr>
+          <w:p>
+            <w:pPr>
+              <w:pStyle w:val="PargrafodaLista"/>
+              <w:spacing w:line="360" w:lineRule="auto"/>
+              <w:ind w:left="0"/>
+              <w:jc w:val="center"/>
+              <w:rPr>
+                <w:rFonts w:ascii="Times New Roman" w:hAnsi="Times New Roman" w:cs="Times New Roman"/>
+                <w:szCs w:val="26"/>
+              </w:rPr>
+            </w:pPr>
+            <w:r>
+              <w:rPr>
+                <w:rFonts w:ascii="Times New Roman" w:hAnsi="Times New Roman" w:cs="Times New Roman"/>
+                <w:szCs w:val="26"/>
+              </w:rPr>
+              <w:t>2</w:t>
+            </w:r>
+          </w:p>
+        </w:tc>
+      </w:tr>
+      <w:tr>
+        <w:tc>
+          <w:tcPr>
+            <w:tcW w:w="2589" w:type="dxa"/>
+          </w:tcPr>
+          <w:p>
+            <w:pPr>
+              <w:pStyle w:val="PargrafodaLista"/>
+              <w:spacing w:line="360" w:lineRule="auto"/>
+              <w:ind w:left="0"/>
+              <w:jc w:val="center"/>
+              <w:rPr>
+                <w:rFonts w:ascii="Times New Roman" w:hAnsi="Times New Roman" w:cs="Times New Roman"/>
+                <w:szCs w:val="26"/>
+              </w:rPr>
+            </w:pPr>
+            <w:r>
+              <w:rPr>
+                <w:rFonts w:ascii="Times New Roman" w:hAnsi="Times New Roman" w:cs="Times New Roman"/>
+                <w:szCs w:val="26"/>
+              </w:rPr>
+              <w:t>Melhor Tempo Execução</w:t>
+            </w:r>
+          </w:p>
+        </w:tc>
+        <w:tc>
+          <w:tcPr>
+            <w:tcW w:w="2531" w:type="dxa"/>
+          </w:tcPr>
+          <w:p>
+            <w:pPr>
+              <w:pStyle w:val="PargrafodaLista"/>
+              <w:spacing w:line="360" w:lineRule="auto"/>
+              <w:ind w:left="0"/>
+              <w:jc w:val="center"/>
+              <w:rPr>
+                <w:rFonts w:ascii="Times New Roman" w:hAnsi="Times New Roman" w:cs="Times New Roman"/>
+                <w:szCs w:val="26"/>
+              </w:rPr>
+            </w:pPr>
+            <w:r>
+              <w:rPr>
+                <w:rFonts w:ascii="Times New Roman" w:hAnsi="Times New Roman" w:cs="Times New Roman"/>
+                <w:szCs w:val="26"/>
+              </w:rPr>
+              <w:t>0,2343</w:t>
+            </w:r>
+          </w:p>
+        </w:tc>
+        <w:tc>
+          <w:tcPr>
+            <w:tcW w:w="2580" w:type="dxa"/>
+          </w:tcPr>
+          <w:p>
+            <w:pPr>
+              <w:pStyle w:val="PargrafodaLista"/>
+              <w:spacing w:line="360" w:lineRule="auto"/>
+              <w:ind w:left="0"/>
+              <w:jc w:val="center"/>
+              <w:rPr>
+                <w:rFonts w:ascii="Times New Roman" w:hAnsi="Times New Roman" w:cs="Times New Roman"/>
+                <w:szCs w:val="26"/>
+              </w:rPr>
+            </w:pPr>
+            <w:r>
+              <w:rPr>
+                <w:rFonts w:ascii="Times New Roman" w:hAnsi="Times New Roman" w:cs="Times New Roman"/>
+                <w:szCs w:val="26"/>
+              </w:rPr>
+              <w:t>6,2656</w:t>
+            </w:r>
+          </w:p>
+        </w:tc>
+      </w:tr>
+      <w:tr>
+        <w:tc>
+          <w:tcPr>
+            <w:tcW w:w="2589" w:type="dxa"/>
+          </w:tcPr>
+          <w:p>
+            <w:pPr>
+              <w:pStyle w:val="PargrafodaLista"/>
+              <w:spacing w:line="360" w:lineRule="auto"/>
+              <w:ind w:left="0"/>
+              <w:jc w:val="center"/>
+              <w:rPr>
+                <w:rFonts w:ascii="Times New Roman" w:hAnsi="Times New Roman" w:cs="Times New Roman"/>
+                <w:szCs w:val="26"/>
+              </w:rPr>
+            </w:pPr>
+            <w:r>
+              <w:rPr>
+                <w:rFonts w:ascii="Times New Roman" w:hAnsi="Times New Roman" w:cs="Times New Roman"/>
+                <w:szCs w:val="26"/>
+              </w:rPr>
+              <w:t>Pior Tempo Execução</w:t>
+            </w:r>
+          </w:p>
+        </w:tc>
+        <w:tc>
+          <w:tcPr>
+            <w:tcW w:w="2531" w:type="dxa"/>
+          </w:tcPr>
+          <w:p>
+            <w:pPr>
+              <w:pStyle w:val="PargrafodaLista"/>
+              <w:spacing w:line="360" w:lineRule="auto"/>
+              <w:ind w:left="0"/>
+              <w:jc w:val="center"/>
+              <w:rPr>
+                <w:rFonts w:ascii="Times New Roman" w:hAnsi="Times New Roman" w:cs="Times New Roman"/>
+                <w:szCs w:val="26"/>
+              </w:rPr>
+            </w:pPr>
+            <w:r>
+              <w:rPr>
+                <w:rFonts w:ascii="Times New Roman" w:hAnsi="Times New Roman" w:cs="Times New Roman"/>
+                <w:szCs w:val="26"/>
+              </w:rPr>
+              <w:t>0,25</w:t>
+            </w:r>
+          </w:p>
+        </w:tc>
+        <w:tc>
+          <w:tcPr>
+            <w:tcW w:w="2580" w:type="dxa"/>
+          </w:tcPr>
+          <w:p>
+            <w:pPr>
+              <w:pStyle w:val="PargrafodaLista"/>
+              <w:spacing w:line="360" w:lineRule="auto"/>
+              <w:ind w:left="0"/>
+              <w:jc w:val="center"/>
+              <w:rPr>
+                <w:rFonts w:ascii="Times New Roman" w:hAnsi="Times New Roman" w:cs="Times New Roman"/>
+                <w:szCs w:val="26"/>
+              </w:rPr>
+            </w:pPr>
+            <w:r>
+              <w:rPr>
+                <w:rFonts w:ascii="Times New Roman" w:hAnsi="Times New Roman" w:cs="Times New Roman"/>
+                <w:szCs w:val="26"/>
+              </w:rPr>
+              <w:t>6,7031</w:t>
+            </w:r>
+          </w:p>
+        </w:tc>
+      </w:tr>
+    </w:tbl>
     <w:p>
       <w:pPr>
         <w:pStyle w:val="PargrafodaLista"/>
         <w:spacing w:line="360" w:lineRule="auto"/>
-        <w:jc w:val="both"/>
-        <w:rPr>
-          <w:rFonts w:ascii="Times New Roman" w:hAnsi="Times New Roman" w:cs="Times New Roman"/>
-          <w:b/>
+        <w:ind w:left="794"/>
+        <w:jc w:val="center"/>
+        <w:rPr>
+          <w:rFonts w:ascii="Times New Roman" w:hAnsi="Times New Roman" w:cs="Times New Roman"/>
           <w:sz w:val="26"/>
           <w:szCs w:val="26"/>
         </w:rPr>
@@ -6484,23 +8712,31 @@
       <w:pPr>
         <w:pStyle w:val="PargrafodaLista"/>
         <w:spacing w:line="360" w:lineRule="auto"/>
-        <w:jc w:val="both"/>
-        <w:rPr>
-          <w:rFonts w:ascii="Times New Roman" w:hAnsi="Times New Roman" w:cs="Times New Roman"/>
-          <w:b/>
-          <w:sz w:val="26"/>
-          <w:szCs w:val="26"/>
-        </w:rPr>
-      </w:pPr>
+        <w:ind w:left="794"/>
+        <w:jc w:val="center"/>
+        <w:rPr>
+          <w:rFonts w:ascii="Times New Roman" w:hAnsi="Times New Roman" w:cs="Times New Roman"/>
+          <w:sz w:val="26"/>
+          <w:szCs w:val="26"/>
+        </w:rPr>
+      </w:pPr>
+      <w:r>
+        <w:rPr>
+          <w:rFonts w:ascii="Times New Roman" w:hAnsi="Times New Roman" w:cs="Times New Roman"/>
+          <w:sz w:val="26"/>
+          <w:szCs w:val="26"/>
+        </w:rPr>
+        <w:t>Fonte: Próprio autor, 2018</w:t>
+      </w:r>
     </w:p>
     <w:p>
       <w:pPr>
         <w:pStyle w:val="PargrafodaLista"/>
         <w:spacing w:line="360" w:lineRule="auto"/>
-        <w:jc w:val="both"/>
-        <w:rPr>
-          <w:rFonts w:ascii="Times New Roman" w:hAnsi="Times New Roman" w:cs="Times New Roman"/>
-          <w:b/>
+        <w:ind w:left="794"/>
+        <w:jc w:val="both"/>
+        <w:rPr>
+          <w:rFonts w:ascii="Times New Roman" w:hAnsi="Times New Roman" w:cs="Times New Roman"/>
           <w:sz w:val="26"/>
           <w:szCs w:val="26"/>
         </w:rPr>
@@ -6510,10 +8746,10 @@
       <w:pPr>
         <w:pStyle w:val="PargrafodaLista"/>
         <w:spacing w:line="360" w:lineRule="auto"/>
-        <w:jc w:val="both"/>
-        <w:rPr>
-          <w:rFonts w:ascii="Times New Roman" w:hAnsi="Times New Roman" w:cs="Times New Roman"/>
-          <w:b/>
+        <w:ind w:left="794"/>
+        <w:jc w:val="both"/>
+        <w:rPr>
+          <w:rFonts w:ascii="Times New Roman" w:hAnsi="Times New Roman" w:cs="Times New Roman"/>
           <w:sz w:val="26"/>
           <w:szCs w:val="26"/>
         </w:rPr>
@@ -6523,10 +8759,10 @@
       <w:pPr>
         <w:pStyle w:val="PargrafodaLista"/>
         <w:spacing w:line="360" w:lineRule="auto"/>
-        <w:jc w:val="both"/>
-        <w:rPr>
-          <w:rFonts w:ascii="Times New Roman" w:hAnsi="Times New Roman" w:cs="Times New Roman"/>
-          <w:b/>
+        <w:ind w:left="794"/>
+        <w:jc w:val="both"/>
+        <w:rPr>
+          <w:rFonts w:ascii="Times New Roman" w:hAnsi="Times New Roman" w:cs="Times New Roman"/>
           <w:sz w:val="26"/>
           <w:szCs w:val="26"/>
         </w:rPr>
@@ -6536,10 +8772,10 @@
       <w:pPr>
         <w:pStyle w:val="PargrafodaLista"/>
         <w:spacing w:line="360" w:lineRule="auto"/>
-        <w:jc w:val="both"/>
-        <w:rPr>
-          <w:rFonts w:ascii="Times New Roman" w:hAnsi="Times New Roman" w:cs="Times New Roman"/>
-          <w:b/>
+        <w:ind w:left="794"/>
+        <w:jc w:val="both"/>
+        <w:rPr>
+          <w:rFonts w:ascii="Times New Roman" w:hAnsi="Times New Roman" w:cs="Times New Roman"/>
           <w:sz w:val="26"/>
           <w:szCs w:val="26"/>
         </w:rPr>
@@ -6549,10 +8785,10 @@
       <w:pPr>
         <w:pStyle w:val="PargrafodaLista"/>
         <w:spacing w:line="360" w:lineRule="auto"/>
-        <w:jc w:val="both"/>
-        <w:rPr>
-          <w:rFonts w:ascii="Times New Roman" w:hAnsi="Times New Roman" w:cs="Times New Roman"/>
-          <w:b/>
+        <w:ind w:left="794"/>
+        <w:jc w:val="both"/>
+        <w:rPr>
+          <w:rFonts w:ascii="Times New Roman" w:hAnsi="Times New Roman" w:cs="Times New Roman"/>
           <w:sz w:val="26"/>
           <w:szCs w:val="26"/>
         </w:rPr>
@@ -6562,10 +8798,944 @@
       <w:pPr>
         <w:pStyle w:val="PargrafodaLista"/>
         <w:spacing w:line="360" w:lineRule="auto"/>
-        <w:jc w:val="both"/>
-        <w:rPr>
-          <w:rFonts w:ascii="Times New Roman" w:hAnsi="Times New Roman" w:cs="Times New Roman"/>
-          <w:b/>
+        <w:ind w:left="794"/>
+        <w:jc w:val="both"/>
+        <w:rPr>
+          <w:rFonts w:ascii="Times New Roman" w:hAnsi="Times New Roman" w:cs="Times New Roman"/>
+          <w:sz w:val="26"/>
+          <w:szCs w:val="26"/>
+        </w:rPr>
+      </w:pPr>
+    </w:p>
+    <w:p>
+      <w:pPr>
+        <w:pStyle w:val="Legenda"/>
+        <w:keepNext/>
+        <w:jc w:val="center"/>
+        <w:rPr>
+          <w:rFonts w:ascii="Times New Roman" w:hAnsi="Times New Roman" w:cs="Times New Roman"/>
+          <w:i w:val="0"/>
+          <w:color w:val="000000" w:themeColor="text1"/>
+          <w:sz w:val="26"/>
+          <w:szCs w:val="26"/>
+        </w:rPr>
+      </w:pPr>
+      <w:r>
+        <w:rPr>
+          <w:rFonts w:ascii="Times New Roman" w:hAnsi="Times New Roman" w:cs="Times New Roman"/>
+          <w:i w:val="0"/>
+          <w:color w:val="000000" w:themeColor="text1"/>
+          <w:sz w:val="26"/>
+          <w:szCs w:val="26"/>
+        </w:rPr>
+        <w:lastRenderedPageBreak/>
+        <w:t xml:space="preserve">Quadro </w:t>
+      </w:r>
+      <w:r>
+        <w:rPr>
+          <w:rFonts w:ascii="Times New Roman" w:hAnsi="Times New Roman" w:cs="Times New Roman"/>
+          <w:i w:val="0"/>
+          <w:color w:val="000000" w:themeColor="text1"/>
+          <w:sz w:val="26"/>
+          <w:szCs w:val="26"/>
+        </w:rPr>
+        <w:t>4</w:t>
+      </w:r>
+      <w:r>
+        <w:rPr>
+          <w:rFonts w:ascii="Times New Roman" w:hAnsi="Times New Roman" w:cs="Times New Roman"/>
+          <w:i w:val="0"/>
+          <w:color w:val="000000" w:themeColor="text1"/>
+          <w:sz w:val="26"/>
+          <w:szCs w:val="26"/>
+        </w:rPr>
+        <w:t xml:space="preserve"> - </w:t>
+      </w:r>
+      <w:r>
+        <w:rPr>
+          <w:rFonts w:ascii="Times New Roman" w:hAnsi="Times New Roman" w:cs="Times New Roman"/>
+          <w:i w:val="0"/>
+          <w:color w:val="000000" w:themeColor="text1"/>
+          <w:sz w:val="26"/>
+          <w:szCs w:val="26"/>
+        </w:rPr>
+        <w:t>Resultados para o número de itens=100</w:t>
+      </w:r>
+      <w:r>
+        <w:rPr>
+          <w:rFonts w:ascii="Times New Roman" w:hAnsi="Times New Roman" w:cs="Times New Roman"/>
+          <w:i w:val="0"/>
+          <w:color w:val="000000" w:themeColor="text1"/>
+          <w:sz w:val="26"/>
+          <w:szCs w:val="26"/>
+        </w:rPr>
+        <w:t>0</w:t>
+      </w:r>
+      <w:r>
+        <w:rPr>
+          <w:rFonts w:ascii="Times New Roman" w:hAnsi="Times New Roman" w:cs="Times New Roman"/>
+          <w:i w:val="0"/>
+          <w:color w:val="000000" w:themeColor="text1"/>
+          <w:sz w:val="26"/>
+          <w:szCs w:val="26"/>
+        </w:rPr>
+        <w:t xml:space="preserve"> e capacidade limite=100</w:t>
+      </w:r>
+      <w:r>
+        <w:rPr>
+          <w:rFonts w:ascii="Times New Roman" w:hAnsi="Times New Roman" w:cs="Times New Roman"/>
+          <w:i w:val="0"/>
+          <w:color w:val="000000" w:themeColor="text1"/>
+          <w:sz w:val="26"/>
+          <w:szCs w:val="26"/>
+        </w:rPr>
+        <w:t>0</w:t>
+      </w:r>
+    </w:p>
+    <w:tbl>
+      <w:tblPr>
+        <w:tblStyle w:val="Tabelacomgrade"/>
+        <w:tblW w:w="0" w:type="auto"/>
+        <w:tblInd w:w="794" w:type="dxa"/>
+        <w:tblLook w:val="04A0" w:firstRow="1" w:lastRow="0" w:firstColumn="1" w:lastColumn="0" w:noHBand="0" w:noVBand="1"/>
+      </w:tblPr>
+      <w:tblGrid>
+        <w:gridCol w:w="2589"/>
+        <w:gridCol w:w="2531"/>
+        <w:gridCol w:w="2580"/>
+      </w:tblGrid>
+      <w:tr>
+        <w:tc>
+          <w:tcPr>
+            <w:tcW w:w="2589" w:type="dxa"/>
+          </w:tcPr>
+          <w:p>
+            <w:pPr>
+              <w:pStyle w:val="PargrafodaLista"/>
+              <w:spacing w:line="360" w:lineRule="auto"/>
+              <w:ind w:left="0"/>
+              <w:jc w:val="center"/>
+              <w:rPr>
+                <w:rFonts w:ascii="Times New Roman" w:hAnsi="Times New Roman" w:cs="Times New Roman"/>
+                <w:b/>
+                <w:szCs w:val="26"/>
+              </w:rPr>
+            </w:pPr>
+            <w:r>
+              <w:rPr>
+                <w:rFonts w:ascii="Times New Roman" w:hAnsi="Times New Roman" w:cs="Times New Roman"/>
+                <w:b/>
+                <w:szCs w:val="26"/>
+              </w:rPr>
+              <w:t>Parâmetro</w:t>
+            </w:r>
+            <w:r>
+              <w:rPr>
+                <w:rFonts w:ascii="Times New Roman" w:hAnsi="Times New Roman" w:cs="Times New Roman"/>
+                <w:b/>
+                <w:szCs w:val="26"/>
+              </w:rPr>
+              <w:t>s</w:t>
+            </w:r>
+          </w:p>
+        </w:tc>
+        <w:tc>
+          <w:tcPr>
+            <w:tcW w:w="2531" w:type="dxa"/>
+          </w:tcPr>
+          <w:p>
+            <w:pPr>
+              <w:pStyle w:val="PargrafodaLista"/>
+              <w:spacing w:line="360" w:lineRule="auto"/>
+              <w:ind w:left="0"/>
+              <w:jc w:val="center"/>
+              <w:rPr>
+                <w:rFonts w:ascii="Times New Roman" w:hAnsi="Times New Roman" w:cs="Times New Roman"/>
+                <w:b/>
+                <w:szCs w:val="26"/>
+              </w:rPr>
+            </w:pPr>
+            <w:r>
+              <w:rPr>
+                <w:rFonts w:ascii="Times New Roman" w:hAnsi="Times New Roman" w:cs="Times New Roman"/>
+                <w:b/>
+                <w:szCs w:val="26"/>
+              </w:rPr>
+              <w:t>Tabu Search</w:t>
+            </w:r>
+          </w:p>
+        </w:tc>
+        <w:tc>
+          <w:tcPr>
+            <w:tcW w:w="2580" w:type="dxa"/>
+          </w:tcPr>
+          <w:p>
+            <w:pPr>
+              <w:pStyle w:val="PargrafodaLista"/>
+              <w:spacing w:line="360" w:lineRule="auto"/>
+              <w:ind w:left="0"/>
+              <w:jc w:val="center"/>
+              <w:rPr>
+                <w:rFonts w:ascii="Times New Roman" w:hAnsi="Times New Roman" w:cs="Times New Roman"/>
+                <w:b/>
+                <w:szCs w:val="26"/>
+              </w:rPr>
+            </w:pPr>
+            <w:r>
+              <w:rPr>
+                <w:rFonts w:ascii="Times New Roman" w:hAnsi="Times New Roman" w:cs="Times New Roman"/>
+                <w:b/>
+                <w:szCs w:val="26"/>
+              </w:rPr>
+              <w:t>Simulated Annealing</w:t>
+            </w:r>
+          </w:p>
+        </w:tc>
+      </w:tr>
+      <w:tr>
+        <w:tc>
+          <w:tcPr>
+            <w:tcW w:w="2589" w:type="dxa"/>
+          </w:tcPr>
+          <w:p>
+            <w:pPr>
+              <w:pStyle w:val="PargrafodaLista"/>
+              <w:spacing w:line="360" w:lineRule="auto"/>
+              <w:ind w:left="0"/>
+              <w:jc w:val="center"/>
+              <w:rPr>
+                <w:rFonts w:ascii="Times New Roman" w:hAnsi="Times New Roman" w:cs="Times New Roman"/>
+                <w:szCs w:val="26"/>
+              </w:rPr>
+            </w:pPr>
+            <w:r>
+              <w:rPr>
+                <w:rFonts w:ascii="Times New Roman" w:hAnsi="Times New Roman" w:cs="Times New Roman"/>
+                <w:szCs w:val="26"/>
+              </w:rPr>
+              <w:t>Número de Itens</w:t>
+            </w:r>
+          </w:p>
+        </w:tc>
+        <w:tc>
+          <w:tcPr>
+            <w:tcW w:w="2531" w:type="dxa"/>
+          </w:tcPr>
+          <w:p>
+            <w:pPr>
+              <w:pStyle w:val="PargrafodaLista"/>
+              <w:spacing w:line="360" w:lineRule="auto"/>
+              <w:ind w:left="0"/>
+              <w:jc w:val="center"/>
+              <w:rPr>
+                <w:rFonts w:ascii="Times New Roman" w:hAnsi="Times New Roman" w:cs="Times New Roman"/>
+                <w:szCs w:val="26"/>
+              </w:rPr>
+            </w:pPr>
+            <w:r>
+              <w:rPr>
+                <w:rFonts w:ascii="Times New Roman" w:hAnsi="Times New Roman" w:cs="Times New Roman"/>
+                <w:szCs w:val="26"/>
+              </w:rPr>
+              <w:t>100</w:t>
+            </w:r>
+            <w:r>
+              <w:rPr>
+                <w:rFonts w:ascii="Times New Roman" w:hAnsi="Times New Roman" w:cs="Times New Roman"/>
+                <w:szCs w:val="26"/>
+              </w:rPr>
+              <w:t>0</w:t>
+            </w:r>
+          </w:p>
+        </w:tc>
+        <w:tc>
+          <w:tcPr>
+            <w:tcW w:w="2580" w:type="dxa"/>
+          </w:tcPr>
+          <w:p>
+            <w:pPr>
+              <w:pStyle w:val="PargrafodaLista"/>
+              <w:spacing w:line="360" w:lineRule="auto"/>
+              <w:ind w:left="0"/>
+              <w:jc w:val="center"/>
+              <w:rPr>
+                <w:rFonts w:ascii="Times New Roman" w:hAnsi="Times New Roman" w:cs="Times New Roman"/>
+                <w:szCs w:val="26"/>
+              </w:rPr>
+            </w:pPr>
+            <w:r>
+              <w:rPr>
+                <w:rFonts w:ascii="Times New Roman" w:hAnsi="Times New Roman" w:cs="Times New Roman"/>
+                <w:szCs w:val="26"/>
+              </w:rPr>
+              <w:t>100</w:t>
+            </w:r>
+            <w:r>
+              <w:rPr>
+                <w:rFonts w:ascii="Times New Roman" w:hAnsi="Times New Roman" w:cs="Times New Roman"/>
+                <w:szCs w:val="26"/>
+              </w:rPr>
+              <w:t>0</w:t>
+            </w:r>
+          </w:p>
+        </w:tc>
+      </w:tr>
+      <w:tr>
+        <w:tc>
+          <w:tcPr>
+            <w:tcW w:w="2589" w:type="dxa"/>
+          </w:tcPr>
+          <w:p>
+            <w:pPr>
+              <w:pStyle w:val="PargrafodaLista"/>
+              <w:spacing w:line="360" w:lineRule="auto"/>
+              <w:ind w:left="0"/>
+              <w:jc w:val="center"/>
+              <w:rPr>
+                <w:rFonts w:ascii="Times New Roman" w:hAnsi="Times New Roman" w:cs="Times New Roman"/>
+                <w:szCs w:val="26"/>
+              </w:rPr>
+            </w:pPr>
+            <w:r>
+              <w:rPr>
+                <w:rFonts w:ascii="Times New Roman" w:hAnsi="Times New Roman" w:cs="Times New Roman"/>
+                <w:szCs w:val="26"/>
+              </w:rPr>
+              <w:t>Capacidade Limite Mochila</w:t>
+            </w:r>
+          </w:p>
+        </w:tc>
+        <w:tc>
+          <w:tcPr>
+            <w:tcW w:w="2531" w:type="dxa"/>
+          </w:tcPr>
+          <w:p>
+            <w:pPr>
+              <w:pStyle w:val="PargrafodaLista"/>
+              <w:spacing w:line="360" w:lineRule="auto"/>
+              <w:ind w:left="0"/>
+              <w:jc w:val="center"/>
+              <w:rPr>
+                <w:rFonts w:ascii="Times New Roman" w:hAnsi="Times New Roman" w:cs="Times New Roman"/>
+                <w:szCs w:val="26"/>
+              </w:rPr>
+            </w:pPr>
+            <w:r>
+              <w:rPr>
+                <w:rFonts w:ascii="Times New Roman" w:hAnsi="Times New Roman" w:cs="Times New Roman"/>
+                <w:szCs w:val="26"/>
+              </w:rPr>
+              <w:t>100</w:t>
+            </w:r>
+            <w:r>
+              <w:rPr>
+                <w:rFonts w:ascii="Times New Roman" w:hAnsi="Times New Roman" w:cs="Times New Roman"/>
+                <w:szCs w:val="26"/>
+              </w:rPr>
+              <w:t>0</w:t>
+            </w:r>
+          </w:p>
+        </w:tc>
+        <w:tc>
+          <w:tcPr>
+            <w:tcW w:w="2580" w:type="dxa"/>
+          </w:tcPr>
+          <w:p>
+            <w:pPr>
+              <w:pStyle w:val="PargrafodaLista"/>
+              <w:spacing w:line="360" w:lineRule="auto"/>
+              <w:ind w:left="0"/>
+              <w:jc w:val="center"/>
+              <w:rPr>
+                <w:rFonts w:ascii="Times New Roman" w:hAnsi="Times New Roman" w:cs="Times New Roman"/>
+                <w:szCs w:val="26"/>
+              </w:rPr>
+            </w:pPr>
+            <w:r>
+              <w:rPr>
+                <w:rFonts w:ascii="Times New Roman" w:hAnsi="Times New Roman" w:cs="Times New Roman"/>
+                <w:szCs w:val="26"/>
+              </w:rPr>
+              <w:t>100</w:t>
+            </w:r>
+            <w:r>
+              <w:rPr>
+                <w:rFonts w:ascii="Times New Roman" w:hAnsi="Times New Roman" w:cs="Times New Roman"/>
+                <w:szCs w:val="26"/>
+              </w:rPr>
+              <w:t>0</w:t>
+            </w:r>
+          </w:p>
+        </w:tc>
+      </w:tr>
+      <w:tr>
+        <w:tc>
+          <w:tcPr>
+            <w:tcW w:w="2589" w:type="dxa"/>
+          </w:tcPr>
+          <w:p>
+            <w:pPr>
+              <w:pStyle w:val="PargrafodaLista"/>
+              <w:spacing w:line="360" w:lineRule="auto"/>
+              <w:ind w:left="0"/>
+              <w:jc w:val="center"/>
+              <w:rPr>
+                <w:rFonts w:ascii="Times New Roman" w:hAnsi="Times New Roman" w:cs="Times New Roman"/>
+                <w:szCs w:val="26"/>
+              </w:rPr>
+            </w:pPr>
+            <w:r>
+              <w:rPr>
+                <w:rFonts w:ascii="Times New Roman" w:hAnsi="Times New Roman" w:cs="Times New Roman"/>
+                <w:szCs w:val="26"/>
+              </w:rPr>
+              <w:t>Capacidade Média Obtida</w:t>
+            </w:r>
+          </w:p>
+        </w:tc>
+        <w:tc>
+          <w:tcPr>
+            <w:tcW w:w="2531" w:type="dxa"/>
+          </w:tcPr>
+          <w:p>
+            <w:pPr>
+              <w:pStyle w:val="PargrafodaLista"/>
+              <w:spacing w:line="360" w:lineRule="auto"/>
+              <w:ind w:left="0"/>
+              <w:jc w:val="center"/>
+              <w:rPr>
+                <w:rFonts w:ascii="Times New Roman" w:hAnsi="Times New Roman" w:cs="Times New Roman"/>
+                <w:szCs w:val="26"/>
+              </w:rPr>
+            </w:pPr>
+            <w:r>
+              <w:rPr>
+                <w:rFonts w:ascii="Times New Roman" w:hAnsi="Times New Roman" w:cs="Times New Roman"/>
+                <w:szCs w:val="26"/>
+              </w:rPr>
+              <w:t>602,8</w:t>
+            </w:r>
+          </w:p>
+        </w:tc>
+        <w:tc>
+          <w:tcPr>
+            <w:tcW w:w="2580" w:type="dxa"/>
+          </w:tcPr>
+          <w:p>
+            <w:pPr>
+              <w:pStyle w:val="PargrafodaLista"/>
+              <w:spacing w:line="360" w:lineRule="auto"/>
+              <w:ind w:left="0"/>
+              <w:jc w:val="center"/>
+              <w:rPr>
+                <w:rFonts w:ascii="Times New Roman" w:hAnsi="Times New Roman" w:cs="Times New Roman"/>
+                <w:szCs w:val="26"/>
+              </w:rPr>
+            </w:pPr>
+            <w:r>
+              <w:rPr>
+                <w:rFonts w:ascii="Times New Roman" w:hAnsi="Times New Roman" w:cs="Times New Roman"/>
+                <w:szCs w:val="26"/>
+              </w:rPr>
+              <w:t>101</w:t>
+            </w:r>
+          </w:p>
+        </w:tc>
+      </w:tr>
+      <w:tr>
+        <w:tc>
+          <w:tcPr>
+            <w:tcW w:w="2589" w:type="dxa"/>
+          </w:tcPr>
+          <w:p>
+            <w:pPr>
+              <w:pStyle w:val="PargrafodaLista"/>
+              <w:spacing w:line="360" w:lineRule="auto"/>
+              <w:ind w:left="0"/>
+              <w:jc w:val="center"/>
+              <w:rPr>
+                <w:rFonts w:ascii="Times New Roman" w:hAnsi="Times New Roman" w:cs="Times New Roman"/>
+                <w:szCs w:val="26"/>
+              </w:rPr>
+            </w:pPr>
+            <w:r>
+              <w:rPr>
+                <w:rFonts w:ascii="Times New Roman" w:hAnsi="Times New Roman" w:cs="Times New Roman"/>
+                <w:szCs w:val="26"/>
+              </w:rPr>
+              <w:t>Média de Número de Itens Obtida</w:t>
+            </w:r>
+          </w:p>
+        </w:tc>
+        <w:tc>
+          <w:tcPr>
+            <w:tcW w:w="2531" w:type="dxa"/>
+          </w:tcPr>
+          <w:p>
+            <w:pPr>
+              <w:pStyle w:val="PargrafodaLista"/>
+              <w:spacing w:line="360" w:lineRule="auto"/>
+              <w:ind w:left="0"/>
+              <w:jc w:val="center"/>
+              <w:rPr>
+                <w:rFonts w:ascii="Times New Roman" w:hAnsi="Times New Roman" w:cs="Times New Roman"/>
+                <w:szCs w:val="26"/>
+              </w:rPr>
+            </w:pPr>
+            <w:r>
+              <w:rPr>
+                <w:rFonts w:ascii="Times New Roman" w:hAnsi="Times New Roman" w:cs="Times New Roman"/>
+                <w:szCs w:val="26"/>
+              </w:rPr>
+              <w:t>101</w:t>
+            </w:r>
+          </w:p>
+        </w:tc>
+        <w:tc>
+          <w:tcPr>
+            <w:tcW w:w="2580" w:type="dxa"/>
+          </w:tcPr>
+          <w:p>
+            <w:pPr>
+              <w:pStyle w:val="PargrafodaLista"/>
+              <w:spacing w:line="360" w:lineRule="auto"/>
+              <w:ind w:left="0"/>
+              <w:jc w:val="center"/>
+              <w:rPr>
+                <w:rFonts w:ascii="Times New Roman" w:hAnsi="Times New Roman" w:cs="Times New Roman"/>
+                <w:szCs w:val="26"/>
+              </w:rPr>
+            </w:pPr>
+            <w:r>
+              <w:rPr>
+                <w:rFonts w:ascii="Times New Roman" w:hAnsi="Times New Roman" w:cs="Times New Roman"/>
+                <w:szCs w:val="26"/>
+              </w:rPr>
+              <w:t>2</w:t>
+            </w:r>
+          </w:p>
+        </w:tc>
+      </w:tr>
+      <w:tr>
+        <w:tc>
+          <w:tcPr>
+            <w:tcW w:w="2589" w:type="dxa"/>
+          </w:tcPr>
+          <w:p>
+            <w:pPr>
+              <w:pStyle w:val="PargrafodaLista"/>
+              <w:spacing w:line="360" w:lineRule="auto"/>
+              <w:ind w:left="0"/>
+              <w:jc w:val="center"/>
+              <w:rPr>
+                <w:rFonts w:ascii="Times New Roman" w:hAnsi="Times New Roman" w:cs="Times New Roman"/>
+                <w:szCs w:val="26"/>
+              </w:rPr>
+            </w:pPr>
+            <w:r>
+              <w:rPr>
+                <w:rFonts w:ascii="Times New Roman" w:hAnsi="Times New Roman" w:cs="Times New Roman"/>
+                <w:szCs w:val="26"/>
+              </w:rPr>
+              <w:t>Melhor Tempo Execução</w:t>
+            </w:r>
+          </w:p>
+        </w:tc>
+        <w:tc>
+          <w:tcPr>
+            <w:tcW w:w="2531" w:type="dxa"/>
+          </w:tcPr>
+          <w:p>
+            <w:pPr>
+              <w:pStyle w:val="PargrafodaLista"/>
+              <w:spacing w:line="360" w:lineRule="auto"/>
+              <w:ind w:left="0"/>
+              <w:jc w:val="center"/>
+              <w:rPr>
+                <w:rFonts w:ascii="Times New Roman" w:hAnsi="Times New Roman" w:cs="Times New Roman"/>
+                <w:szCs w:val="26"/>
+              </w:rPr>
+            </w:pPr>
+            <w:r>
+              <w:rPr>
+                <w:rFonts w:ascii="Times New Roman" w:hAnsi="Times New Roman" w:cs="Times New Roman"/>
+                <w:szCs w:val="26"/>
+              </w:rPr>
+              <w:t>6,5937</w:t>
+            </w:r>
+          </w:p>
+        </w:tc>
+        <w:tc>
+          <w:tcPr>
+            <w:tcW w:w="2580" w:type="dxa"/>
+          </w:tcPr>
+          <w:p>
+            <w:pPr>
+              <w:pStyle w:val="PargrafodaLista"/>
+              <w:spacing w:line="360" w:lineRule="auto"/>
+              <w:ind w:left="0"/>
+              <w:jc w:val="center"/>
+              <w:rPr>
+                <w:rFonts w:ascii="Times New Roman" w:hAnsi="Times New Roman" w:cs="Times New Roman"/>
+                <w:szCs w:val="26"/>
+              </w:rPr>
+            </w:pPr>
+            <w:r>
+              <w:rPr>
+                <w:rFonts w:ascii="Times New Roman" w:hAnsi="Times New Roman" w:cs="Times New Roman"/>
+                <w:szCs w:val="26"/>
+              </w:rPr>
+              <w:t>141</w:t>
+            </w:r>
+          </w:p>
+        </w:tc>
+      </w:tr>
+      <w:tr>
+        <w:tc>
+          <w:tcPr>
+            <w:tcW w:w="2589" w:type="dxa"/>
+          </w:tcPr>
+          <w:p>
+            <w:pPr>
+              <w:pStyle w:val="PargrafodaLista"/>
+              <w:spacing w:line="360" w:lineRule="auto"/>
+              <w:ind w:left="0"/>
+              <w:jc w:val="center"/>
+              <w:rPr>
+                <w:rFonts w:ascii="Times New Roman" w:hAnsi="Times New Roman" w:cs="Times New Roman"/>
+                <w:szCs w:val="26"/>
+              </w:rPr>
+            </w:pPr>
+            <w:r>
+              <w:rPr>
+                <w:rFonts w:ascii="Times New Roman" w:hAnsi="Times New Roman" w:cs="Times New Roman"/>
+                <w:szCs w:val="26"/>
+              </w:rPr>
+              <w:t>Pior Tempo Execução</w:t>
+            </w:r>
+          </w:p>
+        </w:tc>
+        <w:tc>
+          <w:tcPr>
+            <w:tcW w:w="2531" w:type="dxa"/>
+          </w:tcPr>
+          <w:p>
+            <w:pPr>
+              <w:pStyle w:val="PargrafodaLista"/>
+              <w:spacing w:line="360" w:lineRule="auto"/>
+              <w:ind w:left="0"/>
+              <w:jc w:val="center"/>
+              <w:rPr>
+                <w:rFonts w:ascii="Times New Roman" w:hAnsi="Times New Roman" w:cs="Times New Roman"/>
+                <w:szCs w:val="26"/>
+              </w:rPr>
+            </w:pPr>
+            <w:r>
+              <w:rPr>
+                <w:rFonts w:ascii="Times New Roman" w:hAnsi="Times New Roman" w:cs="Times New Roman"/>
+                <w:szCs w:val="26"/>
+              </w:rPr>
+              <w:t>7,2968</w:t>
+            </w:r>
+          </w:p>
+        </w:tc>
+        <w:tc>
+          <w:tcPr>
+            <w:tcW w:w="2580" w:type="dxa"/>
+          </w:tcPr>
+          <w:p>
+            <w:pPr>
+              <w:pStyle w:val="PargrafodaLista"/>
+              <w:spacing w:line="360" w:lineRule="auto"/>
+              <w:ind w:left="0"/>
+              <w:jc w:val="center"/>
+              <w:rPr>
+                <w:rFonts w:ascii="Times New Roman" w:hAnsi="Times New Roman" w:cs="Times New Roman"/>
+                <w:szCs w:val="26"/>
+              </w:rPr>
+            </w:pPr>
+            <w:r>
+              <w:rPr>
+                <w:rFonts w:ascii="Times New Roman" w:hAnsi="Times New Roman" w:cs="Times New Roman"/>
+                <w:szCs w:val="26"/>
+              </w:rPr>
+              <w:t>148,7</w:t>
+            </w:r>
+          </w:p>
+        </w:tc>
+      </w:tr>
+    </w:tbl>
+    <w:p>
+      <w:pPr>
+        <w:pStyle w:val="PargrafodaLista"/>
+        <w:spacing w:line="360" w:lineRule="auto"/>
+        <w:ind w:left="794"/>
+        <w:jc w:val="center"/>
+        <w:rPr>
+          <w:rFonts w:ascii="Times New Roman" w:hAnsi="Times New Roman" w:cs="Times New Roman"/>
+          <w:sz w:val="26"/>
+          <w:szCs w:val="26"/>
+        </w:rPr>
+      </w:pPr>
+      <w:r>
+        <w:rPr>
+          <w:rFonts w:ascii="Times New Roman" w:hAnsi="Times New Roman" w:cs="Times New Roman"/>
+          <w:sz w:val="26"/>
+          <w:szCs w:val="26"/>
+        </w:rPr>
+        <w:t>Fonte: Próprio autor, 2018</w:t>
+      </w:r>
+    </w:p>
+    <w:p>
+      <w:pPr>
+        <w:pStyle w:val="PargrafodaLista"/>
+        <w:spacing w:line="360" w:lineRule="auto"/>
+        <w:ind w:left="794"/>
+        <w:jc w:val="both"/>
+        <w:rPr>
+          <w:rFonts w:ascii="Times New Roman" w:hAnsi="Times New Roman" w:cs="Times New Roman"/>
+          <w:sz w:val="26"/>
+          <w:szCs w:val="26"/>
+        </w:rPr>
+      </w:pPr>
+    </w:p>
+    <w:p>
+      <w:pPr>
+        <w:pStyle w:val="PargrafodaLista"/>
+        <w:numPr>
+          <w:ilvl w:val="1"/>
+          <w:numId w:val="1"/>
+        </w:numPr>
+        <w:spacing w:line="360" w:lineRule="auto"/>
+        <w:jc w:val="both"/>
+        <w:rPr>
+          <w:rFonts w:ascii="Times New Roman" w:hAnsi="Times New Roman" w:cs="Times New Roman"/>
+          <w:sz w:val="26"/>
+          <w:szCs w:val="26"/>
+        </w:rPr>
+      </w:pPr>
+      <w:r>
+        <w:rPr>
+          <w:rFonts w:ascii="Times New Roman" w:hAnsi="Times New Roman" w:cs="Times New Roman"/>
+          <w:sz w:val="26"/>
+          <w:szCs w:val="26"/>
+        </w:rPr>
+        <w:t>ANÁLISE DOS RESULTADOS</w:t>
+      </w:r>
+    </w:p>
+    <w:p>
+      <w:pPr>
+        <w:spacing w:line="360" w:lineRule="auto"/>
+        <w:ind w:firstLine="374"/>
+        <w:jc w:val="both"/>
+        <w:rPr>
+          <w:rFonts w:ascii="Times New Roman" w:hAnsi="Times New Roman" w:cs="Times New Roman"/>
+          <w:sz w:val="26"/>
+          <w:szCs w:val="26"/>
+        </w:rPr>
+      </w:pPr>
+      <w:r>
+        <w:rPr>
+          <w:rFonts w:ascii="Times New Roman" w:hAnsi="Times New Roman" w:cs="Times New Roman"/>
+          <w:sz w:val="26"/>
+          <w:szCs w:val="26"/>
+        </w:rPr>
+        <w:t xml:space="preserve">Analisando os quadros de 1 a 4, </w:t>
+      </w:r>
+      <w:r>
+        <w:rPr>
+          <w:rFonts w:ascii="Times New Roman" w:hAnsi="Times New Roman" w:cs="Times New Roman"/>
+          <w:sz w:val="26"/>
+          <w:szCs w:val="26"/>
+        </w:rPr>
+        <w:t>existentes nas f</w:t>
+      </w:r>
+      <w:r>
+        <w:rPr>
+          <w:rFonts w:ascii="Times New Roman" w:hAnsi="Times New Roman" w:cs="Times New Roman"/>
+          <w:sz w:val="26"/>
+          <w:szCs w:val="26"/>
+        </w:rPr>
+        <w:t xml:space="preserve">iguras 1 e 2, </w:t>
+      </w:r>
+      <w:r>
+        <w:rPr>
+          <w:rFonts w:ascii="Times New Roman" w:hAnsi="Times New Roman" w:cs="Times New Roman"/>
+          <w:sz w:val="26"/>
+          <w:szCs w:val="26"/>
+        </w:rPr>
+        <w:t>percebe-se que</w:t>
+      </w:r>
+      <w:r>
+        <w:rPr>
+          <w:rFonts w:ascii="Times New Roman" w:hAnsi="Times New Roman" w:cs="Times New Roman"/>
+          <w:sz w:val="26"/>
+          <w:szCs w:val="26"/>
+        </w:rPr>
+        <w:t xml:space="preserve"> </w:t>
+      </w:r>
+      <w:r>
+        <w:rPr>
+          <w:rFonts w:ascii="Times New Roman" w:hAnsi="Times New Roman" w:cs="Times New Roman"/>
+          <w:sz w:val="26"/>
+          <w:szCs w:val="26"/>
+        </w:rPr>
+        <w:t xml:space="preserve">o algoritmo </w:t>
+      </w:r>
+      <w:r>
+        <w:rPr>
+          <w:rFonts w:ascii="Times New Roman" w:hAnsi="Times New Roman" w:cs="Times New Roman"/>
+          <w:i/>
+          <w:sz w:val="26"/>
+          <w:szCs w:val="26"/>
+        </w:rPr>
+        <w:t xml:space="preserve">tabu </w:t>
+      </w:r>
+      <w:r>
+        <w:rPr>
+          <w:rFonts w:ascii="Times New Roman" w:hAnsi="Times New Roman" w:cs="Times New Roman"/>
+          <w:i/>
+          <w:sz w:val="26"/>
+          <w:szCs w:val="26"/>
+        </w:rPr>
+        <w:t>search</w:t>
+      </w:r>
+      <w:r>
+        <w:rPr>
+          <w:rFonts w:ascii="Times New Roman" w:hAnsi="Times New Roman" w:cs="Times New Roman"/>
+          <w:sz w:val="26"/>
+          <w:szCs w:val="26"/>
+        </w:rPr>
+        <w:t xml:space="preserve"> teve um desempenho melhor em todos os </w:t>
+      </w:r>
+      <w:r>
+        <w:rPr>
+          <w:rFonts w:ascii="Times New Roman" w:hAnsi="Times New Roman" w:cs="Times New Roman"/>
+          <w:sz w:val="26"/>
+          <w:szCs w:val="26"/>
+        </w:rPr>
+        <w:t xml:space="preserve">quesitos analisados. </w:t>
+      </w:r>
+      <w:r>
+        <w:rPr>
+          <w:rFonts w:ascii="Times New Roman" w:hAnsi="Times New Roman" w:cs="Times New Roman"/>
+          <w:sz w:val="26"/>
+          <w:szCs w:val="26"/>
+        </w:rPr>
+        <w:t>Percebe-se também que o aumento</w:t>
+      </w:r>
+      <w:r>
+        <w:rPr>
+          <w:rFonts w:ascii="Times New Roman" w:hAnsi="Times New Roman" w:cs="Times New Roman"/>
+          <w:sz w:val="26"/>
+          <w:szCs w:val="26"/>
+        </w:rPr>
+        <w:t xml:space="preserve"> </w:t>
+      </w:r>
+      <w:r>
+        <w:rPr>
+          <w:rFonts w:ascii="Times New Roman" w:hAnsi="Times New Roman" w:cs="Times New Roman"/>
+          <w:sz w:val="26"/>
+          <w:szCs w:val="26"/>
+        </w:rPr>
+        <w:t>do número de itens impacta mais o desempenho</w:t>
+      </w:r>
+      <w:r>
+        <w:rPr>
+          <w:rFonts w:ascii="Times New Roman" w:hAnsi="Times New Roman" w:cs="Times New Roman"/>
+          <w:sz w:val="26"/>
+          <w:szCs w:val="26"/>
+        </w:rPr>
+        <w:t xml:space="preserve"> dos dois algoritmos testados do que o tamanho da mochila.</w:t>
+      </w:r>
+      <w:r>
+        <w:rPr>
+          <w:rFonts w:ascii="Times New Roman" w:hAnsi="Times New Roman" w:cs="Times New Roman"/>
+          <w:sz w:val="26"/>
+          <w:szCs w:val="26"/>
+        </w:rPr>
+        <w:t xml:space="preserve"> </w:t>
+      </w:r>
+    </w:p>
+    <w:p>
+      <w:pPr>
+        <w:spacing w:line="360" w:lineRule="auto"/>
+        <w:ind w:firstLine="374"/>
+        <w:jc w:val="both"/>
+        <w:rPr>
+          <w:rFonts w:ascii="Times New Roman" w:hAnsi="Times New Roman" w:cs="Times New Roman"/>
+          <w:sz w:val="26"/>
+          <w:szCs w:val="26"/>
+        </w:rPr>
+      </w:pPr>
+    </w:p>
+    <w:p>
+      <w:pPr>
+        <w:spacing w:line="360" w:lineRule="auto"/>
+        <w:ind w:firstLine="374"/>
+        <w:jc w:val="both"/>
+        <w:rPr>
+          <w:rFonts w:ascii="Times New Roman" w:hAnsi="Times New Roman" w:cs="Times New Roman"/>
+          <w:sz w:val="26"/>
+          <w:szCs w:val="26"/>
+        </w:rPr>
+      </w:pPr>
+    </w:p>
+    <w:p>
+      <w:pPr>
+        <w:spacing w:line="360" w:lineRule="auto"/>
+        <w:ind w:firstLine="374"/>
+        <w:jc w:val="both"/>
+        <w:rPr>
+          <w:rFonts w:ascii="Times New Roman" w:hAnsi="Times New Roman" w:cs="Times New Roman"/>
+          <w:sz w:val="26"/>
+          <w:szCs w:val="26"/>
+        </w:rPr>
+      </w:pPr>
+    </w:p>
+    <w:p>
+      <w:pPr>
+        <w:spacing w:line="360" w:lineRule="auto"/>
+        <w:ind w:firstLine="374"/>
+        <w:jc w:val="both"/>
+        <w:rPr>
+          <w:rFonts w:ascii="Times New Roman" w:hAnsi="Times New Roman" w:cs="Times New Roman"/>
+          <w:sz w:val="26"/>
+          <w:szCs w:val="26"/>
+        </w:rPr>
+      </w:pPr>
+    </w:p>
+    <w:p>
+      <w:pPr>
+        <w:spacing w:line="360" w:lineRule="auto"/>
+        <w:ind w:firstLine="374"/>
+        <w:jc w:val="both"/>
+        <w:rPr>
+          <w:rFonts w:ascii="Times New Roman" w:hAnsi="Times New Roman" w:cs="Times New Roman"/>
+          <w:sz w:val="26"/>
+          <w:szCs w:val="26"/>
+        </w:rPr>
+      </w:pPr>
+    </w:p>
+    <w:p>
+      <w:pPr>
+        <w:spacing w:line="360" w:lineRule="auto"/>
+        <w:ind w:firstLine="374"/>
+        <w:jc w:val="both"/>
+        <w:rPr>
+          <w:rFonts w:ascii="Times New Roman" w:hAnsi="Times New Roman" w:cs="Times New Roman"/>
+          <w:sz w:val="26"/>
+          <w:szCs w:val="26"/>
+        </w:rPr>
+      </w:pPr>
+    </w:p>
+    <w:p>
+      <w:pPr>
+        <w:spacing w:line="360" w:lineRule="auto"/>
+        <w:ind w:firstLine="374"/>
+        <w:jc w:val="both"/>
+        <w:rPr>
+          <w:rFonts w:ascii="Times New Roman" w:hAnsi="Times New Roman" w:cs="Times New Roman"/>
           <w:sz w:val="26"/>
           <w:szCs w:val="26"/>
         </w:rPr>
@@ -6653,7 +9823,7 @@
           <w:szCs w:val="26"/>
         </w:rPr>
       </w:pPr>
-      <w:bookmarkStart w:id="11" w:name="_Toc529892652"/>
+      <w:bookmarkStart w:id="12" w:name="_Toc529892652"/>
       <w:r>
         <w:rPr>
           <w:rFonts w:ascii="Times New Roman" w:hAnsi="Times New Roman" w:cs="Times New Roman"/>
@@ -6664,42 +9834,277 @@
         <w:lastRenderedPageBreak/>
         <w:t>CONCLUSÃO</w:t>
       </w:r>
-      <w:bookmarkEnd w:id="11"/>
+      <w:bookmarkEnd w:id="12"/>
     </w:p>
     <w:p>
       <w:pPr>
         <w:pStyle w:val="PargrafodaLista"/>
         <w:spacing w:line="360" w:lineRule="auto"/>
-        <w:jc w:val="both"/>
-        <w:rPr>
-          <w:rFonts w:ascii="Times New Roman" w:hAnsi="Times New Roman" w:cs="Times New Roman"/>
-          <w:b/>
-          <w:sz w:val="26"/>
-          <w:szCs w:val="26"/>
-        </w:rPr>
-      </w:pPr>
-      <w:proofErr w:type="spellStart"/>
-      <w:proofErr w:type="gramStart"/>
-      <w:r>
-        <w:rPr>
-          <w:rFonts w:ascii="Times New Roman" w:hAnsi="Times New Roman" w:cs="Times New Roman"/>
-          <w:b/>
-          <w:sz w:val="26"/>
-          <w:szCs w:val="26"/>
-        </w:rPr>
-        <w:t>assasas</w:t>
-      </w:r>
-      <w:proofErr w:type="spellEnd"/>
-      <w:proofErr w:type="gramEnd"/>
-    </w:p>
-    <w:p>
-      <w:pPr>
-        <w:spacing w:line="360" w:lineRule="auto"/>
         <w:ind w:left="360"/>
         <w:jc w:val="both"/>
-        <w:rPr>
-          <w:rFonts w:ascii="Times New Roman" w:hAnsi="Times New Roman" w:cs="Times New Roman"/>
-          <w:b/>
+        <w:outlineLvl w:val="0"/>
+        <w:rPr>
+          <w:rFonts w:ascii="Times New Roman" w:hAnsi="Times New Roman" w:cs="Times New Roman"/>
+          <w:b/>
+          <w:sz w:val="26"/>
+          <w:szCs w:val="26"/>
+        </w:rPr>
+      </w:pPr>
+      <w:r>
+        <w:rPr>
+          <w:rFonts w:ascii="Times New Roman" w:hAnsi="Times New Roman" w:cs="Times New Roman"/>
+          <w:b/>
+          <w:sz w:val="26"/>
+          <w:szCs w:val="26"/>
+        </w:rPr>
+        <w:tab/>
+      </w:r>
+    </w:p>
+    <w:p>
+      <w:pPr>
+        <w:pStyle w:val="PargrafodaLista"/>
+        <w:spacing w:line="360" w:lineRule="auto"/>
+        <w:ind w:left="0" w:firstLine="374"/>
+        <w:jc w:val="both"/>
+        <w:outlineLvl w:val="0"/>
+        <w:rPr>
+          <w:rFonts w:ascii="Times New Roman" w:hAnsi="Times New Roman" w:cs="Times New Roman"/>
+          <w:sz w:val="26"/>
+          <w:szCs w:val="26"/>
+        </w:rPr>
+      </w:pPr>
+      <w:r>
+        <w:rPr>
+          <w:rFonts w:ascii="Times New Roman" w:hAnsi="Times New Roman" w:cs="Times New Roman"/>
+          <w:sz w:val="26"/>
+          <w:szCs w:val="26"/>
+        </w:rPr>
+        <w:t>Analisando a implementação dos dois algoritmos</w:t>
+      </w:r>
+      <w:r>
+        <w:rPr>
+          <w:rFonts w:ascii="Times New Roman" w:hAnsi="Times New Roman" w:cs="Times New Roman"/>
+          <w:sz w:val="26"/>
+          <w:szCs w:val="26"/>
+        </w:rPr>
+        <w:t xml:space="preserve"> </w:t>
+      </w:r>
+      <w:r>
+        <w:rPr>
+          <w:rFonts w:ascii="Times New Roman" w:hAnsi="Times New Roman" w:cs="Times New Roman"/>
+          <w:sz w:val="26"/>
+          <w:szCs w:val="26"/>
+        </w:rPr>
+        <w:t xml:space="preserve">analisados, </w:t>
+      </w:r>
+      <w:r>
+        <w:rPr>
+          <w:rFonts w:ascii="Times New Roman" w:hAnsi="Times New Roman" w:cs="Times New Roman"/>
+          <w:i/>
+          <w:sz w:val="26"/>
+          <w:szCs w:val="26"/>
+        </w:rPr>
+        <w:t>tabu search</w:t>
+      </w:r>
+      <w:r>
+        <w:rPr>
+          <w:rFonts w:ascii="Times New Roman" w:hAnsi="Times New Roman" w:cs="Times New Roman"/>
+          <w:sz w:val="26"/>
+          <w:szCs w:val="26"/>
+        </w:rPr>
+        <w:t xml:space="preserve"> e </w:t>
+      </w:r>
+      <w:r>
+        <w:rPr>
+          <w:rFonts w:ascii="Times New Roman" w:hAnsi="Times New Roman" w:cs="Times New Roman"/>
+          <w:i/>
+          <w:sz w:val="26"/>
+          <w:szCs w:val="26"/>
+        </w:rPr>
+        <w:t>simulated annealing</w:t>
+      </w:r>
+      <w:r>
+        <w:rPr>
+          <w:rFonts w:ascii="Times New Roman" w:hAnsi="Times New Roman" w:cs="Times New Roman"/>
+          <w:i/>
+          <w:sz w:val="26"/>
+          <w:szCs w:val="26"/>
+        </w:rPr>
+        <w:t>,</w:t>
+      </w:r>
+      <w:r>
+        <w:rPr>
+          <w:rFonts w:ascii="Times New Roman" w:hAnsi="Times New Roman" w:cs="Times New Roman"/>
+          <w:sz w:val="26"/>
+          <w:szCs w:val="26"/>
+        </w:rPr>
+        <w:t xml:space="preserve"> observa-se que </w:t>
+      </w:r>
+      <w:r>
+        <w:rPr>
+          <w:rFonts w:ascii="Times New Roman" w:hAnsi="Times New Roman" w:cs="Times New Roman"/>
+          <w:sz w:val="26"/>
+          <w:szCs w:val="26"/>
+        </w:rPr>
+        <w:t xml:space="preserve">o primeiro possui uma estrutura mais simples que o segundo, em termos de estrutura de controle, que no caso do segundo, utiliza-se a temperatura inicial e o decaimento da mesma como controle. Observa-se a partir dos dados </w:t>
+      </w:r>
+      <w:r>
+        <w:rPr>
+          <w:rFonts w:ascii="Times New Roman" w:hAnsi="Times New Roman" w:cs="Times New Roman"/>
+          <w:sz w:val="26"/>
+          <w:szCs w:val="26"/>
+        </w:rPr>
+        <w:t>existente</w:t>
+      </w:r>
+      <w:r>
+        <w:rPr>
+          <w:rFonts w:ascii="Times New Roman" w:hAnsi="Times New Roman" w:cs="Times New Roman"/>
+          <w:sz w:val="26"/>
+          <w:szCs w:val="26"/>
+        </w:rPr>
+        <w:t xml:space="preserve">s nos quadros de 1 a 4, </w:t>
+      </w:r>
+      <w:r>
+        <w:rPr>
+          <w:rFonts w:ascii="Times New Roman" w:hAnsi="Times New Roman" w:cs="Times New Roman"/>
+          <w:sz w:val="26"/>
+          <w:szCs w:val="26"/>
+        </w:rPr>
+        <w:t xml:space="preserve">o fato do algoritmo </w:t>
+      </w:r>
+      <w:r>
+        <w:rPr>
+          <w:rFonts w:ascii="Times New Roman" w:hAnsi="Times New Roman" w:cs="Times New Roman"/>
+          <w:i/>
+          <w:sz w:val="26"/>
+          <w:szCs w:val="26"/>
+        </w:rPr>
+        <w:t>simulated</w:t>
+      </w:r>
+      <w:r>
+        <w:rPr>
+          <w:rFonts w:ascii="Times New Roman" w:hAnsi="Times New Roman" w:cs="Times New Roman"/>
+          <w:sz w:val="26"/>
+          <w:szCs w:val="26"/>
+        </w:rPr>
+        <w:t xml:space="preserve"> </w:t>
+      </w:r>
+      <w:r>
+        <w:rPr>
+          <w:rFonts w:ascii="Times New Roman" w:hAnsi="Times New Roman" w:cs="Times New Roman"/>
+          <w:i/>
+          <w:sz w:val="26"/>
+          <w:szCs w:val="26"/>
+        </w:rPr>
+        <w:t>annealing</w:t>
+      </w:r>
+      <w:r>
+        <w:rPr>
+          <w:rFonts w:ascii="Times New Roman" w:hAnsi="Times New Roman" w:cs="Times New Roman"/>
+          <w:sz w:val="26"/>
+          <w:szCs w:val="26"/>
+        </w:rPr>
+        <w:t xml:space="preserve"> ter um tempo de execução muito maior que o </w:t>
+      </w:r>
+      <w:r>
+        <w:rPr>
+          <w:rFonts w:ascii="Times New Roman" w:hAnsi="Times New Roman" w:cs="Times New Roman"/>
+          <w:i/>
+          <w:sz w:val="26"/>
+          <w:szCs w:val="26"/>
+        </w:rPr>
+        <w:t>tabu search</w:t>
+      </w:r>
+      <w:r>
+        <w:rPr>
+          <w:rFonts w:ascii="Times New Roman" w:hAnsi="Times New Roman" w:cs="Times New Roman"/>
+          <w:sz w:val="26"/>
+          <w:szCs w:val="26"/>
+        </w:rPr>
+        <w:t>. Este fenômeno pode ser explicado pela estrutura do algoritmo em si, que seleciona</w:t>
+      </w:r>
+      <w:r>
+        <w:rPr>
+          <w:rFonts w:ascii="Times New Roman" w:hAnsi="Times New Roman" w:cs="Times New Roman"/>
+          <w:sz w:val="26"/>
+          <w:szCs w:val="26"/>
+        </w:rPr>
+        <w:t xml:space="preserve"> a</w:t>
+      </w:r>
+      <w:r>
+        <w:rPr>
+          <w:rFonts w:ascii="Times New Roman" w:hAnsi="Times New Roman" w:cs="Times New Roman"/>
+          <w:sz w:val="26"/>
+          <w:szCs w:val="26"/>
+        </w:rPr>
+        <w:t xml:space="preserve"> pior solução com maior frequência, quando a temperatura é mais alta, fazendo com que o algoritmo execute por mais tempo e aumentando o risco da solução ser ruim, caso a temperatura inicial seja muito alta e o decaimento muito pequeno</w:t>
+      </w:r>
+      <w:r>
+        <w:rPr>
+          <w:rFonts w:ascii="Times New Roman" w:hAnsi="Times New Roman" w:cs="Times New Roman"/>
+          <w:sz w:val="26"/>
+          <w:szCs w:val="26"/>
+        </w:rPr>
+        <w:t>.</w:t>
+      </w:r>
+    </w:p>
+    <w:p>
+      <w:pPr>
+        <w:pStyle w:val="PargrafodaLista"/>
+        <w:spacing w:line="360" w:lineRule="auto"/>
+        <w:ind w:left="0" w:firstLine="374"/>
+        <w:jc w:val="both"/>
+        <w:rPr>
+          <w:rFonts w:ascii="Times New Roman" w:hAnsi="Times New Roman" w:cs="Times New Roman"/>
+          <w:sz w:val="26"/>
+          <w:szCs w:val="26"/>
+        </w:rPr>
+      </w:pPr>
+    </w:p>
+    <w:p>
+      <w:pPr>
+        <w:pStyle w:val="PargrafodaLista"/>
+        <w:spacing w:line="360" w:lineRule="auto"/>
+        <w:ind w:left="0" w:firstLine="374"/>
+        <w:jc w:val="both"/>
+        <w:rPr>
+          <w:rFonts w:ascii="Times New Roman" w:hAnsi="Times New Roman" w:cs="Times New Roman"/>
+          <w:sz w:val="26"/>
+          <w:szCs w:val="26"/>
+        </w:rPr>
+      </w:pPr>
+      <w:r>
+        <w:rPr>
+          <w:rFonts w:ascii="Times New Roman" w:hAnsi="Times New Roman" w:cs="Times New Roman"/>
+          <w:sz w:val="26"/>
+          <w:szCs w:val="26"/>
+        </w:rPr>
+        <w:t>O último fenômeno percebido é o grande impacto que a seleção da solução inicial tem sobre o resultado final, em ambos os algoritmos. Devido a isso, sugere-se o uso de meta-heurísticas para se determinar uma boa solução inicial</w:t>
+      </w:r>
+      <w:r>
+        <w:rPr>
+          <w:rFonts w:ascii="Times New Roman" w:hAnsi="Times New Roman" w:cs="Times New Roman"/>
+          <w:sz w:val="26"/>
+          <w:szCs w:val="26"/>
+        </w:rPr>
+        <w:t>, visando obter uma melhora na melhor solução encontrada</w:t>
+      </w:r>
+      <w:r>
+        <w:rPr>
+          <w:rFonts w:ascii="Times New Roman" w:hAnsi="Times New Roman" w:cs="Times New Roman"/>
+          <w:sz w:val="26"/>
+          <w:szCs w:val="26"/>
+        </w:rPr>
+        <w:t>.</w:t>
+      </w:r>
+    </w:p>
+    <w:p>
+      <w:pPr>
+        <w:pStyle w:val="PargrafodaLista"/>
+        <w:spacing w:line="360" w:lineRule="auto"/>
+        <w:jc w:val="both"/>
+        <w:rPr>
+          <w:rFonts w:ascii="Times New Roman" w:hAnsi="Times New Roman" w:cs="Times New Roman"/>
           <w:sz w:val="26"/>
           <w:szCs w:val="26"/>
         </w:rPr>
@@ -6835,176 +10240,7 @@
         </w:rPr>
       </w:pPr>
     </w:p>
-    <w:p>
-      <w:pPr>
-        <w:spacing w:line="360" w:lineRule="auto"/>
-        <w:ind w:left="360"/>
-        <w:jc w:val="both"/>
-        <w:rPr>
-          <w:rFonts w:ascii="Times New Roman" w:hAnsi="Times New Roman" w:cs="Times New Roman"/>
-          <w:b/>
-          <w:sz w:val="26"/>
-          <w:szCs w:val="26"/>
-        </w:rPr>
-      </w:pPr>
-    </w:p>
-    <w:p>
-      <w:pPr>
-        <w:spacing w:line="360" w:lineRule="auto"/>
-        <w:ind w:left="360"/>
-        <w:jc w:val="both"/>
-        <w:rPr>
-          <w:rFonts w:ascii="Times New Roman" w:hAnsi="Times New Roman" w:cs="Times New Roman"/>
-          <w:b/>
-          <w:sz w:val="26"/>
-          <w:szCs w:val="26"/>
-        </w:rPr>
-      </w:pPr>
-    </w:p>
-    <w:p>
-      <w:pPr>
-        <w:spacing w:line="360" w:lineRule="auto"/>
-        <w:ind w:left="360"/>
-        <w:jc w:val="both"/>
-        <w:rPr>
-          <w:rFonts w:ascii="Times New Roman" w:hAnsi="Times New Roman" w:cs="Times New Roman"/>
-          <w:b/>
-          <w:sz w:val="26"/>
-          <w:szCs w:val="26"/>
-        </w:rPr>
-      </w:pPr>
-    </w:p>
-    <w:p>
-      <w:pPr>
-        <w:spacing w:line="360" w:lineRule="auto"/>
-        <w:ind w:left="360"/>
-        <w:jc w:val="both"/>
-        <w:rPr>
-          <w:rFonts w:ascii="Times New Roman" w:hAnsi="Times New Roman" w:cs="Times New Roman"/>
-          <w:b/>
-          <w:sz w:val="26"/>
-          <w:szCs w:val="26"/>
-        </w:rPr>
-      </w:pPr>
-    </w:p>
-    <w:p>
-      <w:pPr>
-        <w:spacing w:line="360" w:lineRule="auto"/>
-        <w:ind w:left="360"/>
-        <w:jc w:val="both"/>
-        <w:rPr>
-          <w:rFonts w:ascii="Times New Roman" w:hAnsi="Times New Roman" w:cs="Times New Roman"/>
-          <w:b/>
-          <w:sz w:val="26"/>
-          <w:szCs w:val="26"/>
-        </w:rPr>
-      </w:pPr>
-    </w:p>
-    <w:p>
-      <w:pPr>
-        <w:spacing w:line="360" w:lineRule="auto"/>
-        <w:ind w:left="360"/>
-        <w:jc w:val="both"/>
-        <w:rPr>
-          <w:rFonts w:ascii="Times New Roman" w:hAnsi="Times New Roman" w:cs="Times New Roman"/>
-          <w:b/>
-          <w:sz w:val="26"/>
-          <w:szCs w:val="26"/>
-        </w:rPr>
-      </w:pPr>
-    </w:p>
-    <w:p>
-      <w:pPr>
-        <w:spacing w:line="360" w:lineRule="auto"/>
-        <w:ind w:left="360"/>
-        <w:jc w:val="both"/>
-        <w:rPr>
-          <w:rFonts w:ascii="Times New Roman" w:hAnsi="Times New Roman" w:cs="Times New Roman"/>
-          <w:b/>
-          <w:sz w:val="26"/>
-          <w:szCs w:val="26"/>
-        </w:rPr>
-      </w:pPr>
-    </w:p>
-    <w:p>
-      <w:pPr>
-        <w:spacing w:line="360" w:lineRule="auto"/>
-        <w:ind w:left="360"/>
-        <w:jc w:val="both"/>
-        <w:rPr>
-          <w:rFonts w:ascii="Times New Roman" w:hAnsi="Times New Roman" w:cs="Times New Roman"/>
-          <w:b/>
-          <w:sz w:val="26"/>
-          <w:szCs w:val="26"/>
-        </w:rPr>
-      </w:pPr>
-    </w:p>
-    <w:p>
-      <w:pPr>
-        <w:spacing w:line="360" w:lineRule="auto"/>
-        <w:ind w:left="360"/>
-        <w:jc w:val="both"/>
-        <w:rPr>
-          <w:rFonts w:ascii="Times New Roman" w:hAnsi="Times New Roman" w:cs="Times New Roman"/>
-          <w:b/>
-          <w:sz w:val="26"/>
-          <w:szCs w:val="26"/>
-        </w:rPr>
-      </w:pPr>
-    </w:p>
-    <w:p>
-      <w:pPr>
-        <w:spacing w:line="360" w:lineRule="auto"/>
-        <w:ind w:left="360"/>
-        <w:jc w:val="both"/>
-        <w:rPr>
-          <w:rFonts w:ascii="Times New Roman" w:hAnsi="Times New Roman" w:cs="Times New Roman"/>
-          <w:b/>
-          <w:sz w:val="26"/>
-          <w:szCs w:val="26"/>
-        </w:rPr>
-      </w:pPr>
-    </w:p>
-    <w:p>
-      <w:pPr>
-        <w:spacing w:line="360" w:lineRule="auto"/>
-        <w:ind w:left="360"/>
-        <w:jc w:val="both"/>
-        <w:rPr>
-          <w:rFonts w:ascii="Times New Roman" w:hAnsi="Times New Roman" w:cs="Times New Roman"/>
-          <w:b/>
-          <w:sz w:val="26"/>
-          <w:szCs w:val="26"/>
-        </w:rPr>
-      </w:pPr>
-    </w:p>
-    <w:p>
-      <w:pPr>
-        <w:pStyle w:val="Ttulo1"/>
-        <w:spacing w:line="360" w:lineRule="auto"/>
-        <w:jc w:val="both"/>
-        <w:rPr>
-          <w:rFonts w:ascii="Times New Roman" w:eastAsiaTheme="minorHAnsi" w:hAnsi="Times New Roman" w:cs="Times New Roman"/>
-          <w:b/>
-          <w:color w:val="auto"/>
-          <w:sz w:val="26"/>
-          <w:szCs w:val="26"/>
-        </w:rPr>
-      </w:pPr>
-    </w:p>
-    <w:p>
-      <w:pPr>
-        <w:spacing w:line="360" w:lineRule="auto"/>
-        <w:jc w:val="both"/>
-      </w:pPr>
-    </w:p>
-    <w:p>
-      <w:pPr>
-        <w:spacing w:line="360" w:lineRule="auto"/>
-        <w:jc w:val="both"/>
-      </w:pPr>
-    </w:p>
-    <w:bookmarkStart w:id="12" w:name="_Toc529892653" w:displacedByCustomXml="next"/>
+    <w:bookmarkStart w:id="13" w:name="_Toc529892653" w:displacedByCustomXml="next"/>
     <w:sdt>
       <w:sdtPr>
         <w:rPr>
@@ -7042,7 +10278,7 @@
             </w:rPr>
             <w:t>REFERÊNCIAS</w:t>
           </w:r>
-          <w:bookmarkEnd w:id="12"/>
+          <w:bookmarkEnd w:id="13"/>
         </w:p>
         <w:sdt>
           <w:sdtPr>
@@ -7243,6 +10479,119 @@
 <file path=word/numbering.xml><?xml version="1.0" encoding="utf-8"?>
 <w:numbering xmlns:wpc="http://schemas.microsoft.com/office/word/2010/wordprocessingCanvas" xmlns:cx="http://schemas.microsoft.com/office/drawing/2014/chartex" xmlns:cx1="http://schemas.microsoft.com/office/drawing/2015/9/8/chartex" xmlns:mc="http://schemas.openxmlformats.org/markup-compatibility/2006" xmlns:o="urn:schemas-microsoft-com:office:office" xmlns:r="http://schemas.openxmlformats.org/officeDocument/2006/relationships" xmlns:m="http://schemas.openxmlformats.org/officeDocument/2006/math" xmlns:v="urn:schemas-microsoft-com:vml" xmlns:wp14="http://schemas.microsoft.com/office/word/2010/wordprocessingDrawing" xmlns:wp="http://schemas.openxmlformats.org/drawingml/2006/wordprocessingDrawing" xmlns:w10="urn:schemas-microsoft-com:office:word" xmlns:w="http://schemas.openxmlformats.org/wordprocessingml/2006/main" xmlns:w14="http://schemas.microsoft.com/office/word/2010/wordml" xmlns:w15="http://schemas.microsoft.com/office/word/2012/wordml" xmlns:w16se="http://schemas.microsoft.com/office/word/2015/wordml/symex" xmlns:wpg="http://schemas.microsoft.com/office/word/2010/wordprocessingGroup" xmlns:wpi="http://schemas.microsoft.com/office/word/2010/wordprocessingInk" xmlns:wne="http://schemas.microsoft.com/office/word/2006/wordml" xmlns:wps="http://schemas.microsoft.com/office/word/2010/wordprocessingShape" mc:Ignorable="w14 w15 w16se wp14">
   <w:abstractNum w:abstractNumId="0" w15:restartNumberingAfterBreak="0">
+    <w:nsid w:val="053F7B83"/>
+    <w:multiLevelType w:val="hybridMultilevel"/>
+    <w:tmpl w:val="45A6454E"/>
+    <w:lvl w:ilvl="0" w:tplc="04160001">
+      <w:start w:val="1"/>
+      <w:numFmt w:val="bullet"/>
+      <w:lvlText w:val=""/>
+      <w:lvlJc w:val="left"/>
+      <w:pPr>
+        <w:ind w:left="1440" w:hanging="360"/>
+      </w:pPr>
+      <w:rPr>
+        <w:rFonts w:ascii="Symbol" w:hAnsi="Symbol" w:hint="default"/>
+      </w:rPr>
+    </w:lvl>
+    <w:lvl w:ilvl="1" w:tplc="04160003" w:tentative="1">
+      <w:start w:val="1"/>
+      <w:numFmt w:val="bullet"/>
+      <w:lvlText w:val="o"/>
+      <w:lvlJc w:val="left"/>
+      <w:pPr>
+        <w:ind w:left="2160" w:hanging="360"/>
+      </w:pPr>
+      <w:rPr>
+        <w:rFonts w:ascii="Courier New" w:hAnsi="Courier New" w:cs="Courier New" w:hint="default"/>
+      </w:rPr>
+    </w:lvl>
+    <w:lvl w:ilvl="2" w:tplc="04160005" w:tentative="1">
+      <w:start w:val="1"/>
+      <w:numFmt w:val="bullet"/>
+      <w:lvlText w:val=""/>
+      <w:lvlJc w:val="left"/>
+      <w:pPr>
+        <w:ind w:left="2880" w:hanging="360"/>
+      </w:pPr>
+      <w:rPr>
+        <w:rFonts w:ascii="Wingdings" w:hAnsi="Wingdings" w:hint="default"/>
+      </w:rPr>
+    </w:lvl>
+    <w:lvl w:ilvl="3" w:tplc="04160001" w:tentative="1">
+      <w:start w:val="1"/>
+      <w:numFmt w:val="bullet"/>
+      <w:lvlText w:val=""/>
+      <w:lvlJc w:val="left"/>
+      <w:pPr>
+        <w:ind w:left="3600" w:hanging="360"/>
+      </w:pPr>
+      <w:rPr>
+        <w:rFonts w:ascii="Symbol" w:hAnsi="Symbol" w:hint="default"/>
+      </w:rPr>
+    </w:lvl>
+    <w:lvl w:ilvl="4" w:tplc="04160003" w:tentative="1">
+      <w:start w:val="1"/>
+      <w:numFmt w:val="bullet"/>
+      <w:lvlText w:val="o"/>
+      <w:lvlJc w:val="left"/>
+      <w:pPr>
+        <w:ind w:left="4320" w:hanging="360"/>
+      </w:pPr>
+      <w:rPr>
+        <w:rFonts w:ascii="Courier New" w:hAnsi="Courier New" w:cs="Courier New" w:hint="default"/>
+      </w:rPr>
+    </w:lvl>
+    <w:lvl w:ilvl="5" w:tplc="04160005" w:tentative="1">
+      <w:start w:val="1"/>
+      <w:numFmt w:val="bullet"/>
+      <w:lvlText w:val=""/>
+      <w:lvlJc w:val="left"/>
+      <w:pPr>
+        <w:ind w:left="5040" w:hanging="360"/>
+      </w:pPr>
+      <w:rPr>
+        <w:rFonts w:ascii="Wingdings" w:hAnsi="Wingdings" w:hint="default"/>
+      </w:rPr>
+    </w:lvl>
+    <w:lvl w:ilvl="6" w:tplc="04160001" w:tentative="1">
+      <w:start w:val="1"/>
+      <w:numFmt w:val="bullet"/>
+      <w:lvlText w:val=""/>
+      <w:lvlJc w:val="left"/>
+      <w:pPr>
+        <w:ind w:left="5760" w:hanging="360"/>
+      </w:pPr>
+      <w:rPr>
+        <w:rFonts w:ascii="Symbol" w:hAnsi="Symbol" w:hint="default"/>
+      </w:rPr>
+    </w:lvl>
+    <w:lvl w:ilvl="7" w:tplc="04160003" w:tentative="1">
+      <w:start w:val="1"/>
+      <w:numFmt w:val="bullet"/>
+      <w:lvlText w:val="o"/>
+      <w:lvlJc w:val="left"/>
+      <w:pPr>
+        <w:ind w:left="6480" w:hanging="360"/>
+      </w:pPr>
+      <w:rPr>
+        <w:rFonts w:ascii="Courier New" w:hAnsi="Courier New" w:cs="Courier New" w:hint="default"/>
+      </w:rPr>
+    </w:lvl>
+    <w:lvl w:ilvl="8" w:tplc="04160005" w:tentative="1">
+      <w:start w:val="1"/>
+      <w:numFmt w:val="bullet"/>
+      <w:lvlText w:val=""/>
+      <w:lvlJc w:val="left"/>
+      <w:pPr>
+        <w:ind w:left="7200" w:hanging="360"/>
+      </w:pPr>
+      <w:rPr>
+        <w:rFonts w:ascii="Wingdings" w:hAnsi="Wingdings" w:hint="default"/>
+      </w:rPr>
+    </w:lvl>
+  </w:abstractNum>
+  <w:abstractNum w:abstractNumId="1" w15:restartNumberingAfterBreak="0">
     <w:nsid w:val="168F12C7"/>
     <w:multiLevelType w:val="multilevel"/>
     <w:tmpl w:val="AE12703E"/>
@@ -7355,7 +10704,7 @@
       </w:rPr>
     </w:lvl>
   </w:abstractNum>
-  <w:abstractNum w:abstractNumId="1" w15:restartNumberingAfterBreak="0">
+  <w:abstractNum w:abstractNumId="2" w15:restartNumberingAfterBreak="0">
     <w:nsid w:val="1F3F6C5D"/>
     <w:multiLevelType w:val="hybridMultilevel"/>
     <w:tmpl w:val="DA2EA0BC"/>
@@ -7468,7 +10817,206 @@
       </w:rPr>
     </w:lvl>
   </w:abstractNum>
-  <w:abstractNum w:abstractNumId="2" w15:restartNumberingAfterBreak="0">
+  <w:abstractNum w:abstractNumId="3" w15:restartNumberingAfterBreak="0">
+    <w:nsid w:val="27B63641"/>
+    <w:multiLevelType w:val="hybridMultilevel"/>
+    <w:tmpl w:val="37E49A38"/>
+    <w:lvl w:ilvl="0" w:tplc="04160001">
+      <w:start w:val="1"/>
+      <w:numFmt w:val="bullet"/>
+      <w:lvlText w:val=""/>
+      <w:lvlJc w:val="left"/>
+      <w:pPr>
+        <w:ind w:left="2133" w:hanging="360"/>
+      </w:pPr>
+      <w:rPr>
+        <w:rFonts w:ascii="Symbol" w:hAnsi="Symbol" w:hint="default"/>
+      </w:rPr>
+    </w:lvl>
+    <w:lvl w:ilvl="1" w:tplc="04160003" w:tentative="1">
+      <w:start w:val="1"/>
+      <w:numFmt w:val="bullet"/>
+      <w:lvlText w:val="o"/>
+      <w:lvlJc w:val="left"/>
+      <w:pPr>
+        <w:ind w:left="2853" w:hanging="360"/>
+      </w:pPr>
+      <w:rPr>
+        <w:rFonts w:ascii="Courier New" w:hAnsi="Courier New" w:cs="Courier New" w:hint="default"/>
+      </w:rPr>
+    </w:lvl>
+    <w:lvl w:ilvl="2" w:tplc="04160005" w:tentative="1">
+      <w:start w:val="1"/>
+      <w:numFmt w:val="bullet"/>
+      <w:lvlText w:val=""/>
+      <w:lvlJc w:val="left"/>
+      <w:pPr>
+        <w:ind w:left="3573" w:hanging="360"/>
+      </w:pPr>
+      <w:rPr>
+        <w:rFonts w:ascii="Wingdings" w:hAnsi="Wingdings" w:hint="default"/>
+      </w:rPr>
+    </w:lvl>
+    <w:lvl w:ilvl="3" w:tplc="04160001" w:tentative="1">
+      <w:start w:val="1"/>
+      <w:numFmt w:val="bullet"/>
+      <w:lvlText w:val=""/>
+      <w:lvlJc w:val="left"/>
+      <w:pPr>
+        <w:ind w:left="4293" w:hanging="360"/>
+      </w:pPr>
+      <w:rPr>
+        <w:rFonts w:ascii="Symbol" w:hAnsi="Symbol" w:hint="default"/>
+      </w:rPr>
+    </w:lvl>
+    <w:lvl w:ilvl="4" w:tplc="04160003" w:tentative="1">
+      <w:start w:val="1"/>
+      <w:numFmt w:val="bullet"/>
+      <w:lvlText w:val="o"/>
+      <w:lvlJc w:val="left"/>
+      <w:pPr>
+        <w:ind w:left="5013" w:hanging="360"/>
+      </w:pPr>
+      <w:rPr>
+        <w:rFonts w:ascii="Courier New" w:hAnsi="Courier New" w:cs="Courier New" w:hint="default"/>
+      </w:rPr>
+    </w:lvl>
+    <w:lvl w:ilvl="5" w:tplc="04160005" w:tentative="1">
+      <w:start w:val="1"/>
+      <w:numFmt w:val="bullet"/>
+      <w:lvlText w:val=""/>
+      <w:lvlJc w:val="left"/>
+      <w:pPr>
+        <w:ind w:left="5733" w:hanging="360"/>
+      </w:pPr>
+      <w:rPr>
+        <w:rFonts w:ascii="Wingdings" w:hAnsi="Wingdings" w:hint="default"/>
+      </w:rPr>
+    </w:lvl>
+    <w:lvl w:ilvl="6" w:tplc="04160001" w:tentative="1">
+      <w:start w:val="1"/>
+      <w:numFmt w:val="bullet"/>
+      <w:lvlText w:val=""/>
+      <w:lvlJc w:val="left"/>
+      <w:pPr>
+        <w:ind w:left="6453" w:hanging="360"/>
+      </w:pPr>
+      <w:rPr>
+        <w:rFonts w:ascii="Symbol" w:hAnsi="Symbol" w:hint="default"/>
+      </w:rPr>
+    </w:lvl>
+    <w:lvl w:ilvl="7" w:tplc="04160003" w:tentative="1">
+      <w:start w:val="1"/>
+      <w:numFmt w:val="bullet"/>
+      <w:lvlText w:val="o"/>
+      <w:lvlJc w:val="left"/>
+      <w:pPr>
+        <w:ind w:left="7173" w:hanging="360"/>
+      </w:pPr>
+      <w:rPr>
+        <w:rFonts w:ascii="Courier New" w:hAnsi="Courier New" w:cs="Courier New" w:hint="default"/>
+      </w:rPr>
+    </w:lvl>
+    <w:lvl w:ilvl="8" w:tplc="04160005" w:tentative="1">
+      <w:start w:val="1"/>
+      <w:numFmt w:val="bullet"/>
+      <w:lvlText w:val=""/>
+      <w:lvlJc w:val="left"/>
+      <w:pPr>
+        <w:ind w:left="7893" w:hanging="360"/>
+      </w:pPr>
+      <w:rPr>
+        <w:rFonts w:ascii="Wingdings" w:hAnsi="Wingdings" w:hint="default"/>
+      </w:rPr>
+    </w:lvl>
+  </w:abstractNum>
+  <w:abstractNum w:abstractNumId="4" w15:restartNumberingAfterBreak="0">
+    <w:nsid w:val="289A47E1"/>
+    <w:multiLevelType w:val="hybridMultilevel"/>
+    <w:tmpl w:val="9A0659F4"/>
+    <w:lvl w:ilvl="0" w:tplc="04160011">
+      <w:start w:val="1"/>
+      <w:numFmt w:val="decimal"/>
+      <w:lvlText w:val="%1)"/>
+      <w:lvlJc w:val="left"/>
+      <w:pPr>
+        <w:ind w:left="720" w:hanging="360"/>
+      </w:pPr>
+    </w:lvl>
+    <w:lvl w:ilvl="1" w:tplc="04160019" w:tentative="1">
+      <w:start w:val="1"/>
+      <w:numFmt w:val="lowerLetter"/>
+      <w:lvlText w:val="%2."/>
+      <w:lvlJc w:val="left"/>
+      <w:pPr>
+        <w:ind w:left="1440" w:hanging="360"/>
+      </w:pPr>
+    </w:lvl>
+    <w:lvl w:ilvl="2" w:tplc="0416001B" w:tentative="1">
+      <w:start w:val="1"/>
+      <w:numFmt w:val="lowerRoman"/>
+      <w:lvlText w:val="%3."/>
+      <w:lvlJc w:val="right"/>
+      <w:pPr>
+        <w:ind w:left="2160" w:hanging="180"/>
+      </w:pPr>
+    </w:lvl>
+    <w:lvl w:ilvl="3" w:tplc="0416000F" w:tentative="1">
+      <w:start w:val="1"/>
+      <w:numFmt w:val="decimal"/>
+      <w:lvlText w:val="%4."/>
+      <w:lvlJc w:val="left"/>
+      <w:pPr>
+        <w:ind w:left="2880" w:hanging="360"/>
+      </w:pPr>
+    </w:lvl>
+    <w:lvl w:ilvl="4" w:tplc="04160019" w:tentative="1">
+      <w:start w:val="1"/>
+      <w:numFmt w:val="lowerLetter"/>
+      <w:lvlText w:val="%5."/>
+      <w:lvlJc w:val="left"/>
+      <w:pPr>
+        <w:ind w:left="3600" w:hanging="360"/>
+      </w:pPr>
+    </w:lvl>
+    <w:lvl w:ilvl="5" w:tplc="0416001B" w:tentative="1">
+      <w:start w:val="1"/>
+      <w:numFmt w:val="lowerRoman"/>
+      <w:lvlText w:val="%6."/>
+      <w:lvlJc w:val="right"/>
+      <w:pPr>
+        <w:ind w:left="4320" w:hanging="180"/>
+      </w:pPr>
+    </w:lvl>
+    <w:lvl w:ilvl="6" w:tplc="0416000F" w:tentative="1">
+      <w:start w:val="1"/>
+      <w:numFmt w:val="decimal"/>
+      <w:lvlText w:val="%7."/>
+      <w:lvlJc w:val="left"/>
+      <w:pPr>
+        <w:ind w:left="5040" w:hanging="360"/>
+      </w:pPr>
+    </w:lvl>
+    <w:lvl w:ilvl="7" w:tplc="04160019" w:tentative="1">
+      <w:start w:val="1"/>
+      <w:numFmt w:val="lowerLetter"/>
+      <w:lvlText w:val="%8."/>
+      <w:lvlJc w:val="left"/>
+      <w:pPr>
+        <w:ind w:left="5760" w:hanging="360"/>
+      </w:pPr>
+    </w:lvl>
+    <w:lvl w:ilvl="8" w:tplc="0416001B" w:tentative="1">
+      <w:start w:val="1"/>
+      <w:numFmt w:val="lowerRoman"/>
+      <w:lvlText w:val="%9."/>
+      <w:lvlJc w:val="right"/>
+      <w:pPr>
+        <w:ind w:left="6480" w:hanging="180"/>
+      </w:pPr>
+    </w:lvl>
+  </w:abstractNum>
+  <w:abstractNum w:abstractNumId="5" w15:restartNumberingAfterBreak="0">
     <w:nsid w:val="3C1112D5"/>
     <w:multiLevelType w:val="hybridMultilevel"/>
     <w:tmpl w:val="590C8CD6"/>
@@ -7554,7 +11102,7 @@
       </w:pPr>
     </w:lvl>
   </w:abstractNum>
-  <w:abstractNum w:abstractNumId="3" w15:restartNumberingAfterBreak="0">
+  <w:abstractNum w:abstractNumId="6" w15:restartNumberingAfterBreak="0">
     <w:nsid w:val="414D5E09"/>
     <w:multiLevelType w:val="hybridMultilevel"/>
     <w:tmpl w:val="B72A5796"/>
@@ -7640,7 +11188,7 @@
       </w:pPr>
     </w:lvl>
   </w:abstractNum>
-  <w:abstractNum w:abstractNumId="4" w15:restartNumberingAfterBreak="0">
+  <w:abstractNum w:abstractNumId="7" w15:restartNumberingAfterBreak="0">
     <w:nsid w:val="637D00EC"/>
     <w:multiLevelType w:val="hybridMultilevel"/>
     <w:tmpl w:val="03368786"/>
@@ -7726,19 +11274,260 @@
       </w:pPr>
     </w:lvl>
   </w:abstractNum>
+  <w:abstractNum w:abstractNumId="8" w15:restartNumberingAfterBreak="0">
+    <w:nsid w:val="6516433E"/>
+    <w:multiLevelType w:val="hybridMultilevel"/>
+    <w:tmpl w:val="ED3A70E4"/>
+    <w:lvl w:ilvl="0" w:tplc="04160001">
+      <w:start w:val="1"/>
+      <w:numFmt w:val="bullet"/>
+      <w:lvlText w:val=""/>
+      <w:lvlJc w:val="left"/>
+      <w:pPr>
+        <w:ind w:left="1426" w:hanging="360"/>
+      </w:pPr>
+      <w:rPr>
+        <w:rFonts w:ascii="Symbol" w:hAnsi="Symbol" w:hint="default"/>
+      </w:rPr>
+    </w:lvl>
+    <w:lvl w:ilvl="1" w:tplc="04160003" w:tentative="1">
+      <w:start w:val="1"/>
+      <w:numFmt w:val="bullet"/>
+      <w:lvlText w:val="o"/>
+      <w:lvlJc w:val="left"/>
+      <w:pPr>
+        <w:ind w:left="2146" w:hanging="360"/>
+      </w:pPr>
+      <w:rPr>
+        <w:rFonts w:ascii="Courier New" w:hAnsi="Courier New" w:cs="Courier New" w:hint="default"/>
+      </w:rPr>
+    </w:lvl>
+    <w:lvl w:ilvl="2" w:tplc="04160005" w:tentative="1">
+      <w:start w:val="1"/>
+      <w:numFmt w:val="bullet"/>
+      <w:lvlText w:val=""/>
+      <w:lvlJc w:val="left"/>
+      <w:pPr>
+        <w:ind w:left="2866" w:hanging="360"/>
+      </w:pPr>
+      <w:rPr>
+        <w:rFonts w:ascii="Wingdings" w:hAnsi="Wingdings" w:hint="default"/>
+      </w:rPr>
+    </w:lvl>
+    <w:lvl w:ilvl="3" w:tplc="04160001" w:tentative="1">
+      <w:start w:val="1"/>
+      <w:numFmt w:val="bullet"/>
+      <w:lvlText w:val=""/>
+      <w:lvlJc w:val="left"/>
+      <w:pPr>
+        <w:ind w:left="3586" w:hanging="360"/>
+      </w:pPr>
+      <w:rPr>
+        <w:rFonts w:ascii="Symbol" w:hAnsi="Symbol" w:hint="default"/>
+      </w:rPr>
+    </w:lvl>
+    <w:lvl w:ilvl="4" w:tplc="04160003" w:tentative="1">
+      <w:start w:val="1"/>
+      <w:numFmt w:val="bullet"/>
+      <w:lvlText w:val="o"/>
+      <w:lvlJc w:val="left"/>
+      <w:pPr>
+        <w:ind w:left="4306" w:hanging="360"/>
+      </w:pPr>
+      <w:rPr>
+        <w:rFonts w:ascii="Courier New" w:hAnsi="Courier New" w:cs="Courier New" w:hint="default"/>
+      </w:rPr>
+    </w:lvl>
+    <w:lvl w:ilvl="5" w:tplc="04160005" w:tentative="1">
+      <w:start w:val="1"/>
+      <w:numFmt w:val="bullet"/>
+      <w:lvlText w:val=""/>
+      <w:lvlJc w:val="left"/>
+      <w:pPr>
+        <w:ind w:left="5026" w:hanging="360"/>
+      </w:pPr>
+      <w:rPr>
+        <w:rFonts w:ascii="Wingdings" w:hAnsi="Wingdings" w:hint="default"/>
+      </w:rPr>
+    </w:lvl>
+    <w:lvl w:ilvl="6" w:tplc="04160001" w:tentative="1">
+      <w:start w:val="1"/>
+      <w:numFmt w:val="bullet"/>
+      <w:lvlText w:val=""/>
+      <w:lvlJc w:val="left"/>
+      <w:pPr>
+        <w:ind w:left="5746" w:hanging="360"/>
+      </w:pPr>
+      <w:rPr>
+        <w:rFonts w:ascii="Symbol" w:hAnsi="Symbol" w:hint="default"/>
+      </w:rPr>
+    </w:lvl>
+    <w:lvl w:ilvl="7" w:tplc="04160003" w:tentative="1">
+      <w:start w:val="1"/>
+      <w:numFmt w:val="bullet"/>
+      <w:lvlText w:val="o"/>
+      <w:lvlJc w:val="left"/>
+      <w:pPr>
+        <w:ind w:left="6466" w:hanging="360"/>
+      </w:pPr>
+      <w:rPr>
+        <w:rFonts w:ascii="Courier New" w:hAnsi="Courier New" w:cs="Courier New" w:hint="default"/>
+      </w:rPr>
+    </w:lvl>
+    <w:lvl w:ilvl="8" w:tplc="04160005" w:tentative="1">
+      <w:start w:val="1"/>
+      <w:numFmt w:val="bullet"/>
+      <w:lvlText w:val=""/>
+      <w:lvlJc w:val="left"/>
+      <w:pPr>
+        <w:ind w:left="7186" w:hanging="360"/>
+      </w:pPr>
+      <w:rPr>
+        <w:rFonts w:ascii="Wingdings" w:hAnsi="Wingdings" w:hint="default"/>
+      </w:rPr>
+    </w:lvl>
+  </w:abstractNum>
+  <w:abstractNum w:abstractNumId="9" w15:restartNumberingAfterBreak="0">
+    <w:nsid w:val="76BF3F7A"/>
+    <w:multiLevelType w:val="hybridMultilevel"/>
+    <w:tmpl w:val="C1F42C2E"/>
+    <w:lvl w:ilvl="0" w:tplc="04160001">
+      <w:start w:val="1"/>
+      <w:numFmt w:val="bullet"/>
+      <w:lvlText w:val=""/>
+      <w:lvlJc w:val="left"/>
+      <w:pPr>
+        <w:ind w:left="720" w:hanging="360"/>
+      </w:pPr>
+      <w:rPr>
+        <w:rFonts w:ascii="Symbol" w:hAnsi="Symbol" w:hint="default"/>
+      </w:rPr>
+    </w:lvl>
+    <w:lvl w:ilvl="1" w:tplc="04160003" w:tentative="1">
+      <w:start w:val="1"/>
+      <w:numFmt w:val="bullet"/>
+      <w:lvlText w:val="o"/>
+      <w:lvlJc w:val="left"/>
+      <w:pPr>
+        <w:ind w:left="1440" w:hanging="360"/>
+      </w:pPr>
+      <w:rPr>
+        <w:rFonts w:ascii="Courier New" w:hAnsi="Courier New" w:cs="Courier New" w:hint="default"/>
+      </w:rPr>
+    </w:lvl>
+    <w:lvl w:ilvl="2" w:tplc="04160005" w:tentative="1">
+      <w:start w:val="1"/>
+      <w:numFmt w:val="bullet"/>
+      <w:lvlText w:val=""/>
+      <w:lvlJc w:val="left"/>
+      <w:pPr>
+        <w:ind w:left="2160" w:hanging="360"/>
+      </w:pPr>
+      <w:rPr>
+        <w:rFonts w:ascii="Wingdings" w:hAnsi="Wingdings" w:hint="default"/>
+      </w:rPr>
+    </w:lvl>
+    <w:lvl w:ilvl="3" w:tplc="04160001" w:tentative="1">
+      <w:start w:val="1"/>
+      <w:numFmt w:val="bullet"/>
+      <w:lvlText w:val=""/>
+      <w:lvlJc w:val="left"/>
+      <w:pPr>
+        <w:ind w:left="2880" w:hanging="360"/>
+      </w:pPr>
+      <w:rPr>
+        <w:rFonts w:ascii="Symbol" w:hAnsi="Symbol" w:hint="default"/>
+      </w:rPr>
+    </w:lvl>
+    <w:lvl w:ilvl="4" w:tplc="04160003" w:tentative="1">
+      <w:start w:val="1"/>
+      <w:numFmt w:val="bullet"/>
+      <w:lvlText w:val="o"/>
+      <w:lvlJc w:val="left"/>
+      <w:pPr>
+        <w:ind w:left="3600" w:hanging="360"/>
+      </w:pPr>
+      <w:rPr>
+        <w:rFonts w:ascii="Courier New" w:hAnsi="Courier New" w:cs="Courier New" w:hint="default"/>
+      </w:rPr>
+    </w:lvl>
+    <w:lvl w:ilvl="5" w:tplc="04160005" w:tentative="1">
+      <w:start w:val="1"/>
+      <w:numFmt w:val="bullet"/>
+      <w:lvlText w:val=""/>
+      <w:lvlJc w:val="left"/>
+      <w:pPr>
+        <w:ind w:left="4320" w:hanging="360"/>
+      </w:pPr>
+      <w:rPr>
+        <w:rFonts w:ascii="Wingdings" w:hAnsi="Wingdings" w:hint="default"/>
+      </w:rPr>
+    </w:lvl>
+    <w:lvl w:ilvl="6" w:tplc="04160001" w:tentative="1">
+      <w:start w:val="1"/>
+      <w:numFmt w:val="bullet"/>
+      <w:lvlText w:val=""/>
+      <w:lvlJc w:val="left"/>
+      <w:pPr>
+        <w:ind w:left="5040" w:hanging="360"/>
+      </w:pPr>
+      <w:rPr>
+        <w:rFonts w:ascii="Symbol" w:hAnsi="Symbol" w:hint="default"/>
+      </w:rPr>
+    </w:lvl>
+    <w:lvl w:ilvl="7" w:tplc="04160003" w:tentative="1">
+      <w:start w:val="1"/>
+      <w:numFmt w:val="bullet"/>
+      <w:lvlText w:val="o"/>
+      <w:lvlJc w:val="left"/>
+      <w:pPr>
+        <w:ind w:left="5760" w:hanging="360"/>
+      </w:pPr>
+      <w:rPr>
+        <w:rFonts w:ascii="Courier New" w:hAnsi="Courier New" w:cs="Courier New" w:hint="default"/>
+      </w:rPr>
+    </w:lvl>
+    <w:lvl w:ilvl="8" w:tplc="04160005" w:tentative="1">
+      <w:start w:val="1"/>
+      <w:numFmt w:val="bullet"/>
+      <w:lvlText w:val=""/>
+      <w:lvlJc w:val="left"/>
+      <w:pPr>
+        <w:ind w:left="6480" w:hanging="360"/>
+      </w:pPr>
+      <w:rPr>
+        <w:rFonts w:ascii="Wingdings" w:hAnsi="Wingdings" w:hint="default"/>
+      </w:rPr>
+    </w:lvl>
+  </w:abstractNum>
   <w:num w:numId="1">
+    <w:abstractNumId w:val="1"/>
+  </w:num>
+  <w:num w:numId="2">
+    <w:abstractNumId w:val="2"/>
+  </w:num>
+  <w:num w:numId="3">
+    <w:abstractNumId w:val="6"/>
+  </w:num>
+  <w:num w:numId="4">
+    <w:abstractNumId w:val="5"/>
+  </w:num>
+  <w:num w:numId="5">
+    <w:abstractNumId w:val="7"/>
+  </w:num>
+  <w:num w:numId="6">
     <w:abstractNumId w:val="0"/>
   </w:num>
-  <w:num w:numId="2">
-    <w:abstractNumId w:val="1"/>
+  <w:num w:numId="7">
+    <w:abstractNumId w:val="9"/>
   </w:num>
-  <w:num w:numId="3">
+  <w:num w:numId="8">
     <w:abstractNumId w:val="3"/>
   </w:num>
-  <w:num w:numId="4">
-    <w:abstractNumId w:val="2"/>
+  <w:num w:numId="9">
+    <w:abstractNumId w:val="8"/>
   </w:num>
-  <w:num w:numId="5">
+  <w:num w:numId="10">
     <w:abstractNumId w:val="4"/>
   </w:num>
 </w:numbering>
@@ -8346,546 +12135,26 @@
     <w:unhideWhenUsed/>
     <w:rsid w:val="002B6E32"/>
   </w:style>
-</w:styles>
-</file>
-
-<file path=word/glossary/document.xml><?xml version="1.0" encoding="utf-8"?>
-<w:glossaryDocument xmlns:wpc="http://schemas.microsoft.com/office/word/2010/wordprocessingCanvas" xmlns:cx="http://schemas.microsoft.com/office/drawing/2014/chartex" xmlns:cx1="http://schemas.microsoft.com/office/drawing/2015/9/8/chartex" xmlns:mc="http://schemas.openxmlformats.org/markup-compatibility/2006" xmlns:o="urn:schemas-microsoft-com:office:office" xmlns:r="http://schemas.openxmlformats.org/officeDocument/2006/relationships" xmlns:m="http://schemas.openxmlformats.org/officeDocument/2006/math" xmlns:v="urn:schemas-microsoft-com:vml" xmlns:wp14="http://schemas.microsoft.com/office/word/2010/wordprocessingDrawing" xmlns:wp="http://schemas.openxmlformats.org/drawingml/2006/wordprocessingDrawing" xmlns:w10="urn:schemas-microsoft-com:office:word" xmlns:w="http://schemas.openxmlformats.org/wordprocessingml/2006/main" xmlns:w14="http://schemas.microsoft.com/office/word/2010/wordml" xmlns:w15="http://schemas.microsoft.com/office/word/2012/wordml" xmlns:w16se="http://schemas.microsoft.com/office/word/2015/wordml/symex" xmlns:wpg="http://schemas.microsoft.com/office/word/2010/wordprocessingGroup" xmlns:wpi="http://schemas.microsoft.com/office/word/2010/wordprocessingInk" xmlns:wne="http://schemas.microsoft.com/office/word/2006/wordml" xmlns:wps="http://schemas.microsoft.com/office/word/2010/wordprocessingShape" mc:Ignorable="w14 w15 w16se wp14"/>
-</file>
-
-<file path=word/glossary/fontTable.xml><?xml version="1.0" encoding="utf-8"?>
-<w:fonts xmlns:mc="http://schemas.openxmlformats.org/markup-compatibility/2006" xmlns:r="http://schemas.openxmlformats.org/officeDocument/2006/relationships" xmlns:w="http://schemas.openxmlformats.org/wordprocessingml/2006/main" xmlns:w14="http://schemas.microsoft.com/office/word/2010/wordml" xmlns:w15="http://schemas.microsoft.com/office/word/2012/wordml" xmlns:w16se="http://schemas.microsoft.com/office/word/2015/wordml/symex" mc:Ignorable="w14 w15 w16se">
-  <w:font w:name="Times New Roman">
-    <w:panose1 w:val="02020603050405020304"/>
-    <w:charset w:val="00"/>
-    <w:family w:val="roman"/>
-    <w:pitch w:val="variable"/>
-    <w:sig w:usb0="E0002AFF" w:usb1="C0007843" w:usb2="00000009" w:usb3="00000000" w:csb0="000001FF" w:csb1="00000000"/>
-  </w:font>
-  <w:font w:name="Symbol">
-    <w:panose1 w:val="05050102010706020507"/>
-    <w:charset w:val="02"/>
-    <w:family w:val="roman"/>
-    <w:pitch w:val="variable"/>
-    <w:sig w:usb0="00000000" w:usb1="10000000" w:usb2="00000000" w:usb3="00000000" w:csb0="80000000" w:csb1="00000000"/>
-  </w:font>
-  <w:font w:name="Courier New">
-    <w:panose1 w:val="02070309020205020404"/>
-    <w:charset w:val="00"/>
-    <w:family w:val="modern"/>
-    <w:pitch w:val="fixed"/>
-    <w:sig w:usb0="E0002EFF" w:usb1="C0007843" w:usb2="00000009" w:usb3="00000000" w:csb0="000001FF" w:csb1="00000000"/>
-  </w:font>
-  <w:font w:name="Wingdings">
-    <w:panose1 w:val="05000000000000000000"/>
-    <w:charset w:val="02"/>
-    <w:family w:val="auto"/>
-    <w:pitch w:val="variable"/>
-    <w:sig w:usb0="00000000" w:usb1="10000000" w:usb2="00000000" w:usb3="00000000" w:csb0="80000000" w:csb1="00000000"/>
-  </w:font>
-  <w:font w:name="Calibri">
-    <w:panose1 w:val="020F0502020204030204"/>
-    <w:charset w:val="00"/>
-    <w:family w:val="swiss"/>
-    <w:pitch w:val="variable"/>
-    <w:sig w:usb0="E1002AFF" w:usb1="4000ACFF" w:usb2="00000009" w:usb3="00000000" w:csb0="000001FF" w:csb1="00000000"/>
-  </w:font>
-  <w:font w:name="Calibri Light">
-    <w:panose1 w:val="020F0302020204030204"/>
-    <w:charset w:val="00"/>
-    <w:family w:val="swiss"/>
-    <w:pitch w:val="variable"/>
-    <w:sig w:usb0="A0002AEF" w:usb1="4000207B" w:usb2="00000000" w:usb3="00000000" w:csb0="000001FF" w:csb1="00000000"/>
-  </w:font>
-  <w:font w:name="Cambria Math">
-    <w:panose1 w:val="02040503050406030204"/>
-    <w:charset w:val="00"/>
-    <w:family w:val="roman"/>
-    <w:pitch w:val="variable"/>
-    <w:sig w:usb0="E00002FF" w:usb1="420024FF" w:usb2="00000000" w:usb3="00000000" w:csb0="0000019F" w:csb1="00000000"/>
-  </w:font>
-</w:fonts>
-</file>
-
-<file path=word/glossary/settings.xml><?xml version="1.0" encoding="utf-8"?>
-<w:settings xmlns:mc="http://schemas.openxmlformats.org/markup-compatibility/2006" xmlns:o="urn:schemas-microsoft-com:office:office" xmlns:r="http://schemas.openxmlformats.org/officeDocument/2006/relationships" xmlns:m="http://schemas.openxmlformats.org/officeDocument/2006/math" xmlns:v="urn:schemas-microsoft-com:vml" xmlns:w10="urn:schemas-microsoft-com:office:word" xmlns:w="http://schemas.openxmlformats.org/wordprocessingml/2006/main" xmlns:w14="http://schemas.microsoft.com/office/word/2010/wordml" xmlns:w15="http://schemas.microsoft.com/office/word/2012/wordml" xmlns:w16se="http://schemas.microsoft.com/office/word/2015/wordml/symex" xmlns:sl="http://schemas.openxmlformats.org/schemaLibrary/2006/main" mc:Ignorable="w14 w15 w16se">
-  <w:view w:val="normal"/>
-  <w:defaultTabStop w:val="708"/>
-  <w:hyphenationZone w:val="425"/>
-  <w:characterSpacingControl w:val="doNotCompress"/>
-  <w:compat>
-    <w:useFELayout/>
-    <w:compatSetting w:name="compatibilityMode" w:uri="http://schemas.microsoft.com/office/word" w:val="15"/>
-    <w:compatSetting w:name="overrideTableStyleFontSizeAndJustification" w:uri="http://schemas.microsoft.com/office/word" w:val="1"/>
-    <w:compatSetting w:name="enableOpenTypeFeatures" w:uri="http://schemas.microsoft.com/office/word" w:val="1"/>
-    <w:compatSetting w:name="doNotFlipMirrorIndents" w:uri="http://schemas.microsoft.com/office/word" w:val="1"/>
-    <w:compatSetting w:name="differentiateMultirowTableHeaders" w:uri="http://schemas.microsoft.com/office/word" w:val="1"/>
-  </w:compat>
-  <w:rsids>
-    <w:rsidRoot w:val="00CE34AB"/>
-    <w:rsid w:val="00CE34AB"/>
-    <w:rsid w:val="00EB37D1"/>
-  </w:rsids>
-  <m:mathPr>
-    <m:mathFont m:val="Cambria Math"/>
-    <m:brkBin m:val="before"/>
-    <m:brkBinSub m:val="--"/>
-    <m:smallFrac m:val="0"/>
-    <m:dispDef/>
-    <m:lMargin m:val="0"/>
-    <m:rMargin m:val="0"/>
-    <m:defJc m:val="centerGroup"/>
-    <m:wrapIndent m:val="1440"/>
-    <m:intLim m:val="subSup"/>
-    <m:naryLim m:val="undOvr"/>
-  </m:mathPr>
-  <w:themeFontLang w:val="pt-BR"/>
-  <w:clrSchemeMapping w:bg1="light1" w:t1="dark1" w:bg2="light2" w:t2="dark2" w:accent1="accent1" w:accent2="accent2" w:accent3="accent3" w:accent4="accent4" w:accent5="accent5" w:accent6="accent6" w:hyperlink="hyperlink" w:followedHyperlink="followedHyperlink"/>
-  <w:decimalSymbol w:val=","/>
-  <w:listSeparator w:val=";"/>
-  <w15:chartTrackingRefBased/>
-</w:settings>
-</file>
-
-<file path=word/glossary/styles.xml><?xml version="1.0" encoding="utf-8"?>
-<w:styles xmlns:mc="http://schemas.openxmlformats.org/markup-compatibility/2006" xmlns:r="http://schemas.openxmlformats.org/officeDocument/2006/relationships" xmlns:w="http://schemas.openxmlformats.org/wordprocessingml/2006/main" xmlns:w14="http://schemas.microsoft.com/office/word/2010/wordml" xmlns:w15="http://schemas.microsoft.com/office/word/2012/wordml" xmlns:w16se="http://schemas.microsoft.com/office/word/2015/wordml/symex" mc:Ignorable="w14 w15 w16se">
-  <w:docDefaults>
-    <w:rPrDefault>
-      <w:rPr>
-        <w:rFonts w:asciiTheme="minorHAnsi" w:eastAsiaTheme="minorEastAsia" w:hAnsiTheme="minorHAnsi" w:cstheme="minorBidi"/>
-        <w:sz w:val="22"/>
-        <w:szCs w:val="22"/>
-        <w:lang w:val="pt-BR" w:eastAsia="pt-BR" w:bidi="ar-SA"/>
-      </w:rPr>
-    </w:rPrDefault>
-    <w:pPrDefault>
-      <w:pPr>
-        <w:spacing w:after="160" w:line="259" w:lineRule="auto"/>
-      </w:pPr>
-    </w:pPrDefault>
-  </w:docDefaults>
-  <w:latentStyles w:defLockedState="0" w:defUIPriority="99" w:defSemiHidden="0" w:defUnhideWhenUsed="0" w:defQFormat="0" w:count="371">
-    <w:lsdException w:name="Normal" w:uiPriority="0" w:qFormat="1"/>
-    <w:lsdException w:name="heading 1" w:uiPriority="9" w:qFormat="1"/>
-    <w:lsdException w:name="heading 2" w:semiHidden="1" w:uiPriority="9" w:unhideWhenUsed="1" w:qFormat="1"/>
-    <w:lsdException w:name="heading 3" w:semiHidden="1" w:uiPriority="9" w:unhideWhenUsed="1" w:qFormat="1"/>
-    <w:lsdException w:name="heading 4" w:semiHidden="1" w:uiPriority="9" w:unhideWhenUsed="1" w:qFormat="1"/>
-    <w:lsdException w:name="heading 5" w:semiHidden="1" w:uiPriority="9" w:unhideWhenUsed="1" w:qFormat="1"/>
-    <w:lsdException w:name="heading 6" w:semiHidden="1" w:uiPriority="9" w:unhideWhenUsed="1" w:qFormat="1"/>
-    <w:lsdException w:name="heading 7" w:semiHidden="1" w:uiPriority="9" w:unhideWhenUsed="1" w:qFormat="1"/>
-    <w:lsdException w:name="heading 8" w:semiHidden="1" w:uiPriority="9" w:unhideWhenUsed="1" w:qFormat="1"/>
-    <w:lsdException w:name="heading 9" w:semiHidden="1" w:uiPriority="9" w:unhideWhenUsed="1" w:qFormat="1"/>
-    <w:lsdException w:name="index 1" w:semiHidden="1" w:unhideWhenUsed="1"/>
-    <w:lsdException w:name="index 2" w:semiHidden="1" w:unhideWhenUsed="1"/>
-    <w:lsdException w:name="index 3" w:semiHidden="1" w:unhideWhenUsed="1"/>
-    <w:lsdException w:name="index 4" w:semiHidden="1" w:unhideWhenUsed="1"/>
-    <w:lsdException w:name="index 5" w:semiHidden="1" w:unhideWhenUsed="1"/>
-    <w:lsdException w:name="index 6" w:semiHidden="1" w:unhideWhenUsed="1"/>
-    <w:lsdException w:name="index 7" w:semiHidden="1" w:unhideWhenUsed="1"/>
-    <w:lsdException w:name="index 8" w:semiHidden="1" w:unhideWhenUsed="1"/>
-    <w:lsdException w:name="index 9" w:semiHidden="1" w:unhideWhenUsed="1"/>
-    <w:lsdException w:name="toc 1" w:semiHidden="1" w:uiPriority="39" w:unhideWhenUsed="1"/>
-    <w:lsdException w:name="toc 2" w:semiHidden="1" w:uiPriority="39" w:unhideWhenUsed="1"/>
-    <w:lsdException w:name="toc 3" w:semiHidden="1" w:uiPriority="39" w:unhideWhenUsed="1"/>
-    <w:lsdException w:name="toc 4" w:semiHidden="1" w:uiPriority="39" w:unhideWhenUsed="1"/>
-    <w:lsdException w:name="toc 5" w:semiHidden="1" w:uiPriority="39" w:unhideWhenUsed="1"/>
-    <w:lsdException w:name="toc 6" w:semiHidden="1" w:uiPriority="39" w:unhideWhenUsed="1"/>
-    <w:lsdException w:name="toc 7" w:semiHidden="1" w:uiPriority="39" w:unhideWhenUsed="1"/>
-    <w:lsdException w:name="toc 8" w:semiHidden="1" w:uiPriority="39" w:unhideWhenUsed="1"/>
-    <w:lsdException w:name="toc 9" w:semiHidden="1" w:uiPriority="39" w:unhideWhenUsed="1"/>
-    <w:lsdException w:name="Normal Indent" w:semiHidden="1" w:unhideWhenUsed="1"/>
-    <w:lsdException w:name="footnote text" w:semiHidden="1" w:unhideWhenUsed="1"/>
-    <w:lsdException w:name="annotation text" w:semiHidden="1" w:unhideWhenUsed="1"/>
-    <w:lsdException w:name="header" w:semiHidden="1" w:unhideWhenUsed="1"/>
-    <w:lsdException w:name="footer" w:semiHidden="1" w:unhideWhenUsed="1"/>
-    <w:lsdException w:name="index heading" w:semiHidden="1" w:unhideWhenUsed="1"/>
-    <w:lsdException w:name="caption" w:semiHidden="1" w:uiPriority="35" w:unhideWhenUsed="1" w:qFormat="1"/>
-    <w:lsdException w:name="table of figures" w:semiHidden="1" w:unhideWhenUsed="1"/>
-    <w:lsdException w:name="envelope address" w:semiHidden="1" w:unhideWhenUsed="1"/>
-    <w:lsdException w:name="envelope return" w:semiHidden="1" w:unhideWhenUsed="1"/>
-    <w:lsdException w:name="footnote reference" w:semiHidden="1" w:unhideWhenUsed="1"/>
-    <w:lsdException w:name="annotation reference" w:semiHidden="1" w:unhideWhenUsed="1"/>
-    <w:lsdException w:name="line number" w:semiHidden="1" w:unhideWhenUsed="1"/>
-    <w:lsdException w:name="page number" w:semiHidden="1" w:unhideWhenUsed="1"/>
-    <w:lsdException w:name="endnote reference" w:semiHidden="1" w:unhideWhenUsed="1"/>
-    <w:lsdException w:name="endnote text" w:semiHidden="1" w:unhideWhenUsed="1"/>
-    <w:lsdException w:name="table of authorities" w:semiHidden="1" w:unhideWhenUsed="1"/>
-    <w:lsdException w:name="macro" w:semiHidden="1" w:unhideWhenUsed="1"/>
-    <w:lsdException w:name="toa heading" w:semiHidden="1" w:unhideWhenUsed="1"/>
-    <w:lsdException w:name="List" w:semiHidden="1" w:unhideWhenUsed="1"/>
-    <w:lsdException w:name="List Bullet" w:semiHidden="1" w:unhideWhenUsed="1"/>
-    <w:lsdException w:name="List Number" w:semiHidden="1" w:unhideWhenUsed="1"/>
-    <w:lsdException w:name="List 2" w:semiHidden="1" w:unhideWhenUsed="1"/>
-    <w:lsdException w:name="List 3" w:semiHidden="1" w:unhideWhenUsed="1"/>
-    <w:lsdException w:name="List 4" w:semiHidden="1" w:unhideWhenUsed="1"/>
-    <w:lsdException w:name="List 5" w:semiHidden="1" w:unhideWhenUsed="1"/>
-    <w:lsdException w:name="List Bullet 2" w:semiHidden="1" w:unhideWhenUsed="1"/>
-    <w:lsdException w:name="List Bullet 3" w:semiHidden="1" w:unhideWhenUsed="1"/>
-    <w:lsdException w:name="List Bullet 4" w:semiHidden="1" w:unhideWhenUsed="1"/>
-    <w:lsdException w:name="List Bullet 5" w:semiHidden="1" w:unhideWhenUsed="1"/>
-    <w:lsdException w:name="List Number 2" w:semiHidden="1" w:unhideWhenUsed="1"/>
-    <w:lsdException w:name="List Number 3" w:semiHidden="1" w:unhideWhenUsed="1"/>
-    <w:lsdException w:name="List Number 4" w:semiHidden="1" w:unhideWhenUsed="1"/>
-    <w:lsdException w:name="List Number 5" w:semiHidden="1" w:unhideWhenUsed="1"/>
-    <w:lsdException w:name="Title" w:uiPriority="10" w:qFormat="1"/>
-    <w:lsdException w:name="Closing" w:semiHidden="1" w:unhideWhenUsed="1"/>
-    <w:lsdException w:name="Signature" w:semiHidden="1" w:unhideWhenUsed="1"/>
-    <w:lsdException w:name="Default Paragraph Font" w:semiHidden="1" w:uiPriority="1" w:unhideWhenUsed="1"/>
-    <w:lsdException w:name="Body Text" w:semiHidden="1" w:unhideWhenUsed="1"/>
-    <w:lsdException w:name="Body Text Indent" w:semiHidden="1" w:unhideWhenUsed="1"/>
-    <w:lsdException w:name="List Continue" w:semiHidden="1" w:unhideWhenUsed="1"/>
-    <w:lsdException w:name="List Continue 2" w:semiHidden="1" w:unhideWhenUsed="1"/>
-    <w:lsdException w:name="List Continue 3" w:semiHidden="1" w:unhideWhenUsed="1"/>
-    <w:lsdException w:name="List Continue 4" w:semiHidden="1" w:unhideWhenUsed="1"/>
-    <w:lsdException w:name="List Continue 5" w:semiHidden="1" w:unhideWhenUsed="1"/>
-    <w:lsdException w:name="Message Header" w:semiHidden="1" w:unhideWhenUsed="1"/>
-    <w:lsdException w:name="Subtitle" w:uiPriority="11" w:qFormat="1"/>
-    <w:lsdException w:name="Salutation" w:semiHidden="1" w:unhideWhenUsed="1"/>
-    <w:lsdException w:name="Date" w:semiHidden="1" w:unhideWhenUsed="1"/>
-    <w:lsdException w:name="Body Text First Indent" w:semiHidden="1" w:unhideWhenUsed="1"/>
-    <w:lsdException w:name="Body Text First Indent 2" w:semiHidden="1" w:unhideWhenUsed="1"/>
-    <w:lsdException w:name="Note Heading" w:semiHidden="1" w:unhideWhenUsed="1"/>
-    <w:lsdException w:name="Body Text 2" w:semiHidden="1" w:unhideWhenUsed="1"/>
-    <w:lsdException w:name="Body Text 3" w:semiHidden="1" w:unhideWhenUsed="1"/>
-    <w:lsdException w:name="Body Text Indent 2" w:semiHidden="1" w:unhideWhenUsed="1"/>
-    <w:lsdException w:name="Body Text Indent 3" w:semiHidden="1" w:unhideWhenUsed="1"/>
-    <w:lsdException w:name="Block Text" w:semiHidden="1" w:unhideWhenUsed="1"/>
-    <w:lsdException w:name="Hyperlink" w:semiHidden="1" w:unhideWhenUsed="1"/>
-    <w:lsdException w:name="FollowedHyperlink" w:semiHidden="1" w:unhideWhenUsed="1"/>
-    <w:lsdException w:name="Strong" w:uiPriority="22" w:qFormat="1"/>
-    <w:lsdException w:name="Emphasis" w:uiPriority="20" w:qFormat="1"/>
-    <w:lsdException w:name="Document Map" w:semiHidden="1" w:unhideWhenUsed="1"/>
-    <w:lsdException w:name="Plain Text" w:semiHidden="1" w:unhideWhenUsed="1"/>
-    <w:lsdException w:name="E-mail Signature" w:semiHidden="1" w:unhideWhenUsed="1"/>
-    <w:lsdException w:name="HTML Top of Form" w:semiHidden="1" w:unhideWhenUsed="1"/>
-    <w:lsdException w:name="HTML Bottom of Form" w:semiHidden="1" w:unhideWhenUsed="1"/>
-    <w:lsdException w:name="Normal (Web)" w:semiHidden="1" w:unhideWhenUsed="1"/>
-    <w:lsdException w:name="HTML Acronym" w:semiHidden="1" w:unhideWhenUsed="1"/>
-    <w:lsdException w:name="HTML Address" w:semiHidden="1" w:unhideWhenUsed="1"/>
-    <w:lsdException w:name="HTML Cite" w:semiHidden="1" w:unhideWhenUsed="1"/>
-    <w:lsdException w:name="HTML Code" w:semiHidden="1" w:unhideWhenUsed="1"/>
-    <w:lsdException w:name="HTML Definition" w:semiHidden="1" w:unhideWhenUsed="1"/>
-    <w:lsdException w:name="HTML Keyboard" w:semiHidden="1" w:unhideWhenUsed="1"/>
-    <w:lsdException w:name="HTML Preformatted" w:semiHidden="1" w:unhideWhenUsed="1"/>
-    <w:lsdException w:name="HTML Sample" w:semiHidden="1" w:unhideWhenUsed="1"/>
-    <w:lsdException w:name="HTML Typewriter" w:semiHidden="1" w:unhideWhenUsed="1"/>
-    <w:lsdException w:name="HTML Variable" w:semiHidden="1" w:unhideWhenUsed="1"/>
-    <w:lsdException w:name="Normal Table" w:semiHidden="1" w:unhideWhenUsed="1"/>
-    <w:lsdException w:name="annotation subject" w:semiHidden="1" w:unhideWhenUsed="1"/>
-    <w:lsdException w:name="No List" w:semiHidden="1" w:unhideWhenUsed="1"/>
-    <w:lsdException w:name="Outline List 1" w:semiHidden="1" w:unhideWhenUsed="1"/>
-    <w:lsdException w:name="Outline List 2" w:semiHidden="1" w:unhideWhenUsed="1"/>
-    <w:lsdException w:name="Outline List 3" w:semiHidden="1" w:unhideWhenUsed="1"/>
-    <w:lsdException w:name="Table Simple 1" w:semiHidden="1" w:unhideWhenUsed="1"/>
-    <w:lsdException w:name="Table Simple 2" w:semiHidden="1" w:unhideWhenUsed="1"/>
-    <w:lsdException w:name="Table Simple 3" w:semiHidden="1" w:unhideWhenUsed="1"/>
-    <w:lsdException w:name="Table Classic 1" w:semiHidden="1" w:unhideWhenUsed="1"/>
-    <w:lsdException w:name="Table Classic 2" w:semiHidden="1" w:unhideWhenUsed="1"/>
-    <w:lsdException w:name="Table Classic 3" w:semiHidden="1" w:unhideWhenUsed="1"/>
-    <w:lsdException w:name="Table Classic 4" w:semiHidden="1" w:unhideWhenUsed="1"/>
-    <w:lsdException w:name="Table Colorful 1" w:semiHidden="1" w:unhideWhenUsed="1"/>
-    <w:lsdException w:name="Table Colorful 2" w:semiHidden="1" w:unhideWhenUsed="1"/>
-    <w:lsdException w:name="Table Colorful 3" w:semiHidden="1" w:unhideWhenUsed="1"/>
-    <w:lsdException w:name="Table Columns 1" w:semiHidden="1" w:unhideWhenUsed="1"/>
-    <w:lsdException w:name="Table Columns 2" w:semiHidden="1" w:unhideWhenUsed="1"/>
-    <w:lsdException w:name="Table Columns 3" w:semiHidden="1" w:unhideWhenUsed="1"/>
-    <w:lsdException w:name="Table Columns 4" w:semiHidden="1" w:unhideWhenUsed="1"/>
-    <w:lsdException w:name="Table Columns 5" w:semiHidden="1" w:unhideWhenUsed="1"/>
-    <w:lsdException w:name="Table Grid 1" w:semiHidden="1" w:unhideWhenUsed="1"/>
-    <w:lsdException w:name="Table Grid 2" w:semiHidden="1" w:unhideWhenUsed="1"/>
-    <w:lsdException w:name="Table Grid 3" w:semiHidden="1" w:unhideWhenUsed="1"/>
-    <w:lsdException w:name="Table Grid 4" w:semiHidden="1" w:unhideWhenUsed="1"/>
-    <w:lsdException w:name="Table Grid 5" w:semiHidden="1" w:unhideWhenUsed="1"/>
-    <w:lsdException w:name="Table Grid 6" w:semiHidden="1" w:unhideWhenUsed="1"/>
-    <w:lsdException w:name="Table Grid 7" w:semiHidden="1" w:unhideWhenUsed="1"/>
-    <w:lsdException w:name="Table Grid 8" w:semiHidden="1" w:unhideWhenUsed="1"/>
-    <w:lsdException w:name="Table List 1" w:semiHidden="1" w:unhideWhenUsed="1"/>
-    <w:lsdException w:name="Table List 2" w:semiHidden="1" w:unhideWhenUsed="1"/>
-    <w:lsdException w:name="Table List 3" w:semiHidden="1" w:unhideWhenUsed="1"/>
-    <w:lsdException w:name="Table List 4" w:semiHidden="1" w:unhideWhenUsed="1"/>
-    <w:lsdException w:name="Table List 5" w:semiHidden="1" w:unhideWhenUsed="1"/>
-    <w:lsdException w:name="Table List 6" w:semiHidden="1" w:unhideWhenUsed="1"/>
-    <w:lsdException w:name="Table List 7" w:semiHidden="1" w:unhideWhenUsed="1"/>
-    <w:lsdException w:name="Table List 8" w:semiHidden="1" w:unhideWhenUsed="1"/>
-    <w:lsdException w:name="Table 3D effects 1" w:semiHidden="1" w:unhideWhenUsed="1"/>
-    <w:lsdException w:name="Table 3D effects 2" w:semiHidden="1" w:unhideWhenUsed="1"/>
-    <w:lsdException w:name="Table 3D effects 3" w:semiHidden="1" w:unhideWhenUsed="1"/>
-    <w:lsdException w:name="Table Contemporary" w:semiHidden="1" w:unhideWhenUsed="1"/>
-    <w:lsdException w:name="Table Elegant" w:semiHidden="1" w:unhideWhenUsed="1"/>
-    <w:lsdException w:name="Table Professional" w:semiHidden="1" w:unhideWhenUsed="1"/>
-    <w:lsdException w:name="Table Subtle 1" w:semiHidden="1" w:unhideWhenUsed="1"/>
-    <w:lsdException w:name="Table Subtle 2" w:semiHidden="1" w:unhideWhenUsed="1"/>
-    <w:lsdException w:name="Table Web 1" w:semiHidden="1" w:unhideWhenUsed="1"/>
-    <w:lsdException w:name="Table Web 2" w:semiHidden="1" w:unhideWhenUsed="1"/>
-    <w:lsdException w:name="Table Web 3" w:semiHidden="1" w:unhideWhenUsed="1"/>
-    <w:lsdException w:name="Balloon Text" w:semiHidden="1" w:unhideWhenUsed="1"/>
-    <w:lsdException w:name="Table Grid" w:uiPriority="39"/>
-    <w:lsdException w:name="Table Theme" w:semiHidden="1" w:unhideWhenUsed="1"/>
-    <w:lsdException w:name="Placeholder Text" w:semiHidden="1"/>
-    <w:lsdException w:name="No Spacing" w:uiPriority="1" w:qFormat="1"/>
-    <w:lsdException w:name="Light Shading" w:uiPriority="60"/>
-    <w:lsdException w:name="Light List" w:uiPriority="61"/>
-    <w:lsdException w:name="Light Grid" w:uiPriority="62"/>
-    <w:lsdException w:name="Medium Shading 1" w:uiPriority="63"/>
-    <w:lsdException w:name="Medium Shading 2" w:uiPriority="64"/>
-    <w:lsdException w:name="Medium List 1" w:uiPriority="65"/>
-    <w:lsdException w:name="Medium List 2" w:uiPriority="66"/>
-    <w:lsdException w:name="Medium Grid 1" w:uiPriority="67"/>
-    <w:lsdException w:name="Medium Grid 2" w:uiPriority="68"/>
-    <w:lsdException w:name="Medium Grid 3" w:uiPriority="69"/>
-    <w:lsdException w:name="Dark List" w:uiPriority="70"/>
-    <w:lsdException w:name="Colorful Shading" w:uiPriority="71"/>
-    <w:lsdException w:name="Colorful List" w:uiPriority="72"/>
-    <w:lsdException w:name="Colorful Grid" w:uiPriority="73"/>
-    <w:lsdException w:name="Light Shading Accent 1" w:uiPriority="60"/>
-    <w:lsdException w:name="Light List Accent 1" w:uiPriority="61"/>
-    <w:lsdException w:name="Light Grid Accent 1" w:uiPriority="62"/>
-    <w:lsdException w:name="Medium Shading 1 Accent 1" w:uiPriority="63"/>
-    <w:lsdException w:name="Medium Shading 2 Accent 1" w:uiPriority="64"/>
-    <w:lsdException w:name="Medium List 1 Accent 1" w:uiPriority="65"/>
-    <w:lsdException w:name="Revision" w:semiHidden="1"/>
-    <w:lsdException w:name="List Paragraph" w:uiPriority="34" w:qFormat="1"/>
-    <w:lsdException w:name="Quote" w:uiPriority="29" w:qFormat="1"/>
-    <w:lsdException w:name="Intense Quote" w:uiPriority="30" w:qFormat="1"/>
-    <w:lsdException w:name="Medium List 2 Accent 1" w:uiPriority="66"/>
-    <w:lsdException w:name="Medium Grid 1 Accent 1" w:uiPriority="67"/>
-    <w:lsdException w:name="Medium Grid 2 Accent 1" w:uiPriority="68"/>
-    <w:lsdException w:name="Medium Grid 3 Accent 1" w:uiPriority="69"/>
-    <w:lsdException w:name="Dark List Accent 1" w:uiPriority="70"/>
-    <w:lsdException w:name="Colorful Shading Accent 1" w:uiPriority="71"/>
-    <w:lsdException w:name="Colorful List Accent 1" w:uiPriority="72"/>
-    <w:lsdException w:name="Colorful Grid Accent 1" w:uiPriority="73"/>
-    <w:lsdException w:name="Light Shading Accent 2" w:uiPriority="60"/>
-    <w:lsdException w:name="Light List Accent 2" w:uiPriority="61"/>
-    <w:lsdException w:name="Light Grid Accent 2" w:uiPriority="62"/>
-    <w:lsdException w:name="Medium Shading 1 Accent 2" w:uiPriority="63"/>
-    <w:lsdException w:name="Medium Shading 2 Accent 2" w:uiPriority="64"/>
-    <w:lsdException w:name="Medium List 1 Accent 2" w:uiPriority="65"/>
-    <w:lsdException w:name="Medium List 2 Accent 2" w:uiPriority="66"/>
-    <w:lsdException w:name="Medium Grid 1 Accent 2" w:uiPriority="67"/>
-    <w:lsdException w:name="Medium Grid 2 Accent 2" w:uiPriority="68"/>
-    <w:lsdException w:name="Medium Grid 3 Accent 2" w:uiPriority="69"/>
-    <w:lsdException w:name="Dark List Accent 2" w:uiPriority="70"/>
-    <w:lsdException w:name="Colorful Shading Accent 2" w:uiPriority="71"/>
-    <w:lsdException w:name="Colorful List Accent 2" w:uiPriority="72"/>
-    <w:lsdException w:name="Colorful Grid Accent 2" w:uiPriority="73"/>
-    <w:lsdException w:name="Light Shading Accent 3" w:uiPriority="60"/>
-    <w:lsdException w:name="Light List Accent 3" w:uiPriority="61"/>
-    <w:lsdException w:name="Light Grid Accent 3" w:uiPriority="62"/>
-    <w:lsdException w:name="Medium Shading 1 Accent 3" w:uiPriority="63"/>
-    <w:lsdException w:name="Medium Shading 2 Accent 3" w:uiPriority="64"/>
-    <w:lsdException w:name="Medium List 1 Accent 3" w:uiPriority="65"/>
-    <w:lsdException w:name="Medium List 2 Accent 3" w:uiPriority="66"/>
-    <w:lsdException w:name="Medium Grid 1 Accent 3" w:uiPriority="67"/>
-    <w:lsdException w:name="Medium Grid 2 Accent 3" w:uiPriority="68"/>
-    <w:lsdException w:name="Medium Grid 3 Accent 3" w:uiPriority="69"/>
-    <w:lsdException w:name="Dark List Accent 3" w:uiPriority="70"/>
-    <w:lsdException w:name="Colorful Shading Accent 3" w:uiPriority="71"/>
-    <w:lsdException w:name="Colorful List Accent 3" w:uiPriority="72"/>
-    <w:lsdException w:name="Colorful Grid Accent 3" w:uiPriority="73"/>
-    <w:lsdException w:name="Light Shading Accent 4" w:uiPriority="60"/>
-    <w:lsdException w:name="Light List Accent 4" w:uiPriority="61"/>
-    <w:lsdException w:name="Light Grid Accent 4" w:uiPriority="62"/>
-    <w:lsdException w:name="Medium Shading 1 Accent 4" w:uiPriority="63"/>
-    <w:lsdException w:name="Medium Shading 2 Accent 4" w:uiPriority="64"/>
-    <w:lsdException w:name="Medium List 1 Accent 4" w:uiPriority="65"/>
-    <w:lsdException w:name="Medium List 2 Accent 4" w:uiPriority="66"/>
-    <w:lsdException w:name="Medium Grid 1 Accent 4" w:uiPriority="67"/>
-    <w:lsdException w:name="Medium Grid 2 Accent 4" w:uiPriority="68"/>
-    <w:lsdException w:name="Medium Grid 3 Accent 4" w:uiPriority="69"/>
-    <w:lsdException w:name="Dark List Accent 4" w:uiPriority="70"/>
-    <w:lsdException w:name="Colorful Shading Accent 4" w:uiPriority="71"/>
-    <w:lsdException w:name="Colorful List Accent 4" w:uiPriority="72"/>
-    <w:lsdException w:name="Colorful Grid Accent 4" w:uiPriority="73"/>
-    <w:lsdException w:name="Light Shading Accent 5" w:uiPriority="60"/>
-    <w:lsdException w:name="Light List Accent 5" w:uiPriority="61"/>
-    <w:lsdException w:name="Light Grid Accent 5" w:uiPriority="62"/>
-    <w:lsdException w:name="Medium Shading 1 Accent 5" w:uiPriority="63"/>
-    <w:lsdException w:name="Medium Shading 2 Accent 5" w:uiPriority="64"/>
-    <w:lsdException w:name="Medium List 1 Accent 5" w:uiPriority="65"/>
-    <w:lsdException w:name="Medium List 2 Accent 5" w:uiPriority="66"/>
-    <w:lsdException w:name="Medium Grid 1 Accent 5" w:uiPriority="67"/>
-    <w:lsdException w:name="Medium Grid 2 Accent 5" w:uiPriority="68"/>
-    <w:lsdException w:name="Medium Grid 3 Accent 5" w:uiPriority="69"/>
-    <w:lsdException w:name="Dark List Accent 5" w:uiPriority="70"/>
-    <w:lsdException w:name="Colorful Shading Accent 5" w:uiPriority="71"/>
-    <w:lsdException w:name="Colorful List Accent 5" w:uiPriority="72"/>
-    <w:lsdException w:name="Colorful Grid Accent 5" w:uiPriority="73"/>
-    <w:lsdException w:name="Light Shading Accent 6" w:uiPriority="60"/>
-    <w:lsdException w:name="Light List Accent 6" w:uiPriority="61"/>
-    <w:lsdException w:name="Light Grid Accent 6" w:uiPriority="62"/>
-    <w:lsdException w:name="Medium Shading 1 Accent 6" w:uiPriority="63"/>
-    <w:lsdException w:name="Medium Shading 2 Accent 6" w:uiPriority="64"/>
-    <w:lsdException w:name="Medium List 1 Accent 6" w:uiPriority="65"/>
-    <w:lsdException w:name="Medium List 2 Accent 6" w:uiPriority="66"/>
-    <w:lsdException w:name="Medium Grid 1 Accent 6" w:uiPriority="67"/>
-    <w:lsdException w:name="Medium Grid 2 Accent 6" w:uiPriority="68"/>
-    <w:lsdException w:name="Medium Grid 3 Accent 6" w:uiPriority="69"/>
-    <w:lsdException w:name="Dark List Accent 6" w:uiPriority="70"/>
-    <w:lsdException w:name="Colorful Shading Accent 6" w:uiPriority="71"/>
-    <w:lsdException w:name="Colorful List Accent 6" w:uiPriority="72"/>
-    <w:lsdException w:name="Colorful Grid Accent 6" w:uiPriority="73"/>
-    <w:lsdException w:name="Subtle Emphasis" w:uiPriority="19" w:qFormat="1"/>
-    <w:lsdException w:name="Intense Emphasis" w:uiPriority="21" w:qFormat="1"/>
-    <w:lsdException w:name="Subtle Reference" w:uiPriority="31" w:qFormat="1"/>
-    <w:lsdException w:name="Intense Reference" w:uiPriority="32" w:qFormat="1"/>
-    <w:lsdException w:name="Book Title" w:uiPriority="33" w:qFormat="1"/>
-    <w:lsdException w:name="Bibliography" w:semiHidden="1" w:uiPriority="37" w:unhideWhenUsed="1"/>
-    <w:lsdException w:name="TOC Heading" w:semiHidden="1" w:uiPriority="39" w:unhideWhenUsed="1" w:qFormat="1"/>
-    <w:lsdException w:name="Plain Table 1" w:uiPriority="41"/>
-    <w:lsdException w:name="Plain Table 2" w:uiPriority="42"/>
-    <w:lsdException w:name="Plain Table 3" w:uiPriority="43"/>
-    <w:lsdException w:name="Plain Table 4" w:uiPriority="44"/>
-    <w:lsdException w:name="Plain Table 5" w:uiPriority="45"/>
-    <w:lsdException w:name="Grid Table Light" w:uiPriority="40"/>
-    <w:lsdException w:name="Grid Table 1 Light" w:uiPriority="46"/>
-    <w:lsdException w:name="Grid Table 2" w:uiPriority="47"/>
-    <w:lsdException w:name="Grid Table 3" w:uiPriority="48"/>
-    <w:lsdException w:name="Grid Table 4" w:uiPriority="49"/>
-    <w:lsdException w:name="Grid Table 5 Dark" w:uiPriority="50"/>
-    <w:lsdException w:name="Grid Table 6 Colorful" w:uiPriority="51"/>
-    <w:lsdException w:name="Grid Table 7 Colorful" w:uiPriority="52"/>
-    <w:lsdException w:name="Grid Table 1 Light Accent 1" w:uiPriority="46"/>
-    <w:lsdException w:name="Grid Table 2 Accent 1" w:uiPriority="47"/>
-    <w:lsdException w:name="Grid Table 3 Accent 1" w:uiPriority="48"/>
-    <w:lsdException w:name="Grid Table 4 Accent 1" w:uiPriority="49"/>
-    <w:lsdException w:name="Grid Table 5 Dark Accent 1" w:uiPriority="50"/>
-    <w:lsdException w:name="Grid Table 6 Colorful Accent 1" w:uiPriority="51"/>
-    <w:lsdException w:name="Grid Table 7 Colorful Accent 1" w:uiPriority="52"/>
-    <w:lsdException w:name="Grid Table 1 Light Accent 2" w:uiPriority="46"/>
-    <w:lsdException w:name="Grid Table 2 Accent 2" w:uiPriority="47"/>
-    <w:lsdException w:name="Grid Table 3 Accent 2" w:uiPriority="48"/>
-    <w:lsdException w:name="Grid Table 4 Accent 2" w:uiPriority="49"/>
-    <w:lsdException w:name="Grid Table 5 Dark Accent 2" w:uiPriority="50"/>
-    <w:lsdException w:name="Grid Table 6 Colorful Accent 2" w:uiPriority="51"/>
-    <w:lsdException w:name="Grid Table 7 Colorful Accent 2" w:uiPriority="52"/>
-    <w:lsdException w:name="Grid Table 1 Light Accent 3" w:uiPriority="46"/>
-    <w:lsdException w:name="Grid Table 2 Accent 3" w:uiPriority="47"/>
-    <w:lsdException w:name="Grid Table 3 Accent 3" w:uiPriority="48"/>
-    <w:lsdException w:name="Grid Table 4 Accent 3" w:uiPriority="49"/>
-    <w:lsdException w:name="Grid Table 5 Dark Accent 3" w:uiPriority="50"/>
-    <w:lsdException w:name="Grid Table 6 Colorful Accent 3" w:uiPriority="51"/>
-    <w:lsdException w:name="Grid Table 7 Colorful Accent 3" w:uiPriority="52"/>
-    <w:lsdException w:name="Grid Table 1 Light Accent 4" w:uiPriority="46"/>
-    <w:lsdException w:name="Grid Table 2 Accent 4" w:uiPriority="47"/>
-    <w:lsdException w:name="Grid Table 3 Accent 4" w:uiPriority="48"/>
-    <w:lsdException w:name="Grid Table 4 Accent 4" w:uiPriority="49"/>
-    <w:lsdException w:name="Grid Table 5 Dark Accent 4" w:uiPriority="50"/>
-    <w:lsdException w:name="Grid Table 6 Colorful Accent 4" w:uiPriority="51"/>
-    <w:lsdException w:name="Grid Table 7 Colorful Accent 4" w:uiPriority="52"/>
-    <w:lsdException w:name="Grid Table 1 Light Accent 5" w:uiPriority="46"/>
-    <w:lsdException w:name="Grid Table 2 Accent 5" w:uiPriority="47"/>
-    <w:lsdException w:name="Grid Table 3 Accent 5" w:uiPriority="48"/>
-    <w:lsdException w:name="Grid Table 4 Accent 5" w:uiPriority="49"/>
-    <w:lsdException w:name="Grid Table 5 Dark Accent 5" w:uiPriority="50"/>
-    <w:lsdException w:name="Grid Table 6 Colorful Accent 5" w:uiPriority="51"/>
-    <w:lsdException w:name="Grid Table 7 Colorful Accent 5" w:uiPriority="52"/>
-    <w:lsdException w:name="Grid Table 1 Light Accent 6" w:uiPriority="46"/>
-    <w:lsdException w:name="Grid Table 2 Accent 6" w:uiPriority="47"/>
-    <w:lsdException w:name="Grid Table 3 Accent 6" w:uiPriority="48"/>
-    <w:lsdException w:name="Grid Table 4 Accent 6" w:uiPriority="49"/>
-    <w:lsdException w:name="Grid Table 5 Dark Accent 6" w:uiPriority="50"/>
-    <w:lsdException w:name="Grid Table 6 Colorful Accent 6" w:uiPriority="51"/>
-    <w:lsdException w:name="Grid Table 7 Colorful Accent 6" w:uiPriority="52"/>
-    <w:lsdException w:name="List Table 1 Light" w:uiPriority="46"/>
-    <w:lsdException w:name="List Table 2" w:uiPriority="47"/>
-    <w:lsdException w:name="List Table 3" w:uiPriority="48"/>
-    <w:lsdException w:name="List Table 4" w:uiPriority="49"/>
-    <w:lsdException w:name="List Table 5 Dark" w:uiPriority="50"/>
-    <w:lsdException w:name="List Table 6 Colorful" w:uiPriority="51"/>
-    <w:lsdException w:name="List Table 7 Colorful" w:uiPriority="52"/>
-    <w:lsdException w:name="List Table 1 Light Accent 1" w:uiPriority="46"/>
-    <w:lsdException w:name="List Table 2 Accent 1" w:uiPriority="47"/>
-    <w:lsdException w:name="List Table 3 Accent 1" w:uiPriority="48"/>
-    <w:lsdException w:name="List Table 4 Accent 1" w:uiPriority="49"/>
-    <w:lsdException w:name="List Table 5 Dark Accent 1" w:uiPriority="50"/>
-    <w:lsdException w:name="List Table 6 Colorful Accent 1" w:uiPriority="51"/>
-    <w:lsdException w:name="List Table 7 Colorful Accent 1" w:uiPriority="52"/>
-    <w:lsdException w:name="List Table 1 Light Accent 2" w:uiPriority="46"/>
-    <w:lsdException w:name="List Table 2 Accent 2" w:uiPriority="47"/>
-    <w:lsdException w:name="List Table 3 Accent 2" w:uiPriority="48"/>
-    <w:lsdException w:name="List Table 4 Accent 2" w:uiPriority="49"/>
-    <w:lsdException w:name="List Table 5 Dark Accent 2" w:uiPriority="50"/>
-    <w:lsdException w:name="List Table 6 Colorful Accent 2" w:uiPriority="51"/>
-    <w:lsdException w:name="List Table 7 Colorful Accent 2" w:uiPriority="52"/>
-    <w:lsdException w:name="List Table 1 Light Accent 3" w:uiPriority="46"/>
-    <w:lsdException w:name="List Table 2 Accent 3" w:uiPriority="47"/>
-    <w:lsdException w:name="List Table 3 Accent 3" w:uiPriority="48"/>
-    <w:lsdException w:name="List Table 4 Accent 3" w:uiPriority="49"/>
-    <w:lsdException w:name="List Table 5 Dark Accent 3" w:uiPriority="50"/>
-    <w:lsdException w:name="List Table 6 Colorful Accent 3" w:uiPriority="51"/>
-    <w:lsdException w:name="List Table 7 Colorful Accent 3" w:uiPriority="52"/>
-    <w:lsdException w:name="List Table 1 Light Accent 4" w:uiPriority="46"/>
-    <w:lsdException w:name="List Table 2 Accent 4" w:uiPriority="47"/>
-    <w:lsdException w:name="List Table 3 Accent 4" w:uiPriority="48"/>
-    <w:lsdException w:name="List Table 4 Accent 4" w:uiPriority="49"/>
-    <w:lsdException w:name="List Table 5 Dark Accent 4" w:uiPriority="50"/>
-    <w:lsdException w:name="List Table 6 Colorful Accent 4" w:uiPriority="51"/>
-    <w:lsdException w:name="List Table 7 Colorful Accent 4" w:uiPriority="52"/>
-    <w:lsdException w:name="List Table 1 Light Accent 5" w:uiPriority="46"/>
-    <w:lsdException w:name="List Table 2 Accent 5" w:uiPriority="47"/>
-    <w:lsdException w:name="List Table 3 Accent 5" w:uiPriority="48"/>
-    <w:lsdException w:name="List Table 4 Accent 5" w:uiPriority="49"/>
-    <w:lsdException w:name="List Table 5 Dark Accent 5" w:uiPriority="50"/>
-    <w:lsdException w:name="List Table 6 Colorful Accent 5" w:uiPriority="51"/>
-    <w:lsdException w:name="List Table 7 Colorful Accent 5" w:uiPriority="52"/>
-    <w:lsdException w:name="List Table 1 Light Accent 6" w:uiPriority="46"/>
-    <w:lsdException w:name="List Table 2 Accent 6" w:uiPriority="47"/>
-    <w:lsdException w:name="List Table 3 Accent 6" w:uiPriority="48"/>
-    <w:lsdException w:name="List Table 4 Accent 6" w:uiPriority="49"/>
-    <w:lsdException w:name="List Table 5 Dark Accent 6" w:uiPriority="50"/>
-    <w:lsdException w:name="List Table 6 Colorful Accent 6" w:uiPriority="51"/>
-    <w:lsdException w:name="List Table 7 Colorful Accent 6" w:uiPriority="52"/>
-  </w:latentStyles>
-  <w:style w:type="paragraph" w:default="1" w:styleId="Normal">
-    <w:name w:val="Normal"/>
-    <w:qFormat/>
-  </w:style>
-  <w:style w:type="character" w:default="1" w:styleId="Fontepargpadro">
-    <w:name w:val="Default Paragraph Font"/>
-    <w:uiPriority w:val="1"/>
-    <w:semiHidden/>
-    <w:unhideWhenUsed/>
-  </w:style>
-  <w:style w:type="table" w:default="1" w:styleId="Tabelanormal">
-    <w:name w:val="Normal Table"/>
-    <w:uiPriority w:val="99"/>
-    <w:semiHidden/>
-    <w:unhideWhenUsed/>
+  <w:style w:type="table" w:styleId="Tabelacomgrade">
+    <w:name w:val="Table Grid"/>
+    <w:basedOn w:val="Tabelanormal"/>
+    <w:uiPriority w:val="39"/>
+    <w:rsid w:val="0075505A"/>
+    <w:pPr>
+      <w:spacing w:after="0" w:line="240" w:lineRule="auto"/>
+    </w:pPr>
     <w:tblPr>
-      <w:tblInd w:w="0" w:type="dxa"/>
-      <w:tblCellMar>
-        <w:top w:w="0" w:type="dxa"/>
-        <w:left w:w="108" w:type="dxa"/>
-        <w:bottom w:w="0" w:type="dxa"/>
-        <w:right w:w="108" w:type="dxa"/>
-      </w:tblCellMar>
+      <w:tblBorders>
+        <w:top w:val="single" w:sz="4" w:space="0" w:color="auto"/>
+        <w:left w:val="single" w:sz="4" w:space="0" w:color="auto"/>
+        <w:bottom w:val="single" w:sz="4" w:space="0" w:color="auto"/>
+        <w:right w:val="single" w:sz="4" w:space="0" w:color="auto"/>
+        <w:insideH w:val="single" w:sz="4" w:space="0" w:color="auto"/>
+        <w:insideV w:val="single" w:sz="4" w:space="0" w:color="auto"/>
+      </w:tblBorders>
     </w:tblPr>
   </w:style>
-  <w:style w:type="numbering" w:default="1" w:styleId="Semlista">
-    <w:name w:val="No List"/>
-    <w:uiPriority w:val="99"/>
-    <w:semiHidden/>
-    <w:unhideWhenUsed/>
-  </w:style>
-  <w:style w:type="character" w:styleId="TextodoEspaoReservado">
-    <w:name w:val="Placeholder Text"/>
-    <w:basedOn w:val="Fontepargpadro"/>
-    <w:uiPriority w:val="99"/>
-    <w:semiHidden/>
-    <w:rsid w:val="00CE34AB"/>
-    <w:rPr>
-      <w:color w:val="808080"/>
-    </w:rPr>
-  </w:style>
 </w:styles>
-</file>
-
-<file path=word/glossary/webSettings.xml><?xml version="1.0" encoding="utf-8"?>
-<w:webSettings xmlns:mc="http://schemas.openxmlformats.org/markup-compatibility/2006" xmlns:r="http://schemas.openxmlformats.org/officeDocument/2006/relationships" xmlns:w="http://schemas.openxmlformats.org/wordprocessingml/2006/main" xmlns:w14="http://schemas.microsoft.com/office/word/2010/wordml" xmlns:w15="http://schemas.microsoft.com/office/word/2012/wordml" xmlns:w16se="http://schemas.microsoft.com/office/word/2015/wordml/symex" mc:Ignorable="w14 w15 w16se">
-  <w:optimizeForBrowser/>
-  <w:allowPNG/>
-</w:webSettings>
 </file>
 
 <file path=word/theme/theme1.xml><?xml version="1.0" encoding="utf-8"?>
@@ -9247,7 +12516,7 @@
 </file>
 
 <file path=customXml/itemProps1.xml><?xml version="1.0" encoding="utf-8"?>
-<ds:datastoreItem xmlns:ds="http://schemas.openxmlformats.org/officeDocument/2006/customXml" ds:itemID="{C12A741C-A3BD-4C1B-A82A-D21DA6650B83}">
+<ds:datastoreItem xmlns:ds="http://schemas.openxmlformats.org/officeDocument/2006/customXml" ds:itemID="{1C488FA2-E7A5-49CA-8C3D-6191319E11CF}">
   <ds:schemaRefs>
     <ds:schemaRef ds:uri="http://schemas.openxmlformats.org/officeDocument/2006/bibliography"/>
   </ds:schemaRefs>

--- a/estudo_dirigido/relatorio/Relatorio.docx
+++ b/estudo_dirigido/relatorio/Relatorio.docx
@@ -220,8 +220,6 @@
           <w:szCs w:val="26"/>
         </w:rPr>
       </w:pPr>
-      <w:bookmarkStart w:id="0" w:name="_GoBack"/>
-      <w:bookmarkEnd w:id="0"/>
     </w:p>
     <w:p>
       <w:pPr>
@@ -1995,7 +1993,7 @@
           <w:szCs w:val="26"/>
         </w:rPr>
       </w:pPr>
-      <w:bookmarkStart w:id="1" w:name="_Toc529892646"/>
+      <w:bookmarkStart w:id="0" w:name="_Toc529892646"/>
       <w:r>
         <w:rPr>
           <w:rFonts w:ascii="Times New Roman" w:hAnsi="Times New Roman" w:cs="Times New Roman"/>
@@ -2006,7 +2004,7 @@
         <w:lastRenderedPageBreak/>
         <w:t>INTRODUÇÃO</w:t>
       </w:r>
-      <w:bookmarkEnd w:id="1"/>
+      <w:bookmarkEnd w:id="0"/>
     </w:p>
     <w:p>
       <w:pPr>
@@ -2421,7 +2419,7 @@
           <w:szCs w:val="26"/>
         </w:rPr>
       </w:pPr>
-      <w:bookmarkStart w:id="2" w:name="_Toc529892647"/>
+      <w:bookmarkStart w:id="1" w:name="_Toc529892647"/>
       <w:r>
         <w:rPr>
           <w:rFonts w:ascii="Times New Roman" w:hAnsi="Times New Roman" w:cs="Times New Roman"/>
@@ -2441,7 +2439,7 @@
         </w:rPr>
         <w:t xml:space="preserve"> DA MOCHILA</w:t>
       </w:r>
-      <w:bookmarkEnd w:id="2"/>
+      <w:bookmarkEnd w:id="1"/>
     </w:p>
     <w:p>
       <w:pPr>
@@ -3381,7 +3379,7 @@
           <w:szCs w:val="26"/>
         </w:rPr>
       </w:pPr>
-      <w:bookmarkStart w:id="3" w:name="_Toc529892648"/>
+      <w:bookmarkStart w:id="2" w:name="_Toc529892648"/>
       <w:r>
         <w:rPr>
           <w:rFonts w:ascii="Times New Roman" w:hAnsi="Times New Roman" w:cs="Times New Roman"/>
@@ -3410,7 +3408,7 @@
         </w:rPr>
         <w:t xml:space="preserve"> DE BUSCA LOCAL</w:t>
       </w:r>
-      <w:bookmarkEnd w:id="3"/>
+      <w:bookmarkEnd w:id="2"/>
     </w:p>
     <w:p>
       <w:pPr>
@@ -3605,7 +3603,7 @@
           <w:szCs w:val="26"/>
         </w:rPr>
       </w:pPr>
-      <w:bookmarkStart w:id="4" w:name="_Toc529892649"/>
+      <w:bookmarkStart w:id="3" w:name="_Toc529892649"/>
       <w:r>
         <w:rPr>
           <w:rFonts w:ascii="Times New Roman" w:hAnsi="Times New Roman" w:cs="Times New Roman"/>
@@ -3615,7 +3613,7 @@
         </w:rPr>
         <w:t>TABU-SEARCH</w:t>
       </w:r>
-      <w:bookmarkEnd w:id="4"/>
+      <w:bookmarkEnd w:id="3"/>
     </w:p>
     <w:p>
       <w:pPr>
@@ -4435,7 +4433,7 @@
           <w:szCs w:val="26"/>
         </w:rPr>
       </w:pPr>
-      <w:bookmarkStart w:id="5" w:name="_Toc529892650"/>
+      <w:bookmarkStart w:id="4" w:name="_Toc529892650"/>
       <w:r>
         <w:rPr>
           <w:rFonts w:ascii="Times New Roman" w:hAnsi="Times New Roman" w:cs="Times New Roman"/>
@@ -4445,7 +4443,7 @@
         </w:rPr>
         <w:t>SIMULATED ANNEALING</w:t>
       </w:r>
-      <w:bookmarkEnd w:id="5"/>
+      <w:bookmarkEnd w:id="4"/>
     </w:p>
     <w:p>
       <w:pPr>
@@ -5428,7 +5426,7 @@
           <w:szCs w:val="26"/>
         </w:rPr>
       </w:pPr>
-      <w:bookmarkStart w:id="6" w:name="_Ref530991538"/>
+      <w:bookmarkStart w:id="5" w:name="_Ref530991538"/>
       <w:r>
         <w:rPr>
           <w:rFonts w:ascii="Times New Roman" w:hAnsi="Times New Roman" w:cs="Times New Roman"/>
@@ -5490,7 +5488,7 @@
         </w:rPr>
         <w:fldChar w:fldCharType="end"/>
       </w:r>
-      <w:bookmarkEnd w:id="6"/>
+      <w:bookmarkEnd w:id="5"/>
       <w:r>
         <w:rPr>
           <w:rFonts w:ascii="Times New Roman" w:hAnsi="Times New Roman" w:cs="Times New Roman"/>
@@ -5819,8 +5817,8 @@
           <w:szCs w:val="26"/>
         </w:rPr>
       </w:pPr>
-      <w:bookmarkStart w:id="7" w:name="_Ref529467043"/>
-      <w:bookmarkStart w:id="8" w:name="_Ref529467031"/>
+      <w:bookmarkStart w:id="6" w:name="_Ref529467043"/>
+      <w:bookmarkStart w:id="7" w:name="_Ref529467031"/>
       <w:r>
         <w:rPr>
           <w:rFonts w:ascii="Times New Roman" w:hAnsi="Times New Roman" w:cs="Times New Roman"/>
@@ -5882,7 +5880,7 @@
         </w:rPr>
         <w:fldChar w:fldCharType="end"/>
       </w:r>
-      <w:bookmarkEnd w:id="7"/>
+      <w:bookmarkEnd w:id="6"/>
       <w:r>
         <w:rPr>
           <w:rFonts w:ascii="Times New Roman" w:hAnsi="Times New Roman" w:cs="Times New Roman"/>
@@ -5902,7 +5900,7 @@
         </w:rPr>
         <w:t>Tabu Search</w:t>
       </w:r>
-      <w:bookmarkEnd w:id="8"/>
+      <w:bookmarkEnd w:id="7"/>
     </w:p>
     <w:p>
       <w:pPr>
@@ -6052,8 +6050,8 @@
           <w:szCs w:val="26"/>
         </w:rPr>
       </w:pPr>
-      <w:bookmarkStart w:id="9" w:name="_Ref529892044"/>
-      <w:bookmarkStart w:id="10" w:name="_Ref529892031"/>
+      <w:bookmarkStart w:id="8" w:name="_Ref529892044"/>
+      <w:bookmarkStart w:id="9" w:name="_Ref529892031"/>
       <w:r>
         <w:rPr>
           <w:rFonts w:ascii="Times New Roman" w:hAnsi="Times New Roman" w:cs="Times New Roman"/>
@@ -6109,7 +6107,7 @@
         </w:rPr>
         <w:fldChar w:fldCharType="end"/>
       </w:r>
-      <w:bookmarkEnd w:id="9"/>
+      <w:bookmarkEnd w:id="8"/>
       <w:r>
         <w:rPr>
           <w:rFonts w:ascii="Times New Roman" w:hAnsi="Times New Roman" w:cs="Times New Roman"/>
@@ -6149,7 +6147,7 @@
         </w:rPr>
         <w:t>.</w:t>
       </w:r>
-      <w:bookmarkEnd w:id="10"/>
+      <w:bookmarkEnd w:id="9"/>
     </w:p>
     <w:p>
       <w:pPr>
@@ -6304,7 +6302,7 @@
           <w:szCs w:val="26"/>
         </w:rPr>
       </w:pPr>
-      <w:bookmarkStart w:id="11" w:name="_Toc529892651"/>
+      <w:bookmarkStart w:id="10" w:name="_Toc529892651"/>
       <w:r>
         <w:rPr>
           <w:rFonts w:ascii="Times New Roman" w:hAnsi="Times New Roman" w:cs="Times New Roman"/>
@@ -6315,7 +6313,7 @@
         <w:lastRenderedPageBreak/>
         <w:t>RESULTADOS EXPERIMENTAIS</w:t>
       </w:r>
-      <w:bookmarkEnd w:id="11"/>
+      <w:bookmarkEnd w:id="10"/>
     </w:p>
     <w:p>
       <w:pPr>
@@ -6655,7 +6653,41 @@
           <w:sz w:val="26"/>
           <w:szCs w:val="26"/>
         </w:rPr>
-        <w:t>, foi utilizado como temperatura o valor 5000, com decaimento de 1.</w:t>
+        <w:t xml:space="preserve">, foi utilizado como temperatura o valor </w:t>
+      </w:r>
+      <w:r>
+        <w:rPr>
+          <w:rFonts w:ascii="Times New Roman" w:hAnsi="Times New Roman" w:cs="Times New Roman"/>
+          <w:sz w:val="26"/>
+          <w:szCs w:val="26"/>
+        </w:rPr>
+        <w:t>-</w:t>
+      </w:r>
+      <w:r>
+        <w:rPr>
+          <w:rFonts w:ascii="Times New Roman" w:hAnsi="Times New Roman" w:cs="Times New Roman"/>
+          <w:sz w:val="26"/>
+          <w:szCs w:val="26"/>
+        </w:rPr>
+        <w:t xml:space="preserve">5000, com </w:t>
+      </w:r>
+      <w:r>
+        <w:rPr>
+          <w:rFonts w:ascii="Times New Roman" w:hAnsi="Times New Roman" w:cs="Times New Roman"/>
+          <w:sz w:val="26"/>
+          <w:szCs w:val="26"/>
+        </w:rPr>
+        <w:t>incremento</w:t>
+      </w:r>
+      <w:bookmarkStart w:id="11" w:name="_GoBack"/>
+      <w:bookmarkEnd w:id="11"/>
+      <w:r>
+        <w:rPr>
+          <w:rFonts w:ascii="Times New Roman" w:hAnsi="Times New Roman" w:cs="Times New Roman"/>
+          <w:sz w:val="26"/>
+          <w:szCs w:val="26"/>
+        </w:rPr>
+        <w:t xml:space="preserve"> de 1.</w:t>
       </w:r>
     </w:p>
     <w:p>
@@ -12516,7 +12548,7 @@
 </file>
 
 <file path=customXml/itemProps1.xml><?xml version="1.0" encoding="utf-8"?>
-<ds:datastoreItem xmlns:ds="http://schemas.openxmlformats.org/officeDocument/2006/customXml" ds:itemID="{1C488FA2-E7A5-49CA-8C3D-6191319E11CF}">
+<ds:datastoreItem xmlns:ds="http://schemas.openxmlformats.org/officeDocument/2006/customXml" ds:itemID="{E96E5DF7-EAB4-4B3B-8EFA-811D15B14D3D}">
   <ds:schemaRefs>
     <ds:schemaRef ds:uri="http://schemas.openxmlformats.org/officeDocument/2006/bibliography"/>
   </ds:schemaRefs>
